--- a/基于半监督深度学习的木马流量检测方法.docx
+++ b/基于半监督深度学习的木马流量检测方法.docx
@@ -20131,10 +20131,10 @@
         </w:rPr>
         <w:lastRenderedPageBreak/>
         <w:drawing>
-          <wp:inline distT="0" distB="0" distL="0" distR="0" wp14:anchorId="097CE312" wp14:editId="171FCF28">
-            <wp:extent cx="6414135" cy="1888674"/>
-            <wp:effectExtent l="0" t="0" r="12065" b="0"/>
-            <wp:docPr id="10" name="图片 10" descr="../Desktop/截屏2020-05-13%2000.10.09.png"/>
+          <wp:inline distT="0" distB="0" distL="0" distR="0" wp14:anchorId="27B321E7" wp14:editId="7062B789">
+            <wp:extent cx="4388487" cy="2591117"/>
+            <wp:effectExtent l="0" t="0" r="0" b="0"/>
+            <wp:docPr id="12" name="图片 12"/>
             <wp:cNvGraphicFramePr>
               <a:graphicFrameLocks xmlns:a="http://schemas.openxmlformats.org/drawingml/2006/main" noChangeAspect="1"/>
             </wp:cNvGraphicFramePr>
@@ -20142,7 +20142,7 @@
               <a:graphicData uri="http://schemas.openxmlformats.org/drawingml/2006/picture">
                 <pic:pic xmlns:pic="http://schemas.openxmlformats.org/drawingml/2006/picture">
                   <pic:nvPicPr>
-                    <pic:cNvPr id="10" name="图片 10" descr="../Desktop/截屏2020-05-13%2000.10.09.png"/>
+                    <pic:cNvPr id="0" name="Picture 2"/>
                     <pic:cNvPicPr>
                       <a:picLocks noChangeAspect="1" noChangeArrowheads="1"/>
                     </pic:cNvPicPr>
@@ -20160,10 +20160,10 @@
                       <a:fillRect/>
                     </a:stretch>
                   </pic:blipFill>
-                  <pic:spPr>
+                  <pic:spPr bwMode="auto">
                     <a:xfrm>
                       <a:off x="0" y="0"/>
-                      <a:ext cx="6436881" cy="1895372"/>
+                      <a:ext cx="4400500" cy="2598210"/>
                     </a:xfrm>
                     <a:prstGeom prst="rect">
                       <a:avLst/>
@@ -20186,6 +20186,143 @@
         <w:ind w:leftChars="0" w:left="0" w:right="210"/>
         <w:jc w:val="center"/>
         <w:rPr>
+          <w:b/>
+          <w:sz w:val="18"/>
+          <w:szCs w:val="18"/>
+        </w:rPr>
+      </w:pPr>
+      <w:r>
+        <w:rPr>
+          <w:b/>
+          <w:noProof/>
+          <w:sz w:val="18"/>
+          <w:szCs w:val="18"/>
+        </w:rPr>
+        <w:drawing>
+          <wp:inline distT="0" distB="0" distL="0" distR="0" wp14:anchorId="4612D2B1" wp14:editId="338EFA6D">
+            <wp:extent cx="4410075" cy="2607604"/>
+            <wp:effectExtent l="0" t="0" r="0" b="2540"/>
+            <wp:docPr id="13" name="图片 13"/>
+            <wp:cNvGraphicFramePr>
+              <a:graphicFrameLocks xmlns:a="http://schemas.openxmlformats.org/drawingml/2006/main" noChangeAspect="1"/>
+            </wp:cNvGraphicFramePr>
+            <a:graphic xmlns:a="http://schemas.openxmlformats.org/drawingml/2006/main">
+              <a:graphicData uri="http://schemas.openxmlformats.org/drawingml/2006/picture">
+                <pic:pic xmlns:pic="http://schemas.openxmlformats.org/drawingml/2006/picture">
+                  <pic:nvPicPr>
+                    <pic:cNvPr id="0" name="Picture 3"/>
+                    <pic:cNvPicPr>
+                      <a:picLocks noChangeAspect="1" noChangeArrowheads="1"/>
+                    </pic:cNvPicPr>
+                  </pic:nvPicPr>
+                  <pic:blipFill>
+                    <a:blip r:embed="rId22" cstate="print">
+                      <a:extLst>
+                        <a:ext uri="{28A0092B-C50C-407E-A947-70E740481C1C}">
+                          <a14:useLocalDpi xmlns:a14="http://schemas.microsoft.com/office/drawing/2010/main" val="0"/>
+                        </a:ext>
+                      </a:extLst>
+                    </a:blip>
+                    <a:srcRect/>
+                    <a:stretch>
+                      <a:fillRect/>
+                    </a:stretch>
+                  </pic:blipFill>
+                  <pic:spPr bwMode="auto">
+                    <a:xfrm>
+                      <a:off x="0" y="0"/>
+                      <a:ext cx="4426389" cy="2617250"/>
+                    </a:xfrm>
+                    <a:prstGeom prst="rect">
+                      <a:avLst/>
+                    </a:prstGeom>
+                    <a:noFill/>
+                    <a:ln>
+                      <a:noFill/>
+                    </a:ln>
+                  </pic:spPr>
+                </pic:pic>
+              </a:graphicData>
+            </a:graphic>
+          </wp:inline>
+        </w:drawing>
+      </w:r>
+    </w:p>
+    <w:p>
+      <w:pPr>
+        <w:spacing w:line="240" w:lineRule="auto"/>
+        <w:ind w:leftChars="0" w:left="0" w:right="210"/>
+        <w:jc w:val="center"/>
+        <w:rPr>
+          <w:rFonts w:hint="eastAsia"/>
+          <w:b/>
+          <w:sz w:val="18"/>
+          <w:szCs w:val="18"/>
+        </w:rPr>
+      </w:pPr>
+      <w:r>
+        <w:rPr>
+          <w:b/>
+          <w:noProof/>
+          <w:sz w:val="18"/>
+          <w:szCs w:val="18"/>
+        </w:rPr>
+        <w:drawing>
+          <wp:inline distT="0" distB="0" distL="0" distR="0" wp14:anchorId="06A09906" wp14:editId="1471A05E">
+            <wp:extent cx="4462462" cy="2636560"/>
+            <wp:effectExtent l="0" t="0" r="0" b="0"/>
+            <wp:docPr id="16" name="图片 16"/>
+            <wp:cNvGraphicFramePr>
+              <a:graphicFrameLocks xmlns:a="http://schemas.openxmlformats.org/drawingml/2006/main" noChangeAspect="1"/>
+            </wp:cNvGraphicFramePr>
+            <a:graphic xmlns:a="http://schemas.openxmlformats.org/drawingml/2006/main">
+              <a:graphicData uri="http://schemas.openxmlformats.org/drawingml/2006/picture">
+                <pic:pic xmlns:pic="http://schemas.openxmlformats.org/drawingml/2006/picture">
+                  <pic:nvPicPr>
+                    <pic:cNvPr id="0" name="Picture 4"/>
+                    <pic:cNvPicPr>
+                      <a:picLocks noChangeAspect="1" noChangeArrowheads="1"/>
+                    </pic:cNvPicPr>
+                  </pic:nvPicPr>
+                  <pic:blipFill>
+                    <a:blip r:embed="rId23" cstate="print">
+                      <a:extLst>
+                        <a:ext uri="{28A0092B-C50C-407E-A947-70E740481C1C}">
+                          <a14:useLocalDpi xmlns:a14="http://schemas.microsoft.com/office/drawing/2010/main" val="0"/>
+                        </a:ext>
+                      </a:extLst>
+                    </a:blip>
+                    <a:srcRect/>
+                    <a:stretch>
+                      <a:fillRect/>
+                    </a:stretch>
+                  </pic:blipFill>
+                  <pic:spPr bwMode="auto">
+                    <a:xfrm>
+                      <a:off x="0" y="0"/>
+                      <a:ext cx="4475277" cy="2644131"/>
+                    </a:xfrm>
+                    <a:prstGeom prst="rect">
+                      <a:avLst/>
+                    </a:prstGeom>
+                    <a:noFill/>
+                    <a:ln>
+                      <a:noFill/>
+                    </a:ln>
+                  </pic:spPr>
+                </pic:pic>
+              </a:graphicData>
+            </a:graphic>
+          </wp:inline>
+        </w:drawing>
+      </w:r>
+    </w:p>
+    <w:p>
+      <w:pPr>
+        <w:spacing w:line="240" w:lineRule="auto"/>
+        <w:ind w:leftChars="0" w:left="0" w:right="210"/>
+        <w:jc w:val="center"/>
+        <w:rPr>
           <w:sz w:val="18"/>
           <w:szCs w:val="18"/>
         </w:rPr>
@@ -20298,9 +20435,8 @@
           <w:sz w:val="18"/>
           <w:szCs w:val="18"/>
         </w:rPr>
-        <w:t>下的二分类</w:t>
-      </w:r>
-      <w:commentRangeStart w:id="1"/>
+        <w:t>下的二分类结果</w:t>
+      </w:r>
       <w:r>
         <w:rPr>
           <w:rFonts w:ascii="宋体" w:hAnsi="宋体" w:hint="eastAsia"/>
@@ -20308,23 +20444,7 @@
           <w:sz w:val="18"/>
           <w:szCs w:val="18"/>
         </w:rPr>
-        <w:t>结果</w:t>
-      </w:r>
-      <w:r>
-        <w:rPr>
-          <w:rFonts w:ascii="宋体" w:hAnsi="宋体" w:hint="eastAsia"/>
-          <w:bCs/>
-          <w:sz w:val="18"/>
-          <w:szCs w:val="18"/>
-        </w:rPr>
         <w:t>图</w:t>
-      </w:r>
-      <w:commentRangeEnd w:id="1"/>
-      <w:r>
-        <w:rPr>
-          <w:rStyle w:val="af"/>
-        </w:rPr>
-        <w:commentReference w:id="1"/>
       </w:r>
     </w:p>
     <w:p>
@@ -20368,7 +20488,13 @@
         <w:rPr>
           <w:rFonts w:hint="eastAsia"/>
         </w:rPr>
-        <w:t>深度学习与全监督深度学习检测未知样本的分类效果对比，即从十类样本中选取一类作为测试类，不参与训练，总共重复十次，参与训练的样本为</w:t>
+        <w:t>深度学习与全监督深度学习检测未知样本的分类效果对比，即从十类样本中选取一类作为测试类，不参与训练，总共重复十次，参</w:t>
+      </w:r>
+      <w:r>
+        <w:rPr>
+          <w:rFonts w:hint="eastAsia"/>
+        </w:rPr>
+        <w:t>与训练的样本为</w:t>
       </w:r>
       <w:r>
         <w:rPr>
@@ -20380,19 +20506,34 @@
         <w:rPr>
           <w:rFonts w:hint="eastAsia"/>
         </w:rPr>
-        <w:t>标记样本，主要体现现实中当模型遇到未知木马时的检测能力。其中半监督深度学习和全监督深度学习的网络结构和参数与</w:t>
+        <w:t>标记样本，主要体现现实中当模型遇到未知木马时的检测能力。其中半监督深度学习和全监</w:t>
+      </w:r>
+      <w:bookmarkStart w:id="1" w:name="_GoBack"/>
+      <w:bookmarkEnd w:id="1"/>
+      <w:r>
+        <w:rPr>
+          <w:rFonts w:hint="eastAsia"/>
+        </w:rPr>
+        <w:t>督深度学习的网络结构和参数与</w:t>
       </w:r>
       <w:r>
         <w:t>实</w:t>
       </w:r>
       <w:r>
+        <w:lastRenderedPageBreak/>
         <w:t>验</w:t>
       </w:r>
       <w:r>
         <w:rPr>
           <w:rFonts w:hint="eastAsia"/>
         </w:rPr>
-        <w:t>一一致。该实验是为了验证半监督深度学习在检测未知样本下分类效果（准确率、精确率、召回率）比全监督的好，解决全监督深度学习对于不在训练集里的未知样本检测能力不足的问题。实验结果见表</w:t>
+        <w:t>一一致。该实验是为了验证半监督深度学习在检测未知样本下分类效果（准确率、精确率、召回率）比全监督的好，解决全监督深度学习对于不在训练</w:t>
+      </w:r>
+      <w:r>
+        <w:rPr>
+          <w:rFonts w:hint="eastAsia"/>
+        </w:rPr>
+        <w:t>集里的未知样本检测能力不足的问题。实验结果见表</w:t>
       </w:r>
       <w:r>
         <w:t>1</w:t>
@@ -20431,48 +20572,102 @@
       <w:r>
         <w:rPr>
           <w:b/>
+          <w:noProof/>
           <w:sz w:val="18"/>
           <w:szCs w:val="18"/>
         </w:rPr>
-        <w:t>T</w:t>
-      </w:r>
-      <w:r>
-        <w:rPr>
-          <w:rFonts w:hint="eastAsia"/>
-          <w:b/>
+        <w:drawing>
+          <wp:inline distT="0" distB="0" distL="0" distR="0" wp14:anchorId="4E38FB83" wp14:editId="7839B674">
+            <wp:extent cx="5938838" cy="3291144"/>
+            <wp:effectExtent l="0" t="0" r="5080" b="5080"/>
+            <wp:docPr id="18" name="图片 18"/>
+            <wp:cNvGraphicFramePr>
+              <a:graphicFrameLocks xmlns:a="http://schemas.openxmlformats.org/drawingml/2006/main" noChangeAspect="1"/>
+            </wp:cNvGraphicFramePr>
+            <a:graphic xmlns:a="http://schemas.openxmlformats.org/drawingml/2006/main">
+              <a:graphicData uri="http://schemas.openxmlformats.org/drawingml/2006/picture">
+                <pic:pic xmlns:pic="http://schemas.openxmlformats.org/drawingml/2006/picture">
+                  <pic:nvPicPr>
+                    <pic:cNvPr id="0" name="Picture 5"/>
+                    <pic:cNvPicPr>
+                      <a:picLocks noChangeAspect="1" noChangeArrowheads="1"/>
+                    </pic:cNvPicPr>
+                  </pic:nvPicPr>
+                  <pic:blipFill>
+                    <a:blip r:embed="rId24" cstate="print">
+                      <a:extLst>
+                        <a:ext uri="{28A0092B-C50C-407E-A947-70E740481C1C}">
+                          <a14:useLocalDpi xmlns:a14="http://schemas.microsoft.com/office/drawing/2010/main" val="0"/>
+                        </a:ext>
+                      </a:extLst>
+                    </a:blip>
+                    <a:srcRect/>
+                    <a:stretch>
+                      <a:fillRect/>
+                    </a:stretch>
+                  </pic:blipFill>
+                  <pic:spPr bwMode="auto">
+                    <a:xfrm>
+                      <a:off x="0" y="0"/>
+                      <a:ext cx="5969574" cy="3308177"/>
+                    </a:xfrm>
+                    <a:prstGeom prst="rect">
+                      <a:avLst/>
+                    </a:prstGeom>
+                    <a:noFill/>
+                    <a:ln>
+                      <a:noFill/>
+                    </a:ln>
+                  </pic:spPr>
+                </pic:pic>
+              </a:graphicData>
+            </a:graphic>
+          </wp:inline>
+        </w:drawing>
+      </w:r>
+    </w:p>
+    <w:p>
+      <w:pPr>
+        <w:spacing w:line="240" w:lineRule="auto"/>
+        <w:ind w:leftChars="0" w:left="0" w:right="210"/>
+        <w:jc w:val="center"/>
+        <w:rPr>
           <w:sz w:val="18"/>
           <w:szCs w:val="18"/>
         </w:rPr>
-        <w:t xml:space="preserve">able </w:t>
-      </w:r>
-      <w:r>
-        <w:rPr>
-          <w:b/>
+      </w:pPr>
+      <w:r>
+        <w:rPr>
+          <w:rFonts w:hint="eastAsia"/>
           <w:sz w:val="18"/>
           <w:szCs w:val="18"/>
         </w:rPr>
-        <w:t>1</w:t>
-      </w:r>
-      <w:r>
-        <w:rPr>
-          <w:rFonts w:hint="eastAsia"/>
-          <w:b/>
+        <w:t>Fig</w:t>
+      </w:r>
+      <w:r>
+        <w:rPr>
           <w:sz w:val="18"/>
           <w:szCs w:val="18"/>
         </w:rPr>
-        <w:t xml:space="preserve"> </w:t>
-      </w:r>
-      <w:r>
-        <w:rPr>
-          <w:b/>
+        <w:t>.8</w:t>
+      </w:r>
+      <w:r>
+        <w:rPr>
+          <w:rFonts w:hint="eastAsia"/>
           <w:sz w:val="18"/>
           <w:szCs w:val="18"/>
         </w:rPr>
+        <w:t xml:space="preserve"> </w:t>
+      </w:r>
+      <w:r>
+        <w:rPr>
+          <w:sz w:val="18"/>
+          <w:szCs w:val="18"/>
+        </w:rPr>
         <w:t>Classification accuracy rate</w:t>
       </w:r>
       <w:r>
         <w:rPr>
-          <w:b/>
           <w:sz w:val="18"/>
           <w:szCs w:val="18"/>
         </w:rPr>
@@ -20488,1485 +20683,31 @@
       <w:r>
         <w:rPr>
           <w:rFonts w:ascii="宋体" w:hAnsi="宋体" w:hint="eastAsia"/>
-          <w:b/>
           <w:bCs/>
           <w:sz w:val="18"/>
           <w:szCs w:val="18"/>
         </w:rPr>
-        <w:t>表</w:t>
-      </w:r>
-      <w:r>
-        <w:rPr>
-          <w:rFonts w:ascii="宋体" w:hAnsi="宋体"/>
-          <w:b/>
+        <w:t>图8</w:t>
+      </w:r>
+      <w:r>
+        <w:rPr>
+          <w:rFonts w:ascii="宋体" w:hAnsi="宋体" w:hint="eastAsia"/>
           <w:bCs/>
           <w:sz w:val="18"/>
           <w:szCs w:val="18"/>
         </w:rPr>
-        <w:t>1</w:t>
+        <w:t xml:space="preserve"> 未知样本的分类准确率</w:t>
       </w:r>
       <w:r>
         <w:rPr>
           <w:rFonts w:ascii="宋体" w:hAnsi="宋体" w:hint="eastAsia"/>
-          <w:b/>
           <w:bCs/>
           <w:sz w:val="18"/>
           <w:szCs w:val="18"/>
         </w:rPr>
-        <w:t xml:space="preserve"> 未知样本的分类准确率表</w:t>
+        <w:t>图</w:t>
       </w:r>
     </w:p>
-    <w:tbl>
-      <w:tblPr>
-        <w:tblStyle w:val="11"/>
-        <w:tblW w:w="5000" w:type="pct"/>
-        <w:jc w:val="center"/>
-        <w:tblCellMar>
-          <w:left w:w="23" w:type="dxa"/>
-          <w:right w:w="23" w:type="dxa"/>
-        </w:tblCellMar>
-        <w:tblLook w:val="04A0" w:firstRow="1" w:lastRow="0" w:firstColumn="1" w:lastColumn="0" w:noHBand="0" w:noVBand="1"/>
-      </w:tblPr>
-      <w:tblGrid>
-        <w:gridCol w:w="2551"/>
-        <w:gridCol w:w="2456"/>
-        <w:gridCol w:w="3004"/>
-        <w:gridCol w:w="2455"/>
-      </w:tblGrid>
-      <w:tr>
-        <w:trPr>
-          <w:trHeight w:val="41"/>
-          <w:jc w:val="center"/>
-        </w:trPr>
-        <w:tc>
-          <w:tcPr>
-            <w:tcW w:w="1218" w:type="pct"/>
-            <w:tcBorders>
-              <w:left w:val="nil"/>
-              <w:bottom w:val="single" w:sz="4" w:space="0" w:color="auto"/>
-              <w:right w:val="nil"/>
-            </w:tcBorders>
-          </w:tcPr>
-          <w:p>
-            <w:pPr>
-              <w:spacing w:line="240" w:lineRule="auto"/>
-              <w:ind w:leftChars="0" w:left="0" w:right="210"/>
-              <w:jc w:val="center"/>
-              <w:rPr>
-                <w:sz w:val="18"/>
-                <w:szCs w:val="18"/>
-              </w:rPr>
-            </w:pPr>
-            <w:r>
-              <w:rPr>
-                <w:sz w:val="18"/>
-                <w:szCs w:val="18"/>
-              </w:rPr>
-              <w:t>U</w:t>
-            </w:r>
-            <w:r>
-              <w:rPr>
-                <w:rFonts w:hint="eastAsia"/>
-                <w:sz w:val="18"/>
-                <w:szCs w:val="18"/>
-              </w:rPr>
-              <w:t>nknown Classes</w:t>
-            </w:r>
-          </w:p>
-        </w:tc>
-        <w:tc>
-          <w:tcPr>
-            <w:tcW w:w="1173" w:type="pct"/>
-            <w:tcBorders>
-              <w:left w:val="nil"/>
-              <w:bottom w:val="single" w:sz="4" w:space="0" w:color="auto"/>
-              <w:right w:val="nil"/>
-            </w:tcBorders>
-          </w:tcPr>
-          <w:p>
-            <w:pPr>
-              <w:spacing w:line="240" w:lineRule="auto"/>
-              <w:ind w:leftChars="0" w:left="0" w:right="210"/>
-              <w:jc w:val="center"/>
-              <w:rPr>
-                <w:sz w:val="18"/>
-                <w:szCs w:val="18"/>
-              </w:rPr>
-            </w:pPr>
-            <w:r>
-              <w:rPr>
-                <w:rFonts w:hint="eastAsia"/>
-                <w:sz w:val="18"/>
-                <w:szCs w:val="18"/>
-              </w:rPr>
-              <w:t>VMT</w:t>
-            </w:r>
-          </w:p>
-        </w:tc>
-        <w:tc>
-          <w:tcPr>
-            <w:tcW w:w="1435" w:type="pct"/>
-            <w:tcBorders>
-              <w:left w:val="nil"/>
-              <w:bottom w:val="single" w:sz="4" w:space="0" w:color="auto"/>
-              <w:right w:val="nil"/>
-            </w:tcBorders>
-          </w:tcPr>
-          <w:p>
-            <w:pPr>
-              <w:spacing w:line="240" w:lineRule="auto"/>
-              <w:ind w:leftChars="0" w:left="0" w:right="210"/>
-              <w:jc w:val="center"/>
-              <w:rPr>
-                <w:sz w:val="18"/>
-                <w:szCs w:val="18"/>
-              </w:rPr>
-            </w:pPr>
-            <w:r>
-              <w:rPr>
-                <w:rFonts w:hint="eastAsia"/>
-                <w:sz w:val="18"/>
-                <w:szCs w:val="18"/>
-              </w:rPr>
-              <w:t>MT</w:t>
-            </w:r>
-          </w:p>
-        </w:tc>
-        <w:tc>
-          <w:tcPr>
-            <w:tcW w:w="1173" w:type="pct"/>
-            <w:tcBorders>
-              <w:top w:val="single" w:sz="4" w:space="0" w:color="auto"/>
-              <w:left w:val="nil"/>
-              <w:bottom w:val="single" w:sz="4" w:space="0" w:color="auto"/>
-              <w:right w:val="nil"/>
-            </w:tcBorders>
-          </w:tcPr>
-          <w:p>
-            <w:pPr>
-              <w:spacing w:line="240" w:lineRule="auto"/>
-              <w:ind w:leftChars="0" w:left="0" w:right="210"/>
-              <w:jc w:val="center"/>
-              <w:rPr>
-                <w:sz w:val="18"/>
-                <w:szCs w:val="18"/>
-              </w:rPr>
-            </w:pPr>
-            <w:r>
-              <w:rPr>
-                <w:rFonts w:hint="eastAsia"/>
-                <w:sz w:val="18"/>
-                <w:szCs w:val="18"/>
-              </w:rPr>
-              <w:t>CNN</w:t>
-            </w:r>
-          </w:p>
-        </w:tc>
-      </w:tr>
-      <w:tr>
-        <w:trPr>
-          <w:trHeight w:val="347"/>
-          <w:jc w:val="center"/>
-        </w:trPr>
-        <w:tc>
-          <w:tcPr>
-            <w:tcW w:w="1218" w:type="pct"/>
-            <w:tcBorders>
-              <w:left w:val="nil"/>
-              <w:bottom w:val="nil"/>
-              <w:right w:val="nil"/>
-            </w:tcBorders>
-          </w:tcPr>
-          <w:p>
-            <w:pPr>
-              <w:spacing w:line="240" w:lineRule="auto"/>
-              <w:ind w:leftChars="0" w:left="240" w:right="210"/>
-              <w:jc w:val="center"/>
-              <w:rPr>
-                <w:sz w:val="18"/>
-                <w:szCs w:val="18"/>
-              </w:rPr>
-            </w:pPr>
-            <w:r>
-              <w:rPr>
-                <w:sz w:val="18"/>
-                <w:szCs w:val="18"/>
-              </w:rPr>
-              <w:t>C</w:t>
-            </w:r>
-            <w:r>
-              <w:rPr>
-                <w:rFonts w:hint="eastAsia"/>
-                <w:sz w:val="18"/>
-                <w:szCs w:val="18"/>
-              </w:rPr>
-              <w:t>ridex</w:t>
-            </w:r>
-          </w:p>
-        </w:tc>
-        <w:tc>
-          <w:tcPr>
-            <w:tcW w:w="1173" w:type="pct"/>
-            <w:tcBorders>
-              <w:left w:val="nil"/>
-              <w:bottom w:val="nil"/>
-              <w:right w:val="nil"/>
-            </w:tcBorders>
-          </w:tcPr>
-          <w:p>
-            <w:pPr>
-              <w:spacing w:line="240" w:lineRule="auto"/>
-              <w:ind w:leftChars="0" w:left="0" w:right="210"/>
-              <w:jc w:val="center"/>
-              <w:rPr>
-                <w:sz w:val="18"/>
-                <w:szCs w:val="18"/>
-              </w:rPr>
-            </w:pPr>
-            <w:r>
-              <w:rPr>
-                <w:rFonts w:hint="eastAsia"/>
-                <w:sz w:val="18"/>
-                <w:szCs w:val="18"/>
-              </w:rPr>
-              <w:t>0.999412</w:t>
-            </w:r>
-          </w:p>
-        </w:tc>
-        <w:tc>
-          <w:tcPr>
-            <w:tcW w:w="1435" w:type="pct"/>
-            <w:tcBorders>
-              <w:left w:val="nil"/>
-              <w:bottom w:val="nil"/>
-              <w:right w:val="nil"/>
-            </w:tcBorders>
-          </w:tcPr>
-          <w:p>
-            <w:pPr>
-              <w:spacing w:line="240" w:lineRule="auto"/>
-              <w:ind w:leftChars="0" w:left="0" w:right="210"/>
-              <w:jc w:val="center"/>
-              <w:rPr>
-                <w:sz w:val="18"/>
-                <w:szCs w:val="18"/>
-                <w:lang w:val="it-IT"/>
-              </w:rPr>
-            </w:pPr>
-            <w:r>
-              <w:rPr>
-                <w:sz w:val="18"/>
-                <w:szCs w:val="18"/>
-              </w:rPr>
-              <w:t>0.999389</w:t>
-            </w:r>
-          </w:p>
-        </w:tc>
-        <w:tc>
-          <w:tcPr>
-            <w:tcW w:w="1173" w:type="pct"/>
-            <w:tcBorders>
-              <w:top w:val="single" w:sz="4" w:space="0" w:color="auto"/>
-              <w:left w:val="nil"/>
-              <w:bottom w:val="nil"/>
-              <w:right w:val="nil"/>
-            </w:tcBorders>
-          </w:tcPr>
-          <w:p>
-            <w:pPr>
-              <w:spacing w:line="240" w:lineRule="auto"/>
-              <w:ind w:leftChars="0" w:left="0" w:right="210"/>
-              <w:jc w:val="center"/>
-              <w:rPr>
-                <w:b/>
-                <w:sz w:val="18"/>
-                <w:szCs w:val="18"/>
-              </w:rPr>
-            </w:pPr>
-            <w:r>
-              <w:rPr>
-                <w:rFonts w:hint="eastAsia"/>
-                <w:b/>
-                <w:sz w:val="18"/>
-                <w:szCs w:val="18"/>
-                <w:lang w:val="it-IT"/>
-              </w:rPr>
-              <w:t>1</w:t>
-            </w:r>
-          </w:p>
-        </w:tc>
-      </w:tr>
-      <w:tr>
-        <w:trPr>
-          <w:trHeight w:val="87"/>
-          <w:jc w:val="center"/>
-        </w:trPr>
-        <w:tc>
-          <w:tcPr>
-            <w:tcW w:w="1218" w:type="pct"/>
-            <w:tcBorders>
-              <w:top w:val="nil"/>
-              <w:left w:val="nil"/>
-              <w:bottom w:val="nil"/>
-              <w:right w:val="nil"/>
-            </w:tcBorders>
-          </w:tcPr>
-          <w:p>
-            <w:pPr>
-              <w:spacing w:line="240" w:lineRule="auto"/>
-              <w:ind w:leftChars="0" w:left="240" w:right="210"/>
-              <w:jc w:val="center"/>
-              <w:rPr>
-                <w:sz w:val="18"/>
-                <w:szCs w:val="18"/>
-              </w:rPr>
-            </w:pPr>
-            <w:r>
-              <w:rPr>
-                <w:sz w:val="18"/>
-                <w:szCs w:val="18"/>
-              </w:rPr>
-              <w:t>G</w:t>
-            </w:r>
-            <w:r>
-              <w:rPr>
-                <w:rFonts w:hint="eastAsia"/>
-                <w:sz w:val="18"/>
-                <w:szCs w:val="18"/>
-              </w:rPr>
-              <w:t>eodo</w:t>
-            </w:r>
-          </w:p>
-        </w:tc>
-        <w:tc>
-          <w:tcPr>
-            <w:tcW w:w="1173" w:type="pct"/>
-            <w:tcBorders>
-              <w:top w:val="nil"/>
-              <w:left w:val="nil"/>
-              <w:bottom w:val="nil"/>
-              <w:right w:val="nil"/>
-            </w:tcBorders>
-          </w:tcPr>
-          <w:p>
-            <w:pPr>
-              <w:spacing w:line="240" w:lineRule="auto"/>
-              <w:ind w:leftChars="0" w:left="0" w:right="210"/>
-              <w:jc w:val="center"/>
-              <w:rPr>
-                <w:b/>
-                <w:sz w:val="18"/>
-                <w:szCs w:val="18"/>
-              </w:rPr>
-            </w:pPr>
-            <w:r>
-              <w:rPr>
-                <w:rFonts w:hint="eastAsia"/>
-                <w:b/>
-                <w:sz w:val="18"/>
-                <w:szCs w:val="18"/>
-              </w:rPr>
-              <w:t>0.996974</w:t>
-            </w:r>
-          </w:p>
-        </w:tc>
-        <w:tc>
-          <w:tcPr>
-            <w:tcW w:w="1435" w:type="pct"/>
-            <w:tcBorders>
-              <w:top w:val="nil"/>
-              <w:left w:val="nil"/>
-              <w:bottom w:val="nil"/>
-              <w:right w:val="nil"/>
-            </w:tcBorders>
-          </w:tcPr>
-          <w:p>
-            <w:pPr>
-              <w:spacing w:line="240" w:lineRule="auto"/>
-              <w:ind w:leftChars="0" w:left="0" w:right="210"/>
-              <w:jc w:val="center"/>
-              <w:rPr>
-                <w:sz w:val="18"/>
-                <w:szCs w:val="18"/>
-                <w:lang w:val="cs-CZ"/>
-              </w:rPr>
-            </w:pPr>
-            <w:r>
-              <w:rPr>
-                <w:sz w:val="18"/>
-                <w:szCs w:val="18"/>
-              </w:rPr>
-              <w:t>0.996825</w:t>
-            </w:r>
-          </w:p>
-        </w:tc>
-        <w:tc>
-          <w:tcPr>
-            <w:tcW w:w="1173" w:type="pct"/>
-            <w:tcBorders>
-              <w:top w:val="nil"/>
-              <w:left w:val="nil"/>
-              <w:bottom w:val="nil"/>
-              <w:right w:val="nil"/>
-            </w:tcBorders>
-          </w:tcPr>
-          <w:p>
-            <w:pPr>
-              <w:spacing w:line="240" w:lineRule="auto"/>
-              <w:ind w:leftChars="0" w:left="0" w:right="210"/>
-              <w:jc w:val="center"/>
-              <w:rPr>
-                <w:sz w:val="18"/>
-                <w:szCs w:val="18"/>
-              </w:rPr>
-            </w:pPr>
-            <w:r>
-              <w:rPr>
-                <w:sz w:val="18"/>
-                <w:szCs w:val="18"/>
-                <w:lang w:val="cs-CZ"/>
-              </w:rPr>
-              <w:t>0.994137</w:t>
-            </w:r>
-          </w:p>
-        </w:tc>
-      </w:tr>
-      <w:tr>
-        <w:trPr>
-          <w:trHeight w:val="43"/>
-          <w:jc w:val="center"/>
-        </w:trPr>
-        <w:tc>
-          <w:tcPr>
-            <w:tcW w:w="1218" w:type="pct"/>
-            <w:tcBorders>
-              <w:top w:val="nil"/>
-              <w:left w:val="nil"/>
-              <w:bottom w:val="nil"/>
-              <w:right w:val="nil"/>
-            </w:tcBorders>
-          </w:tcPr>
-          <w:p>
-            <w:pPr>
-              <w:spacing w:line="240" w:lineRule="auto"/>
-              <w:ind w:leftChars="0" w:left="240" w:right="210"/>
-              <w:jc w:val="center"/>
-              <w:rPr>
-                <w:sz w:val="18"/>
-                <w:szCs w:val="18"/>
-              </w:rPr>
-            </w:pPr>
-            <w:r>
-              <w:rPr>
-                <w:sz w:val="18"/>
-                <w:szCs w:val="18"/>
-              </w:rPr>
-              <w:t>H</w:t>
-            </w:r>
-            <w:r>
-              <w:rPr>
-                <w:rFonts w:hint="eastAsia"/>
-                <w:sz w:val="18"/>
-                <w:szCs w:val="18"/>
-              </w:rPr>
-              <w:t>itbot</w:t>
-            </w:r>
-          </w:p>
-        </w:tc>
-        <w:tc>
-          <w:tcPr>
-            <w:tcW w:w="1173" w:type="pct"/>
-            <w:tcBorders>
-              <w:top w:val="nil"/>
-              <w:left w:val="nil"/>
-              <w:bottom w:val="nil"/>
-              <w:right w:val="nil"/>
-            </w:tcBorders>
-          </w:tcPr>
-          <w:p>
-            <w:pPr>
-              <w:spacing w:line="240" w:lineRule="auto"/>
-              <w:ind w:leftChars="0" w:left="0" w:right="210"/>
-              <w:jc w:val="center"/>
-              <w:rPr>
-                <w:b/>
-                <w:sz w:val="18"/>
-                <w:szCs w:val="18"/>
-              </w:rPr>
-            </w:pPr>
-            <w:r>
-              <w:rPr>
-                <w:rFonts w:hint="eastAsia"/>
-                <w:b/>
-                <w:sz w:val="18"/>
-                <w:szCs w:val="18"/>
-              </w:rPr>
-              <w:t>1</w:t>
-            </w:r>
-          </w:p>
-        </w:tc>
-        <w:tc>
-          <w:tcPr>
-            <w:tcW w:w="1435" w:type="pct"/>
-            <w:tcBorders>
-              <w:top w:val="nil"/>
-              <w:left w:val="nil"/>
-              <w:bottom w:val="nil"/>
-              <w:right w:val="nil"/>
-            </w:tcBorders>
-          </w:tcPr>
-          <w:p>
-            <w:pPr>
-              <w:spacing w:line="240" w:lineRule="auto"/>
-              <w:ind w:leftChars="0" w:left="0" w:right="210"/>
-              <w:jc w:val="center"/>
-              <w:rPr>
-                <w:b/>
-                <w:sz w:val="18"/>
-                <w:szCs w:val="18"/>
-              </w:rPr>
-            </w:pPr>
-            <w:r>
-              <w:rPr>
-                <w:rFonts w:hint="eastAsia"/>
-                <w:b/>
-                <w:sz w:val="18"/>
-                <w:szCs w:val="18"/>
-              </w:rPr>
-              <w:t>1</w:t>
-            </w:r>
-          </w:p>
-        </w:tc>
-        <w:tc>
-          <w:tcPr>
-            <w:tcW w:w="1173" w:type="pct"/>
-            <w:tcBorders>
-              <w:top w:val="nil"/>
-              <w:left w:val="nil"/>
-              <w:bottom w:val="nil"/>
-              <w:right w:val="nil"/>
-            </w:tcBorders>
-          </w:tcPr>
-          <w:p>
-            <w:pPr>
-              <w:spacing w:line="240" w:lineRule="auto"/>
-              <w:ind w:leftChars="0" w:left="0" w:right="210"/>
-              <w:jc w:val="center"/>
-              <w:rPr>
-                <w:sz w:val="18"/>
-                <w:szCs w:val="18"/>
-              </w:rPr>
-            </w:pPr>
-            <w:r>
-              <w:rPr>
-                <w:sz w:val="18"/>
-                <w:szCs w:val="18"/>
-              </w:rPr>
-              <w:t>0.910377</w:t>
-            </w:r>
-          </w:p>
-        </w:tc>
-      </w:tr>
-      <w:tr>
-        <w:trPr>
-          <w:jc w:val="center"/>
-        </w:trPr>
-        <w:tc>
-          <w:tcPr>
-            <w:tcW w:w="1218" w:type="pct"/>
-            <w:tcBorders>
-              <w:top w:val="nil"/>
-              <w:left w:val="nil"/>
-              <w:bottom w:val="nil"/>
-              <w:right w:val="nil"/>
-            </w:tcBorders>
-          </w:tcPr>
-          <w:p>
-            <w:pPr>
-              <w:spacing w:line="240" w:lineRule="auto"/>
-              <w:ind w:leftChars="0" w:left="240" w:right="210"/>
-              <w:jc w:val="center"/>
-              <w:rPr>
-                <w:sz w:val="18"/>
-                <w:szCs w:val="18"/>
-              </w:rPr>
-            </w:pPr>
-            <w:r>
-              <w:rPr>
-                <w:sz w:val="18"/>
-                <w:szCs w:val="18"/>
-              </w:rPr>
-              <w:t>M</w:t>
-            </w:r>
-            <w:r>
-              <w:rPr>
-                <w:rFonts w:hint="eastAsia"/>
-                <w:sz w:val="18"/>
-                <w:szCs w:val="18"/>
-              </w:rPr>
-              <w:t>iuref</w:t>
-            </w:r>
-          </w:p>
-        </w:tc>
-        <w:tc>
-          <w:tcPr>
-            <w:tcW w:w="1173" w:type="pct"/>
-            <w:tcBorders>
-              <w:top w:val="nil"/>
-              <w:left w:val="nil"/>
-              <w:bottom w:val="nil"/>
-              <w:right w:val="nil"/>
-            </w:tcBorders>
-          </w:tcPr>
-          <w:p>
-            <w:pPr>
-              <w:spacing w:line="240" w:lineRule="auto"/>
-              <w:ind w:leftChars="0" w:left="0" w:right="210"/>
-              <w:jc w:val="center"/>
-              <w:rPr>
-                <w:b/>
-                <w:sz w:val="18"/>
-                <w:szCs w:val="18"/>
-              </w:rPr>
-            </w:pPr>
-            <w:r>
-              <w:rPr>
-                <w:rFonts w:hint="eastAsia"/>
-                <w:b/>
-                <w:sz w:val="18"/>
-                <w:szCs w:val="18"/>
-              </w:rPr>
-              <w:t>1</w:t>
-            </w:r>
-          </w:p>
-        </w:tc>
-        <w:tc>
-          <w:tcPr>
-            <w:tcW w:w="1435" w:type="pct"/>
-            <w:tcBorders>
-              <w:top w:val="nil"/>
-              <w:left w:val="nil"/>
-              <w:bottom w:val="nil"/>
-              <w:right w:val="nil"/>
-            </w:tcBorders>
-          </w:tcPr>
-          <w:p>
-            <w:pPr>
-              <w:spacing w:line="240" w:lineRule="auto"/>
-              <w:ind w:leftChars="0" w:left="0" w:right="210"/>
-              <w:jc w:val="center"/>
-              <w:rPr>
-                <w:b/>
-                <w:sz w:val="18"/>
-                <w:szCs w:val="18"/>
-              </w:rPr>
-            </w:pPr>
-            <w:r>
-              <w:rPr>
-                <w:rFonts w:hint="eastAsia"/>
-                <w:b/>
-                <w:sz w:val="18"/>
-                <w:szCs w:val="18"/>
-              </w:rPr>
-              <w:t>1</w:t>
-            </w:r>
-          </w:p>
-        </w:tc>
-        <w:tc>
-          <w:tcPr>
-            <w:tcW w:w="1173" w:type="pct"/>
-            <w:tcBorders>
-              <w:top w:val="nil"/>
-              <w:left w:val="nil"/>
-              <w:bottom w:val="nil"/>
-              <w:right w:val="nil"/>
-            </w:tcBorders>
-          </w:tcPr>
-          <w:p>
-            <w:pPr>
-              <w:spacing w:line="240" w:lineRule="auto"/>
-              <w:ind w:leftChars="0" w:left="0" w:right="210"/>
-              <w:jc w:val="center"/>
-              <w:rPr>
-                <w:sz w:val="18"/>
-                <w:szCs w:val="18"/>
-              </w:rPr>
-            </w:pPr>
-            <w:r>
-              <w:rPr>
-                <w:sz w:val="18"/>
-                <w:szCs w:val="18"/>
-              </w:rPr>
-              <w:t>0.999258</w:t>
-            </w:r>
-          </w:p>
-        </w:tc>
-      </w:tr>
-      <w:tr>
-        <w:trPr>
-          <w:jc w:val="center"/>
-        </w:trPr>
-        <w:tc>
-          <w:tcPr>
-            <w:tcW w:w="1218" w:type="pct"/>
-            <w:tcBorders>
-              <w:top w:val="nil"/>
-              <w:left w:val="nil"/>
-              <w:bottom w:val="nil"/>
-              <w:right w:val="nil"/>
-            </w:tcBorders>
-          </w:tcPr>
-          <w:p>
-            <w:pPr>
-              <w:spacing w:line="240" w:lineRule="auto"/>
-              <w:ind w:leftChars="0" w:left="240" w:right="210"/>
-              <w:jc w:val="center"/>
-              <w:rPr>
-                <w:sz w:val="18"/>
-                <w:szCs w:val="18"/>
-              </w:rPr>
-            </w:pPr>
-            <w:r>
-              <w:rPr>
-                <w:rFonts w:hint="eastAsia"/>
-                <w:sz w:val="18"/>
-                <w:szCs w:val="18"/>
-              </w:rPr>
-              <w:t>Neris</w:t>
-            </w:r>
-          </w:p>
-        </w:tc>
-        <w:tc>
-          <w:tcPr>
-            <w:tcW w:w="1173" w:type="pct"/>
-            <w:tcBorders>
-              <w:top w:val="nil"/>
-              <w:left w:val="nil"/>
-              <w:bottom w:val="nil"/>
-              <w:right w:val="nil"/>
-            </w:tcBorders>
-          </w:tcPr>
-          <w:p>
-            <w:pPr>
-              <w:spacing w:line="240" w:lineRule="auto"/>
-              <w:ind w:leftChars="0" w:left="0" w:right="210"/>
-              <w:jc w:val="center"/>
-              <w:rPr>
-                <w:b/>
-                <w:sz w:val="18"/>
-                <w:szCs w:val="18"/>
-              </w:rPr>
-            </w:pPr>
-            <w:r>
-              <w:rPr>
-                <w:rFonts w:hint="eastAsia"/>
-                <w:b/>
-                <w:sz w:val="18"/>
-                <w:szCs w:val="18"/>
-              </w:rPr>
-              <w:t>1</w:t>
-            </w:r>
-          </w:p>
-        </w:tc>
-        <w:tc>
-          <w:tcPr>
-            <w:tcW w:w="1435" w:type="pct"/>
-            <w:tcBorders>
-              <w:top w:val="nil"/>
-              <w:left w:val="nil"/>
-              <w:bottom w:val="nil"/>
-              <w:right w:val="nil"/>
-            </w:tcBorders>
-          </w:tcPr>
-          <w:p>
-            <w:pPr>
-              <w:spacing w:line="240" w:lineRule="auto"/>
-              <w:ind w:leftChars="0" w:left="0" w:right="210"/>
-              <w:jc w:val="center"/>
-              <w:rPr>
-                <w:b/>
-                <w:sz w:val="18"/>
-                <w:szCs w:val="18"/>
-              </w:rPr>
-            </w:pPr>
-            <w:r>
-              <w:rPr>
-                <w:rFonts w:hint="eastAsia"/>
-                <w:b/>
-                <w:sz w:val="18"/>
-                <w:szCs w:val="18"/>
-              </w:rPr>
-              <w:t>1</w:t>
-            </w:r>
-          </w:p>
-        </w:tc>
-        <w:tc>
-          <w:tcPr>
-            <w:tcW w:w="1173" w:type="pct"/>
-            <w:tcBorders>
-              <w:top w:val="nil"/>
-              <w:left w:val="nil"/>
-              <w:bottom w:val="nil"/>
-              <w:right w:val="nil"/>
-            </w:tcBorders>
-          </w:tcPr>
-          <w:p>
-            <w:pPr>
-              <w:spacing w:line="240" w:lineRule="auto"/>
-              <w:ind w:leftChars="0" w:left="0" w:right="210"/>
-              <w:jc w:val="center"/>
-              <w:rPr>
-                <w:sz w:val="18"/>
-                <w:szCs w:val="18"/>
-              </w:rPr>
-            </w:pPr>
-            <w:r>
-              <w:rPr>
-                <w:sz w:val="18"/>
-                <w:szCs w:val="18"/>
-              </w:rPr>
-              <w:t>0.839005</w:t>
-            </w:r>
-          </w:p>
-        </w:tc>
-      </w:tr>
-      <w:tr>
-        <w:trPr>
-          <w:jc w:val="center"/>
-        </w:trPr>
-        <w:tc>
-          <w:tcPr>
-            <w:tcW w:w="1218" w:type="pct"/>
-            <w:tcBorders>
-              <w:top w:val="nil"/>
-              <w:left w:val="nil"/>
-              <w:bottom w:val="nil"/>
-              <w:right w:val="nil"/>
-            </w:tcBorders>
-          </w:tcPr>
-          <w:p>
-            <w:pPr>
-              <w:spacing w:line="240" w:lineRule="auto"/>
-              <w:ind w:leftChars="0" w:left="240" w:right="210"/>
-              <w:jc w:val="center"/>
-              <w:rPr>
-                <w:sz w:val="18"/>
-                <w:szCs w:val="18"/>
-              </w:rPr>
-            </w:pPr>
-            <w:r>
-              <w:rPr>
-                <w:rFonts w:hint="eastAsia"/>
-                <w:sz w:val="18"/>
-                <w:szCs w:val="18"/>
-              </w:rPr>
-              <w:t>Nsis</w:t>
-            </w:r>
-          </w:p>
-        </w:tc>
-        <w:tc>
-          <w:tcPr>
-            <w:tcW w:w="1173" w:type="pct"/>
-            <w:tcBorders>
-              <w:top w:val="nil"/>
-              <w:left w:val="nil"/>
-              <w:bottom w:val="nil"/>
-              <w:right w:val="nil"/>
-            </w:tcBorders>
-          </w:tcPr>
-          <w:p>
-            <w:pPr>
-              <w:spacing w:line="240" w:lineRule="auto"/>
-              <w:ind w:leftChars="0" w:left="0" w:right="210"/>
-              <w:jc w:val="center"/>
-              <w:rPr>
-                <w:b/>
-                <w:sz w:val="18"/>
-                <w:szCs w:val="18"/>
-              </w:rPr>
-            </w:pPr>
-            <w:r>
-              <w:rPr>
-                <w:rFonts w:hint="eastAsia"/>
-                <w:b/>
-                <w:sz w:val="18"/>
-                <w:szCs w:val="18"/>
-              </w:rPr>
-              <w:t>0.993501</w:t>
-            </w:r>
-          </w:p>
-        </w:tc>
-        <w:tc>
-          <w:tcPr>
-            <w:tcW w:w="1435" w:type="pct"/>
-            <w:tcBorders>
-              <w:top w:val="nil"/>
-              <w:left w:val="nil"/>
-              <w:bottom w:val="nil"/>
-              <w:right w:val="nil"/>
-            </w:tcBorders>
-          </w:tcPr>
-          <w:p>
-            <w:pPr>
-              <w:spacing w:line="240" w:lineRule="auto"/>
-              <w:ind w:leftChars="0" w:left="0" w:right="210"/>
-              <w:jc w:val="center"/>
-              <w:rPr>
-                <w:sz w:val="18"/>
-                <w:szCs w:val="18"/>
-              </w:rPr>
-            </w:pPr>
-            <w:r>
-              <w:rPr>
-                <w:sz w:val="18"/>
-                <w:szCs w:val="18"/>
-              </w:rPr>
-              <w:t>0.993399</w:t>
-            </w:r>
-          </w:p>
-        </w:tc>
-        <w:tc>
-          <w:tcPr>
-            <w:tcW w:w="1173" w:type="pct"/>
-            <w:tcBorders>
-              <w:top w:val="nil"/>
-              <w:left w:val="nil"/>
-              <w:bottom w:val="nil"/>
-              <w:right w:val="nil"/>
-            </w:tcBorders>
-          </w:tcPr>
-          <w:p>
-            <w:pPr>
-              <w:spacing w:line="240" w:lineRule="auto"/>
-              <w:ind w:leftChars="0" w:left="0" w:right="210"/>
-              <w:jc w:val="center"/>
-              <w:rPr>
-                <w:sz w:val="18"/>
-                <w:szCs w:val="18"/>
-              </w:rPr>
-            </w:pPr>
-            <w:r>
-              <w:rPr>
-                <w:sz w:val="18"/>
-                <w:szCs w:val="18"/>
-              </w:rPr>
-              <w:t>0.867656</w:t>
-            </w:r>
-          </w:p>
-        </w:tc>
-      </w:tr>
-      <w:tr>
-        <w:trPr>
-          <w:jc w:val="center"/>
-        </w:trPr>
-        <w:tc>
-          <w:tcPr>
-            <w:tcW w:w="1218" w:type="pct"/>
-            <w:tcBorders>
-              <w:top w:val="nil"/>
-              <w:left w:val="nil"/>
-              <w:bottom w:val="nil"/>
-              <w:right w:val="nil"/>
-            </w:tcBorders>
-          </w:tcPr>
-          <w:p>
-            <w:pPr>
-              <w:spacing w:line="240" w:lineRule="auto"/>
-              <w:ind w:leftChars="0" w:left="240" w:right="210"/>
-              <w:jc w:val="center"/>
-              <w:rPr>
-                <w:sz w:val="18"/>
-                <w:szCs w:val="18"/>
-              </w:rPr>
-            </w:pPr>
-            <w:r>
-              <w:rPr>
-                <w:rFonts w:hint="eastAsia"/>
-                <w:sz w:val="18"/>
-                <w:szCs w:val="18"/>
-              </w:rPr>
-              <w:t>Shifu</w:t>
-            </w:r>
-          </w:p>
-        </w:tc>
-        <w:tc>
-          <w:tcPr>
-            <w:tcW w:w="1173" w:type="pct"/>
-            <w:tcBorders>
-              <w:top w:val="nil"/>
-              <w:left w:val="nil"/>
-              <w:bottom w:val="nil"/>
-              <w:right w:val="nil"/>
-            </w:tcBorders>
-          </w:tcPr>
-          <w:p>
-            <w:pPr>
-              <w:spacing w:line="240" w:lineRule="auto"/>
-              <w:ind w:leftChars="0" w:left="0" w:right="210"/>
-              <w:jc w:val="center"/>
-              <w:rPr>
-                <w:b/>
-                <w:sz w:val="18"/>
-                <w:szCs w:val="18"/>
-              </w:rPr>
-            </w:pPr>
-            <w:r>
-              <w:rPr>
-                <w:rFonts w:hint="eastAsia"/>
-                <w:b/>
-                <w:sz w:val="18"/>
-                <w:szCs w:val="18"/>
-              </w:rPr>
-              <w:t>1</w:t>
-            </w:r>
-          </w:p>
-        </w:tc>
-        <w:tc>
-          <w:tcPr>
-            <w:tcW w:w="1435" w:type="pct"/>
-            <w:tcBorders>
-              <w:top w:val="nil"/>
-              <w:left w:val="nil"/>
-              <w:bottom w:val="nil"/>
-              <w:right w:val="nil"/>
-            </w:tcBorders>
-          </w:tcPr>
-          <w:p>
-            <w:pPr>
-              <w:spacing w:line="240" w:lineRule="auto"/>
-              <w:ind w:leftChars="0" w:left="0" w:right="210"/>
-              <w:jc w:val="center"/>
-              <w:rPr>
-                <w:b/>
-                <w:sz w:val="18"/>
-                <w:szCs w:val="18"/>
-              </w:rPr>
-            </w:pPr>
-            <w:r>
-              <w:rPr>
-                <w:rFonts w:hint="eastAsia"/>
-                <w:b/>
-                <w:sz w:val="18"/>
-                <w:szCs w:val="18"/>
-              </w:rPr>
-              <w:t>1</w:t>
-            </w:r>
-          </w:p>
-        </w:tc>
-        <w:tc>
-          <w:tcPr>
-            <w:tcW w:w="1173" w:type="pct"/>
-            <w:tcBorders>
-              <w:top w:val="nil"/>
-              <w:left w:val="nil"/>
-              <w:bottom w:val="nil"/>
-              <w:right w:val="nil"/>
-            </w:tcBorders>
-          </w:tcPr>
-          <w:p>
-            <w:pPr>
-              <w:spacing w:line="240" w:lineRule="auto"/>
-              <w:ind w:leftChars="0" w:left="0" w:right="210"/>
-              <w:jc w:val="center"/>
-              <w:rPr>
-                <w:sz w:val="18"/>
-                <w:szCs w:val="18"/>
-              </w:rPr>
-            </w:pPr>
-            <w:r>
-              <w:rPr>
-                <w:sz w:val="18"/>
-                <w:szCs w:val="18"/>
-              </w:rPr>
-              <w:t>0.983385</w:t>
-            </w:r>
-          </w:p>
-        </w:tc>
-      </w:tr>
-      <w:tr>
-        <w:trPr>
-          <w:jc w:val="center"/>
-        </w:trPr>
-        <w:tc>
-          <w:tcPr>
-            <w:tcW w:w="1218" w:type="pct"/>
-            <w:tcBorders>
-              <w:top w:val="nil"/>
-              <w:left w:val="nil"/>
-              <w:bottom w:val="nil"/>
-              <w:right w:val="nil"/>
-            </w:tcBorders>
-          </w:tcPr>
-          <w:p>
-            <w:pPr>
-              <w:spacing w:line="240" w:lineRule="auto"/>
-              <w:ind w:leftChars="0" w:left="240" w:right="210"/>
-              <w:jc w:val="center"/>
-              <w:rPr>
-                <w:sz w:val="18"/>
-                <w:szCs w:val="18"/>
-              </w:rPr>
-            </w:pPr>
-            <w:r>
-              <w:rPr>
-                <w:rFonts w:hint="eastAsia"/>
-                <w:sz w:val="18"/>
-                <w:szCs w:val="18"/>
-              </w:rPr>
-              <w:t>Tinba</w:t>
-            </w:r>
-          </w:p>
-        </w:tc>
-        <w:tc>
-          <w:tcPr>
-            <w:tcW w:w="1173" w:type="pct"/>
-            <w:tcBorders>
-              <w:top w:val="nil"/>
-              <w:left w:val="nil"/>
-              <w:bottom w:val="nil"/>
-              <w:right w:val="nil"/>
-            </w:tcBorders>
-          </w:tcPr>
-          <w:p>
-            <w:pPr>
-              <w:spacing w:line="240" w:lineRule="auto"/>
-              <w:ind w:leftChars="0" w:left="0" w:right="210"/>
-              <w:jc w:val="center"/>
-              <w:rPr>
-                <w:b/>
-                <w:sz w:val="18"/>
-                <w:szCs w:val="18"/>
-              </w:rPr>
-            </w:pPr>
-            <w:r>
-              <w:rPr>
-                <w:rFonts w:hint="eastAsia"/>
-                <w:b/>
-                <w:sz w:val="18"/>
-                <w:szCs w:val="18"/>
-              </w:rPr>
-              <w:t>0.997815</w:t>
-            </w:r>
-          </w:p>
-        </w:tc>
-        <w:tc>
-          <w:tcPr>
-            <w:tcW w:w="1435" w:type="pct"/>
-            <w:tcBorders>
-              <w:top w:val="nil"/>
-              <w:left w:val="nil"/>
-              <w:bottom w:val="nil"/>
-              <w:right w:val="nil"/>
-            </w:tcBorders>
-          </w:tcPr>
-          <w:p>
-            <w:pPr>
-              <w:spacing w:line="240" w:lineRule="auto"/>
-              <w:ind w:leftChars="0" w:left="0" w:right="210"/>
-              <w:jc w:val="center"/>
-              <w:rPr>
-                <w:sz w:val="18"/>
-                <w:szCs w:val="18"/>
-              </w:rPr>
-            </w:pPr>
-            <w:r>
-              <w:rPr>
-                <w:sz w:val="18"/>
-                <w:szCs w:val="18"/>
-              </w:rPr>
-              <w:t>0.997647</w:t>
-            </w:r>
-          </w:p>
-        </w:tc>
-        <w:tc>
-          <w:tcPr>
-            <w:tcW w:w="1173" w:type="pct"/>
-            <w:tcBorders>
-              <w:top w:val="nil"/>
-              <w:left w:val="nil"/>
-              <w:bottom w:val="nil"/>
-              <w:right w:val="nil"/>
-            </w:tcBorders>
-          </w:tcPr>
-          <w:p>
-            <w:pPr>
-              <w:spacing w:line="240" w:lineRule="auto"/>
-              <w:ind w:leftChars="0" w:left="0" w:right="210"/>
-              <w:jc w:val="center"/>
-              <w:rPr>
-                <w:sz w:val="18"/>
-                <w:szCs w:val="18"/>
-              </w:rPr>
-            </w:pPr>
-            <w:r>
-              <w:rPr>
-                <w:sz w:val="18"/>
-                <w:szCs w:val="18"/>
-              </w:rPr>
-              <w:t>0.82470</w:t>
-            </w:r>
-            <w:r>
-              <w:rPr>
-                <w:rFonts w:hint="eastAsia"/>
-                <w:sz w:val="18"/>
-                <w:szCs w:val="18"/>
-              </w:rPr>
-              <w:t>5</w:t>
-            </w:r>
-          </w:p>
-        </w:tc>
-      </w:tr>
-      <w:tr>
-        <w:trPr>
-          <w:jc w:val="center"/>
-        </w:trPr>
-        <w:tc>
-          <w:tcPr>
-            <w:tcW w:w="1218" w:type="pct"/>
-            <w:tcBorders>
-              <w:top w:val="nil"/>
-              <w:left w:val="nil"/>
-              <w:bottom w:val="nil"/>
-              <w:right w:val="nil"/>
-            </w:tcBorders>
-          </w:tcPr>
-          <w:p>
-            <w:pPr>
-              <w:spacing w:line="240" w:lineRule="auto"/>
-              <w:ind w:leftChars="0" w:left="240" w:right="210"/>
-              <w:jc w:val="center"/>
-              <w:rPr>
-                <w:sz w:val="18"/>
-                <w:szCs w:val="18"/>
-              </w:rPr>
-            </w:pPr>
-            <w:r>
-              <w:rPr>
-                <w:rFonts w:hint="eastAsia"/>
-                <w:sz w:val="18"/>
-                <w:szCs w:val="18"/>
-              </w:rPr>
-              <w:t>Virut</w:t>
-            </w:r>
-          </w:p>
-        </w:tc>
-        <w:tc>
-          <w:tcPr>
-            <w:tcW w:w="1173" w:type="pct"/>
-            <w:tcBorders>
-              <w:top w:val="nil"/>
-              <w:left w:val="nil"/>
-              <w:bottom w:val="nil"/>
-              <w:right w:val="nil"/>
-            </w:tcBorders>
-          </w:tcPr>
-          <w:p>
-            <w:pPr>
-              <w:spacing w:line="240" w:lineRule="auto"/>
-              <w:ind w:leftChars="0" w:left="0" w:right="210"/>
-              <w:jc w:val="center"/>
-              <w:rPr>
-                <w:b/>
-                <w:sz w:val="18"/>
-                <w:szCs w:val="18"/>
-              </w:rPr>
-            </w:pPr>
-            <w:r>
-              <w:rPr>
-                <w:rFonts w:hint="eastAsia"/>
-                <w:b/>
-                <w:sz w:val="18"/>
-                <w:szCs w:val="18"/>
-              </w:rPr>
-              <w:t>1</w:t>
-            </w:r>
-          </w:p>
-        </w:tc>
-        <w:tc>
-          <w:tcPr>
-            <w:tcW w:w="1435" w:type="pct"/>
-            <w:tcBorders>
-              <w:top w:val="nil"/>
-              <w:left w:val="nil"/>
-              <w:bottom w:val="nil"/>
-              <w:right w:val="nil"/>
-            </w:tcBorders>
-          </w:tcPr>
-          <w:p>
-            <w:pPr>
-              <w:spacing w:line="240" w:lineRule="auto"/>
-              <w:ind w:leftChars="0" w:left="0" w:right="210"/>
-              <w:jc w:val="center"/>
-              <w:rPr>
-                <w:sz w:val="18"/>
-                <w:szCs w:val="18"/>
-              </w:rPr>
-            </w:pPr>
-            <w:r>
-              <w:rPr>
-                <w:sz w:val="18"/>
-                <w:szCs w:val="18"/>
-              </w:rPr>
-              <w:t>0.998792</w:t>
-            </w:r>
-          </w:p>
-        </w:tc>
-        <w:tc>
-          <w:tcPr>
-            <w:tcW w:w="1173" w:type="pct"/>
-            <w:tcBorders>
-              <w:top w:val="nil"/>
-              <w:left w:val="nil"/>
-              <w:bottom w:val="nil"/>
-              <w:right w:val="nil"/>
-            </w:tcBorders>
-          </w:tcPr>
-          <w:p>
-            <w:pPr>
-              <w:spacing w:line="240" w:lineRule="auto"/>
-              <w:ind w:leftChars="0" w:left="0" w:right="210"/>
-              <w:jc w:val="center"/>
-              <w:rPr>
-                <w:sz w:val="18"/>
-                <w:szCs w:val="18"/>
-              </w:rPr>
-            </w:pPr>
-            <w:r>
-              <w:rPr>
-                <w:sz w:val="18"/>
-                <w:szCs w:val="18"/>
-              </w:rPr>
-              <w:t>0.999093</w:t>
-            </w:r>
-          </w:p>
-        </w:tc>
-      </w:tr>
-      <w:tr>
-        <w:trPr>
-          <w:jc w:val="center"/>
-        </w:trPr>
-        <w:tc>
-          <w:tcPr>
-            <w:tcW w:w="1218" w:type="pct"/>
-            <w:tcBorders>
-              <w:top w:val="nil"/>
-              <w:left w:val="nil"/>
-              <w:right w:val="nil"/>
-            </w:tcBorders>
-          </w:tcPr>
-          <w:p>
-            <w:pPr>
-              <w:spacing w:line="240" w:lineRule="auto"/>
-              <w:ind w:leftChars="0" w:left="240" w:right="210"/>
-              <w:jc w:val="center"/>
-              <w:rPr>
-                <w:sz w:val="18"/>
-                <w:szCs w:val="18"/>
-              </w:rPr>
-            </w:pPr>
-            <w:r>
-              <w:rPr>
-                <w:rFonts w:hint="eastAsia"/>
-                <w:sz w:val="18"/>
-                <w:szCs w:val="18"/>
-              </w:rPr>
-              <w:t>Zeus</w:t>
-            </w:r>
-          </w:p>
-        </w:tc>
-        <w:tc>
-          <w:tcPr>
-            <w:tcW w:w="1173" w:type="pct"/>
-            <w:tcBorders>
-              <w:top w:val="nil"/>
-              <w:left w:val="nil"/>
-              <w:right w:val="nil"/>
-            </w:tcBorders>
-          </w:tcPr>
-          <w:p>
-            <w:pPr>
-              <w:spacing w:line="240" w:lineRule="auto"/>
-              <w:ind w:leftChars="0" w:left="0" w:right="210"/>
-              <w:jc w:val="center"/>
-              <w:rPr>
-                <w:b/>
-                <w:sz w:val="18"/>
-                <w:szCs w:val="18"/>
-              </w:rPr>
-            </w:pPr>
-            <w:r>
-              <w:rPr>
-                <w:rFonts w:hint="eastAsia"/>
-                <w:b/>
-                <w:sz w:val="18"/>
-                <w:szCs w:val="18"/>
-              </w:rPr>
-              <w:t>1</w:t>
-            </w:r>
-          </w:p>
-        </w:tc>
-        <w:tc>
-          <w:tcPr>
-            <w:tcW w:w="1435" w:type="pct"/>
-            <w:tcBorders>
-              <w:top w:val="nil"/>
-              <w:left w:val="nil"/>
-              <w:right w:val="nil"/>
-            </w:tcBorders>
-          </w:tcPr>
-          <w:p>
-            <w:pPr>
-              <w:spacing w:line="240" w:lineRule="auto"/>
-              <w:ind w:leftChars="0" w:left="0" w:right="210"/>
-              <w:jc w:val="center"/>
-              <w:rPr>
-                <w:b/>
-                <w:sz w:val="18"/>
-                <w:szCs w:val="18"/>
-              </w:rPr>
-            </w:pPr>
-            <w:r>
-              <w:rPr>
-                <w:rFonts w:hint="eastAsia"/>
-                <w:b/>
-                <w:sz w:val="18"/>
-                <w:szCs w:val="18"/>
-              </w:rPr>
-              <w:t>1</w:t>
-            </w:r>
-          </w:p>
-        </w:tc>
-        <w:tc>
-          <w:tcPr>
-            <w:tcW w:w="1173" w:type="pct"/>
-            <w:tcBorders>
-              <w:top w:val="nil"/>
-              <w:left w:val="nil"/>
-              <w:bottom w:val="single" w:sz="4" w:space="0" w:color="auto"/>
-              <w:right w:val="nil"/>
-            </w:tcBorders>
-          </w:tcPr>
-          <w:p>
-            <w:pPr>
-              <w:spacing w:line="240" w:lineRule="auto"/>
-              <w:ind w:leftChars="0" w:left="0" w:right="210"/>
-              <w:jc w:val="center"/>
-              <w:rPr>
-                <w:sz w:val="18"/>
-                <w:szCs w:val="18"/>
-              </w:rPr>
-            </w:pPr>
-            <w:r>
-              <w:rPr>
-                <w:sz w:val="18"/>
-                <w:szCs w:val="18"/>
-              </w:rPr>
-              <w:t>0.999088</w:t>
-            </w:r>
-          </w:p>
-        </w:tc>
-      </w:tr>
-    </w:tbl>
     <w:p>
       <w:pPr>
         <w:spacing w:line="14" w:lineRule="exact"/>
@@ -22078,12 +20819,11 @@
         <w:rPr>
           <w:noProof/>
         </w:rPr>
-        <w:lastRenderedPageBreak/>
         <w:drawing>
-          <wp:inline distT="0" distB="0" distL="0" distR="0" wp14:anchorId="50292DE9" wp14:editId="0F400B05">
-            <wp:extent cx="6337935" cy="1563277"/>
-            <wp:effectExtent l="0" t="0" r="0" b="12065"/>
-            <wp:docPr id="2" name="图片 2" descr="../Desktop/截屏2020-05-01%2001.05.37.png"/>
+          <wp:inline distT="0" distB="0" distL="0" distR="0" wp14:anchorId="7E0684D8" wp14:editId="71BEFF65">
+            <wp:extent cx="5934075" cy="3297024"/>
+            <wp:effectExtent l="0" t="0" r="0" b="0"/>
+            <wp:docPr id="19" name="图片 19"/>
             <wp:cNvGraphicFramePr>
               <a:graphicFrameLocks xmlns:a="http://schemas.openxmlformats.org/drawingml/2006/main" noChangeAspect="1"/>
             </wp:cNvGraphicFramePr>
@@ -22091,7 +20831,7 @@
               <a:graphicData uri="http://schemas.openxmlformats.org/drawingml/2006/picture">
                 <pic:pic xmlns:pic="http://schemas.openxmlformats.org/drawingml/2006/picture">
                   <pic:nvPicPr>
-                    <pic:cNvPr id="2" name="图片 2" descr="../Desktop/截屏2020-05-01%2001.05.37.png"/>
+                    <pic:cNvPr id="0" name="Picture 6"/>
                     <pic:cNvPicPr>
                       <a:picLocks noChangeAspect="1" noChangeArrowheads="1"/>
                     </pic:cNvPicPr>
@@ -22109,10 +20849,10 @@
                       <a:fillRect/>
                     </a:stretch>
                   </pic:blipFill>
-                  <pic:spPr>
+                  <pic:spPr bwMode="auto">
                     <a:xfrm>
                       <a:off x="0" y="0"/>
-                      <a:ext cx="6337935" cy="1563277"/>
+                      <a:ext cx="5950092" cy="3305923"/>
                     </a:xfrm>
                     <a:prstGeom prst="rect">
                       <a:avLst/>
@@ -22157,7 +20897,7 @@
           <w:sz w:val="18"/>
           <w:szCs w:val="18"/>
         </w:rPr>
-        <w:t>8</w:t>
+        <w:t>9</w:t>
       </w:r>
       <w:r>
         <w:rPr>
@@ -22221,6 +20961,7 @@
           <w:sz w:val="18"/>
           <w:szCs w:val="18"/>
         </w:rPr>
+        <w:lastRenderedPageBreak/>
         <w:t>图</w:t>
       </w:r>
       <w:r>
@@ -22230,7 +20971,7 @@
           <w:sz w:val="18"/>
           <w:szCs w:val="18"/>
         </w:rPr>
-        <w:t>8</w:t>
+        <w:t>9</w:t>
       </w:r>
       <w:r>
         <w:rPr>
@@ -22257,3629 +20998,6 @@
     <w:p>
       <w:pPr>
         <w:spacing w:line="240" w:lineRule="auto"/>
-        <w:ind w:left="210" w:right="210" w:firstLineChars="200" w:firstLine="420"/>
-      </w:pPr>
-      <w:r>
-        <w:rPr>
-          <w:rFonts w:hint="eastAsia"/>
-        </w:rPr>
-        <w:t>实验四：</w:t>
-      </w:r>
-      <w:proofErr w:type="gramStart"/>
-      <w:r>
-        <w:rPr>
-          <w:rFonts w:hint="eastAsia"/>
-        </w:rPr>
-        <w:t>半监督</w:t>
-      </w:r>
-      <w:proofErr w:type="gramEnd"/>
-      <w:r>
-        <w:rPr>
-          <w:rFonts w:hint="eastAsia"/>
-        </w:rPr>
-        <w:t>深度学习与随机森林和</w:t>
-      </w:r>
-      <w:r>
-        <w:rPr>
-          <w:rFonts w:hint="eastAsia"/>
-        </w:rPr>
-        <w:t>HSTF</w:t>
-      </w:r>
-      <w:r>
-        <w:rPr>
-          <w:rFonts w:hint="eastAsia"/>
-        </w:rPr>
-        <w:t>深度学习模型在少标记样本下的对比。其中对比的对象</w:t>
-      </w:r>
-      <w:r>
-        <w:rPr>
-          <w:rFonts w:hint="eastAsia"/>
-        </w:rPr>
-        <w:t>分别</w:t>
-      </w:r>
-      <w:r>
-        <w:rPr>
-          <w:rFonts w:hint="eastAsia"/>
-        </w:rPr>
-        <w:t>为文献</w:t>
-      </w:r>
-      <w:r>
-        <w:rPr>
-          <w:rFonts w:hint="eastAsia"/>
-        </w:rPr>
-        <w:t>[</w:t>
-      </w:r>
-      <w:r>
-        <w:t>12</w:t>
-      </w:r>
-      <w:r>
-        <w:t>]</w:t>
-      </w:r>
-      <w:r>
-        <w:rPr>
-          <w:rFonts w:hint="eastAsia"/>
-        </w:rPr>
-        <w:t>和文献</w:t>
-      </w:r>
-      <w:r>
-        <w:rPr>
-          <w:rFonts w:hint="eastAsia"/>
-        </w:rPr>
-        <w:t>[</w:t>
-      </w:r>
-      <w:r>
-        <w:t>14]</w:t>
-      </w:r>
-      <w:r>
-        <w:rPr>
-          <w:rFonts w:hint="eastAsia"/>
-        </w:rPr>
-        <w:t>，使用的数据集分别为</w:t>
-      </w:r>
-      <w:proofErr w:type="spellStart"/>
-      <w:r>
-        <w:rPr>
-          <w:rFonts w:hint="eastAsia"/>
-        </w:rPr>
-        <w:t>Malimg</w:t>
-      </w:r>
-      <w:proofErr w:type="spellEnd"/>
-      <w:r>
-        <w:t xml:space="preserve"> </w:t>
-      </w:r>
-      <w:r>
-        <w:rPr>
-          <w:rFonts w:hint="eastAsia"/>
-        </w:rPr>
-        <w:t>dataset</w:t>
-      </w:r>
-      <w:r>
-        <w:rPr>
-          <w:rFonts w:hint="eastAsia"/>
-        </w:rPr>
-        <w:t>和</w:t>
-      </w:r>
-      <w:r>
-        <w:rPr>
-          <w:rFonts w:hint="eastAsia"/>
-        </w:rPr>
-        <w:t>Kaggle</w:t>
-      </w:r>
-      <w:proofErr w:type="gramStart"/>
-      <w:r>
-        <w:t>’</w:t>
-      </w:r>
-      <w:proofErr w:type="gramEnd"/>
-      <w:r>
-        <w:t>s BIG 2015 dataset</w:t>
-      </w:r>
-      <w:r>
-        <w:rPr>
-          <w:rFonts w:hint="eastAsia"/>
-        </w:rPr>
-        <w:t>与</w:t>
-      </w:r>
-      <w:r>
-        <w:rPr>
-          <w:rFonts w:hint="eastAsia"/>
-        </w:rPr>
-        <w:t>ISCX-</w:t>
-      </w:r>
-      <w:r>
-        <w:t>2012</w:t>
-      </w:r>
-      <w:r>
-        <w:rPr>
-          <w:rFonts w:hint="eastAsia"/>
-        </w:rPr>
-        <w:t>。本实验将设置</w:t>
-      </w:r>
-      <w:r>
-        <w:rPr>
-          <w:rFonts w:hint="eastAsia"/>
-        </w:rPr>
-        <w:t>1</w:t>
-      </w:r>
-      <w:r>
-        <w:t>0</w:t>
-      </w:r>
-      <w:r>
-        <w:rPr>
-          <w:rFonts w:hint="eastAsia"/>
-        </w:rPr>
-        <w:t>%</w:t>
-      </w:r>
-      <w:r>
-        <w:rPr>
-          <w:rFonts w:hint="eastAsia"/>
-        </w:rPr>
-        <w:t>和</w:t>
-      </w:r>
-      <w:r>
-        <w:rPr>
-          <w:rFonts w:hint="eastAsia"/>
-        </w:rPr>
-        <w:t>1</w:t>
-      </w:r>
-      <w:r>
-        <w:t>00</w:t>
-      </w:r>
-      <w:r>
-        <w:rPr>
-          <w:rFonts w:hint="eastAsia"/>
-        </w:rPr>
-        <w:t>%</w:t>
-      </w:r>
-      <w:r>
-        <w:rPr>
-          <w:rFonts w:hint="eastAsia"/>
-        </w:rPr>
-        <w:t>的标记样本数</w:t>
-      </w:r>
-      <w:r>
-        <w:rPr>
-          <w:rFonts w:hint="eastAsia"/>
-        </w:rPr>
-        <w:t>和正</w:t>
-      </w:r>
-      <w:r>
-        <w:rPr>
-          <w:rFonts w:hint="eastAsia"/>
-        </w:rPr>
-        <w:t>常和</w:t>
-      </w:r>
-      <w:r>
-        <w:rPr>
-          <w:rFonts w:hint="eastAsia"/>
-        </w:rPr>
-        <w:t>恶意流量两类</w:t>
-      </w:r>
-      <w:r>
-        <w:rPr>
-          <w:rFonts w:hint="eastAsia"/>
-        </w:rPr>
-        <w:t>，来体现</w:t>
-      </w:r>
-      <w:proofErr w:type="gramStart"/>
-      <w:r>
-        <w:rPr>
-          <w:rFonts w:hint="eastAsia"/>
-        </w:rPr>
-        <w:t>半监督</w:t>
-      </w:r>
-      <w:proofErr w:type="gramEnd"/>
-      <w:r>
-        <w:rPr>
-          <w:rFonts w:hint="eastAsia"/>
-        </w:rPr>
-        <w:t>深度学习在少标记样本下以及全标记样本的场景下，与传统机器学习</w:t>
-      </w:r>
-      <w:r>
-        <w:rPr>
-          <w:rFonts w:hint="eastAsia"/>
-        </w:rPr>
-        <w:t>随机森林和改进型深</w:t>
-      </w:r>
-      <w:proofErr w:type="gramStart"/>
-      <w:r>
-        <w:rPr>
-          <w:rFonts w:hint="eastAsia"/>
-        </w:rPr>
-        <w:t>度学习</w:t>
-      </w:r>
-      <w:proofErr w:type="gramEnd"/>
-      <w:r>
-        <w:rPr>
-          <w:rFonts w:hint="eastAsia"/>
-        </w:rPr>
-        <w:t>网络</w:t>
-      </w:r>
-      <w:r>
-        <w:rPr>
-          <w:rFonts w:hint="eastAsia"/>
-        </w:rPr>
-        <w:t>HSTF</w:t>
-      </w:r>
-      <w:r>
-        <w:rPr>
-          <w:rFonts w:hint="eastAsia"/>
-        </w:rPr>
-        <w:t>的分类效果</w:t>
-      </w:r>
-      <w:r>
-        <w:rPr>
-          <w:rFonts w:hint="eastAsia"/>
-        </w:rPr>
-        <w:t>。</w:t>
-      </w:r>
-      <w:proofErr w:type="gramStart"/>
-      <w:r>
-        <w:rPr>
-          <w:rFonts w:hint="eastAsia"/>
-        </w:rPr>
-        <w:t>半监督</w:t>
-      </w:r>
-      <w:proofErr w:type="gramEnd"/>
-      <w:r>
-        <w:rPr>
-          <w:rFonts w:hint="eastAsia"/>
-        </w:rPr>
-        <w:t>深度学习的网络结构与实验</w:t>
-      </w:r>
-      <w:proofErr w:type="gramStart"/>
-      <w:r>
-        <w:rPr>
-          <w:rFonts w:hint="eastAsia"/>
-        </w:rPr>
-        <w:t>一</w:t>
-      </w:r>
-      <w:proofErr w:type="gramEnd"/>
-      <w:r>
-        <w:rPr>
-          <w:rFonts w:hint="eastAsia"/>
-        </w:rPr>
-        <w:t>的结构一致。</w:t>
-      </w:r>
-      <w:r>
-        <w:rPr>
-          <w:rFonts w:hint="eastAsia"/>
-        </w:rPr>
-        <w:t>实验结果见表</w:t>
-      </w:r>
-      <w:r>
-        <w:t>2</w:t>
-      </w:r>
-      <w:r>
-        <w:rPr>
-          <w:rFonts w:hint="eastAsia"/>
-        </w:rPr>
-        <w:t>、表</w:t>
-      </w:r>
-      <w:r>
-        <w:t>3</w:t>
-      </w:r>
-      <w:r>
-        <w:rPr>
-          <w:rFonts w:hint="eastAsia"/>
-        </w:rPr>
-        <w:t>。</w:t>
-      </w:r>
-    </w:p>
-    <w:p>
-      <w:pPr>
-        <w:ind w:left="210" w:right="210"/>
-        <w:rPr>
-          <w:b/>
-          <w:sz w:val="18"/>
-          <w:szCs w:val="18"/>
-        </w:rPr>
-        <w:sectPr>
-          <w:type w:val="continuous"/>
-          <w:pgSz w:w="11906" w:h="16838"/>
-          <w:pgMar w:top="720" w:right="720" w:bottom="720" w:left="720" w:header="851" w:footer="992" w:gutter="0"/>
-          <w:cols w:num="2" w:space="0"/>
-          <w:docGrid w:type="lines" w:linePitch="326"/>
-        </w:sectPr>
-      </w:pPr>
-    </w:p>
-    <w:p>
-      <w:pPr>
-        <w:ind w:left="210" w:right="210"/>
-        <w:jc w:val="center"/>
-        <w:rPr>
-          <w:b/>
-          <w:sz w:val="18"/>
-          <w:szCs w:val="18"/>
-        </w:rPr>
-      </w:pPr>
-      <w:r>
-        <w:rPr>
-          <w:b/>
-          <w:sz w:val="18"/>
-          <w:szCs w:val="18"/>
-        </w:rPr>
-        <w:t>T</w:t>
-      </w:r>
-      <w:r>
-        <w:rPr>
-          <w:rFonts w:hint="eastAsia"/>
-          <w:b/>
-          <w:sz w:val="18"/>
-          <w:szCs w:val="18"/>
-        </w:rPr>
-        <w:t xml:space="preserve">able </w:t>
-      </w:r>
-      <w:r>
-        <w:rPr>
-          <w:b/>
-          <w:sz w:val="18"/>
-          <w:szCs w:val="18"/>
-        </w:rPr>
-        <w:t>2</w:t>
-      </w:r>
-      <w:r>
-        <w:rPr>
-          <w:rFonts w:hint="eastAsia"/>
-          <w:b/>
-          <w:sz w:val="18"/>
-          <w:szCs w:val="18"/>
-        </w:rPr>
-        <w:t xml:space="preserve"> </w:t>
-      </w:r>
-      <w:r>
-        <w:rPr>
-          <w:rFonts w:hint="eastAsia"/>
-          <w:b/>
-          <w:sz w:val="18"/>
-          <w:szCs w:val="18"/>
-        </w:rPr>
-        <w:t>Comparison</w:t>
-      </w:r>
-      <w:r>
-        <w:rPr>
-          <w:b/>
-          <w:sz w:val="18"/>
-          <w:szCs w:val="18"/>
-        </w:rPr>
-        <w:t xml:space="preserve"> </w:t>
-      </w:r>
-      <w:r>
-        <w:rPr>
-          <w:rFonts w:hint="eastAsia"/>
-          <w:b/>
-          <w:sz w:val="18"/>
-          <w:szCs w:val="18"/>
-        </w:rPr>
-        <w:t>with</w:t>
-      </w:r>
-      <w:r>
-        <w:rPr>
-          <w:b/>
-          <w:sz w:val="18"/>
-          <w:szCs w:val="18"/>
-        </w:rPr>
-        <w:t xml:space="preserve"> </w:t>
-      </w:r>
-      <w:r>
-        <w:rPr>
-          <w:rFonts w:hint="eastAsia"/>
-          <w:b/>
-          <w:sz w:val="18"/>
-          <w:szCs w:val="18"/>
-        </w:rPr>
-        <w:t>HSTF</w:t>
-      </w:r>
-      <w:r>
-        <w:rPr>
-          <w:b/>
-          <w:sz w:val="18"/>
-          <w:szCs w:val="18"/>
-        </w:rPr>
-        <w:t xml:space="preserve"> with less labeled samples</w:t>
-      </w:r>
-      <w:r>
-        <w:rPr>
-          <w:b/>
-          <w:sz w:val="18"/>
-          <w:szCs w:val="18"/>
-        </w:rPr>
-        <w:t xml:space="preserve"> </w:t>
-      </w:r>
-      <w:r>
-        <w:rPr>
-          <w:rFonts w:hint="eastAsia"/>
-          <w:b/>
-          <w:sz w:val="18"/>
-          <w:szCs w:val="18"/>
-        </w:rPr>
-        <w:t>in</w:t>
-      </w:r>
-      <w:r>
-        <w:rPr>
-          <w:b/>
-          <w:sz w:val="18"/>
-          <w:szCs w:val="18"/>
-        </w:rPr>
-        <w:t xml:space="preserve"> </w:t>
-      </w:r>
-      <w:r>
-        <w:rPr>
-          <w:rFonts w:hint="eastAsia"/>
-          <w:b/>
-          <w:sz w:val="18"/>
-          <w:szCs w:val="18"/>
-        </w:rPr>
-        <w:t>ISCX-</w:t>
-      </w:r>
-      <w:r>
-        <w:rPr>
-          <w:b/>
-          <w:sz w:val="18"/>
-          <w:szCs w:val="18"/>
-        </w:rPr>
-        <w:t xml:space="preserve">2012 </w:t>
-      </w:r>
-      <w:r>
-        <w:rPr>
-          <w:rFonts w:hint="eastAsia"/>
-          <w:b/>
-          <w:sz w:val="18"/>
-          <w:szCs w:val="18"/>
-        </w:rPr>
-        <w:t>dataset</w:t>
-      </w:r>
-    </w:p>
-    <w:p>
-      <w:pPr>
-        <w:ind w:left="210" w:right="210"/>
-        <w:jc w:val="center"/>
-        <w:rPr>
-          <w:b/>
-          <w:sz w:val="18"/>
-          <w:szCs w:val="18"/>
-        </w:rPr>
-      </w:pPr>
-      <w:commentRangeStart w:id="2"/>
-      <w:r>
-        <w:rPr>
-          <w:rFonts w:hint="eastAsia"/>
-          <w:b/>
-          <w:sz w:val="18"/>
-          <w:szCs w:val="18"/>
-        </w:rPr>
-        <w:t>表</w:t>
-      </w:r>
-      <w:r>
-        <w:rPr>
-          <w:b/>
-          <w:sz w:val="18"/>
-          <w:szCs w:val="18"/>
-        </w:rPr>
-        <w:t>2</w:t>
-      </w:r>
-      <w:commentRangeEnd w:id="2"/>
-      <w:r>
-        <w:rPr>
-          <w:rStyle w:val="af"/>
-        </w:rPr>
-        <w:commentReference w:id="2"/>
-      </w:r>
-      <w:r>
-        <w:rPr>
-          <w:rFonts w:hint="eastAsia"/>
-          <w:b/>
-          <w:sz w:val="18"/>
-          <w:szCs w:val="18"/>
-        </w:rPr>
-        <w:t>少标记样本下</w:t>
-      </w:r>
-      <w:proofErr w:type="gramStart"/>
-      <w:r>
-        <w:rPr>
-          <w:rFonts w:hint="eastAsia"/>
-          <w:b/>
-          <w:sz w:val="18"/>
-          <w:szCs w:val="18"/>
-        </w:rPr>
-        <w:t>半监督</w:t>
-      </w:r>
-      <w:proofErr w:type="gramEnd"/>
-      <w:r>
-        <w:rPr>
-          <w:rFonts w:hint="eastAsia"/>
-          <w:b/>
-          <w:sz w:val="18"/>
-          <w:szCs w:val="18"/>
-        </w:rPr>
-        <w:t>深度学习与</w:t>
-      </w:r>
-      <w:r>
-        <w:rPr>
-          <w:rFonts w:hint="eastAsia"/>
-          <w:b/>
-          <w:sz w:val="18"/>
-          <w:szCs w:val="18"/>
-        </w:rPr>
-        <w:t>HSTF</w:t>
-      </w:r>
-      <w:r>
-        <w:rPr>
-          <w:rFonts w:hint="eastAsia"/>
-          <w:b/>
-          <w:sz w:val="18"/>
-          <w:szCs w:val="18"/>
-        </w:rPr>
-        <w:t>模型</w:t>
-      </w:r>
-      <w:r>
-        <w:rPr>
-          <w:rFonts w:hint="eastAsia"/>
-          <w:b/>
-          <w:sz w:val="18"/>
-          <w:szCs w:val="18"/>
-        </w:rPr>
-        <w:t>在</w:t>
-      </w:r>
-      <w:r>
-        <w:rPr>
-          <w:rFonts w:hint="eastAsia"/>
-          <w:b/>
-          <w:sz w:val="18"/>
-          <w:szCs w:val="18"/>
-        </w:rPr>
-        <w:t>ISCX-</w:t>
-      </w:r>
-      <w:r>
-        <w:rPr>
-          <w:b/>
-          <w:sz w:val="18"/>
-          <w:szCs w:val="18"/>
-        </w:rPr>
-        <w:t>2012</w:t>
-      </w:r>
-      <w:r>
-        <w:rPr>
-          <w:rFonts w:hint="eastAsia"/>
-          <w:b/>
-          <w:sz w:val="18"/>
-          <w:szCs w:val="18"/>
-        </w:rPr>
-        <w:t>下</w:t>
-      </w:r>
-      <w:r>
-        <w:rPr>
-          <w:rFonts w:hint="eastAsia"/>
-          <w:b/>
-          <w:sz w:val="18"/>
-          <w:szCs w:val="18"/>
-        </w:rPr>
-        <w:t>的对比</w:t>
-      </w:r>
-    </w:p>
-    <w:tbl>
-      <w:tblPr>
-        <w:tblStyle w:val="ad"/>
-        <w:tblW w:w="5000" w:type="pct"/>
-        <w:tblBorders>
-          <w:left w:val="none" w:sz="0" w:space="0" w:color="auto"/>
-          <w:right w:val="none" w:sz="0" w:space="0" w:color="auto"/>
-          <w:insideH w:val="none" w:sz="0" w:space="0" w:color="auto"/>
-          <w:insideV w:val="none" w:sz="0" w:space="0" w:color="auto"/>
-        </w:tblBorders>
-        <w:tblLook w:val="04A0" w:firstRow="1" w:lastRow="0" w:firstColumn="1" w:lastColumn="0" w:noHBand="0" w:noVBand="1"/>
-      </w:tblPr>
-      <w:tblGrid>
-        <w:gridCol w:w="2798"/>
-        <w:gridCol w:w="2556"/>
-        <w:gridCol w:w="2556"/>
-        <w:gridCol w:w="2556"/>
-      </w:tblGrid>
-      <w:tr>
-        <w:trPr>
-          <w:trHeight w:val="40"/>
-        </w:trPr>
-        <w:tc>
-          <w:tcPr>
-            <w:tcW w:w="1337" w:type="pct"/>
-            <w:tcBorders>
-              <w:top w:val="single" w:sz="4" w:space="0" w:color="auto"/>
-              <w:bottom w:val="single" w:sz="4" w:space="0" w:color="auto"/>
-            </w:tcBorders>
-          </w:tcPr>
-          <w:p>
-            <w:pPr>
-              <w:spacing w:line="240" w:lineRule="auto"/>
-              <w:ind w:leftChars="0" w:left="0" w:right="210"/>
-              <w:jc w:val="center"/>
-              <w:rPr>
-                <w:sz w:val="18"/>
-                <w:szCs w:val="18"/>
-              </w:rPr>
-            </w:pPr>
-            <w:r>
-              <w:rPr>
-                <w:sz w:val="18"/>
-                <w:szCs w:val="18"/>
-              </w:rPr>
-              <w:t>M</w:t>
-            </w:r>
-            <w:r>
-              <w:rPr>
-                <w:rFonts w:hint="eastAsia"/>
-                <w:sz w:val="18"/>
-                <w:szCs w:val="18"/>
-              </w:rPr>
-              <w:t>odel</w:t>
-            </w:r>
-          </w:p>
-        </w:tc>
-        <w:tc>
-          <w:tcPr>
-            <w:tcW w:w="1221" w:type="pct"/>
-            <w:tcBorders>
-              <w:top w:val="single" w:sz="4" w:space="0" w:color="auto"/>
-              <w:bottom w:val="single" w:sz="4" w:space="0" w:color="auto"/>
-            </w:tcBorders>
-          </w:tcPr>
-          <w:p>
-            <w:pPr>
-              <w:spacing w:line="240" w:lineRule="auto"/>
-              <w:ind w:leftChars="0" w:left="0" w:right="210"/>
-              <w:jc w:val="center"/>
-              <w:rPr>
-                <w:sz w:val="18"/>
-                <w:szCs w:val="18"/>
-              </w:rPr>
-            </w:pPr>
-            <w:r>
-              <w:rPr>
-                <w:rFonts w:hint="eastAsia"/>
-                <w:sz w:val="18"/>
-                <w:szCs w:val="18"/>
-              </w:rPr>
-              <w:t>Precision</w:t>
-            </w:r>
-          </w:p>
-        </w:tc>
-        <w:tc>
-          <w:tcPr>
-            <w:tcW w:w="1221" w:type="pct"/>
-            <w:tcBorders>
-              <w:top w:val="single" w:sz="4" w:space="0" w:color="auto"/>
-              <w:bottom w:val="single" w:sz="4" w:space="0" w:color="auto"/>
-            </w:tcBorders>
-          </w:tcPr>
-          <w:p>
-            <w:pPr>
-              <w:spacing w:line="240" w:lineRule="auto"/>
-              <w:ind w:leftChars="0" w:left="0" w:right="210"/>
-              <w:jc w:val="center"/>
-              <w:rPr>
-                <w:sz w:val="18"/>
-                <w:szCs w:val="18"/>
-              </w:rPr>
-            </w:pPr>
-            <w:r>
-              <w:rPr>
-                <w:rFonts w:hint="eastAsia"/>
-                <w:sz w:val="18"/>
-                <w:szCs w:val="18"/>
-              </w:rPr>
-              <w:t>R</w:t>
-            </w:r>
-            <w:r>
-              <w:rPr>
-                <w:sz w:val="18"/>
-                <w:szCs w:val="18"/>
-              </w:rPr>
-              <w:t>ecall</w:t>
-            </w:r>
-          </w:p>
-        </w:tc>
-        <w:tc>
-          <w:tcPr>
-            <w:tcW w:w="1221" w:type="pct"/>
-            <w:tcBorders>
-              <w:top w:val="single" w:sz="4" w:space="0" w:color="auto"/>
-              <w:bottom w:val="single" w:sz="4" w:space="0" w:color="auto"/>
-            </w:tcBorders>
-          </w:tcPr>
-          <w:p>
-            <w:pPr>
-              <w:spacing w:line="240" w:lineRule="auto"/>
-              <w:ind w:leftChars="0" w:left="0" w:right="210"/>
-              <w:jc w:val="center"/>
-              <w:rPr>
-                <w:sz w:val="18"/>
-                <w:szCs w:val="18"/>
-              </w:rPr>
-            </w:pPr>
-            <w:r>
-              <w:rPr>
-                <w:rFonts w:hint="eastAsia"/>
-                <w:sz w:val="18"/>
-                <w:szCs w:val="18"/>
-              </w:rPr>
-              <w:t>F</w:t>
-            </w:r>
-            <w:r>
-              <w:rPr>
-                <w:sz w:val="18"/>
-                <w:szCs w:val="18"/>
-              </w:rPr>
-              <w:t>1</w:t>
-            </w:r>
-          </w:p>
-        </w:tc>
-      </w:tr>
-      <w:tr>
-        <w:tc>
-          <w:tcPr>
-            <w:tcW w:w="1337" w:type="pct"/>
-            <w:tcBorders>
-              <w:top w:val="single" w:sz="4" w:space="0" w:color="auto"/>
-            </w:tcBorders>
-          </w:tcPr>
-          <w:p>
-            <w:pPr>
-              <w:spacing w:line="240" w:lineRule="auto"/>
-              <w:ind w:leftChars="0" w:left="0" w:right="210"/>
-              <w:jc w:val="center"/>
-              <w:rPr>
-                <w:sz w:val="18"/>
-                <w:szCs w:val="18"/>
-              </w:rPr>
-            </w:pPr>
-            <w:proofErr w:type="gramStart"/>
-            <w:r>
-              <w:rPr>
-                <w:rFonts w:hint="eastAsia"/>
-                <w:sz w:val="18"/>
-                <w:szCs w:val="18"/>
-              </w:rPr>
-              <w:t>M</w:t>
-            </w:r>
-            <w:r>
-              <w:rPr>
-                <w:sz w:val="18"/>
-                <w:szCs w:val="18"/>
-              </w:rPr>
-              <w:t>T(</w:t>
-            </w:r>
-            <w:proofErr w:type="gramEnd"/>
-            <w:r>
-              <w:rPr>
-                <w:sz w:val="18"/>
-                <w:szCs w:val="18"/>
-              </w:rPr>
-              <w:t>10%)</w:t>
-            </w:r>
-          </w:p>
-        </w:tc>
-        <w:tc>
-          <w:tcPr>
-            <w:tcW w:w="1221" w:type="pct"/>
-            <w:tcBorders>
-              <w:top w:val="single" w:sz="4" w:space="0" w:color="auto"/>
-            </w:tcBorders>
-          </w:tcPr>
-          <w:p>
-            <w:pPr>
-              <w:spacing w:line="240" w:lineRule="auto"/>
-              <w:ind w:leftChars="0" w:left="0" w:right="210"/>
-              <w:jc w:val="center"/>
-              <w:rPr>
-                <w:sz w:val="18"/>
-                <w:szCs w:val="18"/>
-              </w:rPr>
-            </w:pPr>
-            <w:r>
-              <w:rPr>
-                <w:sz w:val="18"/>
-                <w:szCs w:val="18"/>
-              </w:rPr>
-              <w:t>0.</w:t>
-            </w:r>
-            <w:r>
-              <w:rPr>
-                <w:rFonts w:hint="eastAsia"/>
-                <w:sz w:val="18"/>
-                <w:szCs w:val="18"/>
-              </w:rPr>
-              <w:t>9</w:t>
-            </w:r>
-            <w:r>
-              <w:rPr>
-                <w:sz w:val="18"/>
-                <w:szCs w:val="18"/>
-              </w:rPr>
-              <w:t>076</w:t>
-            </w:r>
-          </w:p>
-        </w:tc>
-        <w:tc>
-          <w:tcPr>
-            <w:tcW w:w="1221" w:type="pct"/>
-            <w:tcBorders>
-              <w:top w:val="single" w:sz="4" w:space="0" w:color="auto"/>
-            </w:tcBorders>
-          </w:tcPr>
-          <w:p>
-            <w:pPr>
-              <w:spacing w:line="240" w:lineRule="auto"/>
-              <w:ind w:leftChars="0" w:left="0" w:right="210"/>
-              <w:jc w:val="center"/>
-              <w:rPr>
-                <w:sz w:val="18"/>
-                <w:szCs w:val="18"/>
-              </w:rPr>
-            </w:pPr>
-            <w:r>
-              <w:rPr>
-                <w:sz w:val="18"/>
-                <w:szCs w:val="18"/>
-              </w:rPr>
-              <w:t>0.</w:t>
-            </w:r>
-            <w:r>
-              <w:rPr>
-                <w:rFonts w:hint="eastAsia"/>
-                <w:sz w:val="18"/>
-                <w:szCs w:val="18"/>
-              </w:rPr>
-              <w:t>9</w:t>
-            </w:r>
-            <w:r>
-              <w:rPr>
-                <w:sz w:val="18"/>
-                <w:szCs w:val="18"/>
-              </w:rPr>
-              <w:t>394</w:t>
-            </w:r>
-          </w:p>
-        </w:tc>
-        <w:tc>
-          <w:tcPr>
-            <w:tcW w:w="1221" w:type="pct"/>
-            <w:tcBorders>
-              <w:top w:val="single" w:sz="4" w:space="0" w:color="auto"/>
-            </w:tcBorders>
-          </w:tcPr>
-          <w:p>
-            <w:pPr>
-              <w:spacing w:line="240" w:lineRule="auto"/>
-              <w:ind w:leftChars="0" w:left="0" w:right="210"/>
-              <w:jc w:val="center"/>
-              <w:rPr>
-                <w:sz w:val="18"/>
-                <w:szCs w:val="18"/>
-              </w:rPr>
-            </w:pPr>
-            <w:r>
-              <w:rPr>
-                <w:sz w:val="18"/>
-                <w:szCs w:val="18"/>
-              </w:rPr>
-              <w:t>0.</w:t>
-            </w:r>
-            <w:r>
-              <w:rPr>
-                <w:rFonts w:hint="eastAsia"/>
-                <w:sz w:val="18"/>
-                <w:szCs w:val="18"/>
-              </w:rPr>
-              <w:t>9</w:t>
-            </w:r>
-            <w:r>
-              <w:rPr>
-                <w:sz w:val="18"/>
-                <w:szCs w:val="18"/>
-              </w:rPr>
-              <w:t>206</w:t>
-            </w:r>
-          </w:p>
-        </w:tc>
-      </w:tr>
-      <w:tr>
-        <w:tc>
-          <w:tcPr>
-            <w:tcW w:w="1337" w:type="pct"/>
-          </w:tcPr>
-          <w:p>
-            <w:pPr>
-              <w:spacing w:line="240" w:lineRule="auto"/>
-              <w:ind w:leftChars="0" w:left="0" w:right="210"/>
-              <w:jc w:val="center"/>
-              <w:rPr>
-                <w:sz w:val="18"/>
-                <w:szCs w:val="18"/>
-              </w:rPr>
-            </w:pPr>
-            <w:proofErr w:type="gramStart"/>
-            <w:r>
-              <w:rPr>
-                <w:rFonts w:hint="eastAsia"/>
-                <w:sz w:val="18"/>
-                <w:szCs w:val="18"/>
-              </w:rPr>
-              <w:t>V</w:t>
-            </w:r>
-            <w:r>
-              <w:rPr>
-                <w:sz w:val="18"/>
-                <w:szCs w:val="18"/>
-              </w:rPr>
-              <w:t>MT(</w:t>
-            </w:r>
-            <w:proofErr w:type="gramEnd"/>
-            <w:r>
-              <w:rPr>
-                <w:sz w:val="18"/>
-                <w:szCs w:val="18"/>
-              </w:rPr>
-              <w:t>10%)</w:t>
-            </w:r>
-          </w:p>
-        </w:tc>
-        <w:tc>
-          <w:tcPr>
-            <w:tcW w:w="1221" w:type="pct"/>
-          </w:tcPr>
-          <w:p>
-            <w:pPr>
-              <w:spacing w:line="240" w:lineRule="auto"/>
-              <w:ind w:leftChars="0" w:left="0" w:right="210"/>
-              <w:jc w:val="center"/>
-              <w:rPr>
-                <w:sz w:val="18"/>
-                <w:szCs w:val="18"/>
-              </w:rPr>
-            </w:pPr>
-            <w:r>
-              <w:rPr>
-                <w:sz w:val="18"/>
-                <w:szCs w:val="18"/>
-              </w:rPr>
-              <w:t>0.</w:t>
-            </w:r>
-            <w:r>
-              <w:rPr>
-                <w:rFonts w:hint="eastAsia"/>
-                <w:sz w:val="18"/>
-                <w:szCs w:val="18"/>
-              </w:rPr>
-              <w:t>9</w:t>
-            </w:r>
-            <w:r>
-              <w:rPr>
-                <w:sz w:val="18"/>
-                <w:szCs w:val="18"/>
-              </w:rPr>
-              <w:t>108</w:t>
-            </w:r>
-          </w:p>
-        </w:tc>
-        <w:tc>
-          <w:tcPr>
-            <w:tcW w:w="1221" w:type="pct"/>
-          </w:tcPr>
-          <w:p>
-            <w:pPr>
-              <w:spacing w:line="240" w:lineRule="auto"/>
-              <w:ind w:leftChars="0" w:left="0" w:right="210"/>
-              <w:jc w:val="center"/>
-              <w:rPr>
-                <w:sz w:val="18"/>
-                <w:szCs w:val="18"/>
-              </w:rPr>
-            </w:pPr>
-            <w:r>
-              <w:rPr>
-                <w:sz w:val="18"/>
-                <w:szCs w:val="18"/>
-              </w:rPr>
-              <w:t>0.</w:t>
-            </w:r>
-            <w:r>
-              <w:rPr>
-                <w:rFonts w:hint="eastAsia"/>
-                <w:sz w:val="18"/>
-                <w:szCs w:val="18"/>
-              </w:rPr>
-              <w:t>9</w:t>
-            </w:r>
-            <w:r>
-              <w:rPr>
-                <w:sz w:val="18"/>
-                <w:szCs w:val="18"/>
-              </w:rPr>
-              <w:t>421</w:t>
-            </w:r>
-          </w:p>
-        </w:tc>
-        <w:tc>
-          <w:tcPr>
-            <w:tcW w:w="1221" w:type="pct"/>
-          </w:tcPr>
-          <w:p>
-            <w:pPr>
-              <w:spacing w:line="240" w:lineRule="auto"/>
-              <w:ind w:leftChars="0" w:left="0" w:right="210"/>
-              <w:jc w:val="center"/>
-              <w:rPr>
-                <w:sz w:val="18"/>
-                <w:szCs w:val="18"/>
-              </w:rPr>
-            </w:pPr>
-            <w:r>
-              <w:rPr>
-                <w:sz w:val="18"/>
-                <w:szCs w:val="18"/>
-              </w:rPr>
-              <w:t>0.</w:t>
-            </w:r>
-            <w:r>
-              <w:rPr>
-                <w:rFonts w:hint="eastAsia"/>
-                <w:sz w:val="18"/>
-                <w:szCs w:val="18"/>
-              </w:rPr>
-              <w:t>9</w:t>
-            </w:r>
-            <w:r>
-              <w:rPr>
-                <w:sz w:val="18"/>
-                <w:szCs w:val="18"/>
-              </w:rPr>
-              <w:t>243</w:t>
-            </w:r>
-          </w:p>
-        </w:tc>
-      </w:tr>
-      <w:tr>
-        <w:tc>
-          <w:tcPr>
-            <w:tcW w:w="1337" w:type="pct"/>
-          </w:tcPr>
-          <w:p>
-            <w:pPr>
-              <w:spacing w:line="240" w:lineRule="auto"/>
-              <w:ind w:leftChars="0" w:left="0" w:right="210"/>
-              <w:jc w:val="center"/>
-              <w:rPr>
-                <w:sz w:val="18"/>
-                <w:szCs w:val="18"/>
-              </w:rPr>
-            </w:pPr>
-            <w:proofErr w:type="gramStart"/>
-            <w:r>
-              <w:rPr>
-                <w:rFonts w:hint="eastAsia"/>
-                <w:sz w:val="18"/>
-                <w:szCs w:val="18"/>
-              </w:rPr>
-              <w:t>M</w:t>
-            </w:r>
-            <w:r>
-              <w:rPr>
-                <w:sz w:val="18"/>
-                <w:szCs w:val="18"/>
-              </w:rPr>
-              <w:t>T(</w:t>
-            </w:r>
-            <w:proofErr w:type="gramEnd"/>
-            <w:r>
-              <w:rPr>
-                <w:sz w:val="18"/>
-                <w:szCs w:val="18"/>
-              </w:rPr>
-              <w:t>100%)</w:t>
-            </w:r>
-          </w:p>
-        </w:tc>
-        <w:tc>
-          <w:tcPr>
-            <w:tcW w:w="1221" w:type="pct"/>
-          </w:tcPr>
-          <w:p>
-            <w:pPr>
-              <w:spacing w:line="240" w:lineRule="auto"/>
-              <w:ind w:leftChars="0" w:left="0" w:right="210"/>
-              <w:jc w:val="center"/>
-              <w:rPr>
-                <w:sz w:val="18"/>
-                <w:szCs w:val="18"/>
-              </w:rPr>
-            </w:pPr>
-            <w:r>
-              <w:rPr>
-                <w:sz w:val="18"/>
-                <w:szCs w:val="18"/>
-              </w:rPr>
-              <w:t>0.</w:t>
-            </w:r>
-            <w:r>
-              <w:rPr>
-                <w:rFonts w:hint="eastAsia"/>
-                <w:sz w:val="18"/>
-                <w:szCs w:val="18"/>
-              </w:rPr>
-              <w:t>9</w:t>
-            </w:r>
-            <w:r>
-              <w:rPr>
-                <w:sz w:val="18"/>
-                <w:szCs w:val="18"/>
-              </w:rPr>
-              <w:t>1</w:t>
-            </w:r>
-            <w:r>
-              <w:rPr>
-                <w:sz w:val="18"/>
-                <w:szCs w:val="18"/>
-              </w:rPr>
-              <w:t>19</w:t>
-            </w:r>
-          </w:p>
-        </w:tc>
-        <w:tc>
-          <w:tcPr>
-            <w:tcW w:w="1221" w:type="pct"/>
-          </w:tcPr>
-          <w:p>
-            <w:pPr>
-              <w:spacing w:line="240" w:lineRule="auto"/>
-              <w:ind w:leftChars="0" w:left="0" w:right="210"/>
-              <w:jc w:val="center"/>
-              <w:rPr>
-                <w:sz w:val="18"/>
-                <w:szCs w:val="18"/>
-              </w:rPr>
-            </w:pPr>
-            <w:r>
-              <w:rPr>
-                <w:sz w:val="18"/>
-                <w:szCs w:val="18"/>
-              </w:rPr>
-              <w:t>0.</w:t>
-            </w:r>
-            <w:r>
-              <w:rPr>
-                <w:rFonts w:hint="eastAsia"/>
-                <w:sz w:val="18"/>
-                <w:szCs w:val="18"/>
-              </w:rPr>
-              <w:t>9</w:t>
-            </w:r>
-            <w:r>
-              <w:rPr>
-                <w:sz w:val="18"/>
-                <w:szCs w:val="18"/>
-              </w:rPr>
-              <w:t>4</w:t>
-            </w:r>
-            <w:r>
-              <w:rPr>
-                <w:sz w:val="18"/>
-                <w:szCs w:val="18"/>
-              </w:rPr>
-              <w:t>3</w:t>
-            </w:r>
-            <w:r>
-              <w:rPr>
-                <w:sz w:val="18"/>
-                <w:szCs w:val="18"/>
-              </w:rPr>
-              <w:t>2</w:t>
-            </w:r>
-          </w:p>
-        </w:tc>
-        <w:tc>
-          <w:tcPr>
-            <w:tcW w:w="1221" w:type="pct"/>
-          </w:tcPr>
-          <w:p>
-            <w:pPr>
-              <w:spacing w:line="240" w:lineRule="auto"/>
-              <w:ind w:leftChars="0" w:left="0" w:right="210"/>
-              <w:jc w:val="center"/>
-              <w:rPr>
-                <w:sz w:val="18"/>
-                <w:szCs w:val="18"/>
-              </w:rPr>
-            </w:pPr>
-            <w:r>
-              <w:rPr>
-                <w:sz w:val="18"/>
-                <w:szCs w:val="18"/>
-              </w:rPr>
-              <w:t>0.</w:t>
-            </w:r>
-            <w:r>
-              <w:rPr>
-                <w:rFonts w:hint="eastAsia"/>
-                <w:sz w:val="18"/>
-                <w:szCs w:val="18"/>
-              </w:rPr>
-              <w:t>9</w:t>
-            </w:r>
-            <w:r>
-              <w:rPr>
-                <w:sz w:val="18"/>
-                <w:szCs w:val="18"/>
-              </w:rPr>
-              <w:t>257</w:t>
-            </w:r>
-          </w:p>
-        </w:tc>
-      </w:tr>
-      <w:tr>
-        <w:tc>
-          <w:tcPr>
-            <w:tcW w:w="1337" w:type="pct"/>
-          </w:tcPr>
-          <w:p>
-            <w:pPr>
-              <w:spacing w:line="240" w:lineRule="auto"/>
-              <w:ind w:leftChars="0" w:left="0" w:right="210"/>
-              <w:jc w:val="center"/>
-              <w:rPr>
-                <w:sz w:val="18"/>
-                <w:szCs w:val="18"/>
-              </w:rPr>
-            </w:pPr>
-            <w:proofErr w:type="gramStart"/>
-            <w:r>
-              <w:rPr>
-                <w:rFonts w:hint="eastAsia"/>
-                <w:sz w:val="18"/>
-                <w:szCs w:val="18"/>
-              </w:rPr>
-              <w:t>V</w:t>
-            </w:r>
-            <w:r>
-              <w:rPr>
-                <w:sz w:val="18"/>
-                <w:szCs w:val="18"/>
-              </w:rPr>
-              <w:t>MT(</w:t>
-            </w:r>
-            <w:proofErr w:type="gramEnd"/>
-            <w:r>
-              <w:rPr>
-                <w:sz w:val="18"/>
-                <w:szCs w:val="18"/>
-              </w:rPr>
-              <w:t>100%)</w:t>
-            </w:r>
-          </w:p>
-        </w:tc>
-        <w:tc>
-          <w:tcPr>
-            <w:tcW w:w="1221" w:type="pct"/>
-          </w:tcPr>
-          <w:p>
-            <w:pPr>
-              <w:spacing w:line="240" w:lineRule="auto"/>
-              <w:ind w:leftChars="0" w:left="0" w:right="210"/>
-              <w:jc w:val="center"/>
-              <w:rPr>
-                <w:sz w:val="18"/>
-                <w:szCs w:val="18"/>
-              </w:rPr>
-            </w:pPr>
-            <w:r>
-              <w:rPr>
-                <w:sz w:val="18"/>
-                <w:szCs w:val="18"/>
-              </w:rPr>
-              <w:t>0.</w:t>
-            </w:r>
-            <w:r>
-              <w:rPr>
-                <w:rFonts w:hint="eastAsia"/>
-                <w:sz w:val="18"/>
-                <w:szCs w:val="18"/>
-              </w:rPr>
-              <w:t>9</w:t>
-            </w:r>
-            <w:r>
-              <w:rPr>
-                <w:sz w:val="18"/>
-                <w:szCs w:val="18"/>
-              </w:rPr>
-              <w:t>135</w:t>
-            </w:r>
-          </w:p>
-        </w:tc>
-        <w:tc>
-          <w:tcPr>
-            <w:tcW w:w="1221" w:type="pct"/>
-          </w:tcPr>
-          <w:p>
-            <w:pPr>
-              <w:spacing w:line="240" w:lineRule="auto"/>
-              <w:ind w:leftChars="0" w:left="0" w:right="210"/>
-              <w:jc w:val="center"/>
-              <w:rPr>
-                <w:sz w:val="18"/>
-                <w:szCs w:val="18"/>
-              </w:rPr>
-            </w:pPr>
-            <w:r>
-              <w:rPr>
-                <w:sz w:val="18"/>
-                <w:szCs w:val="18"/>
-              </w:rPr>
-              <w:t>0.</w:t>
-            </w:r>
-            <w:r>
-              <w:rPr>
-                <w:rFonts w:hint="eastAsia"/>
-                <w:sz w:val="18"/>
-                <w:szCs w:val="18"/>
-              </w:rPr>
-              <w:t>9</w:t>
-            </w:r>
-            <w:r>
-              <w:rPr>
-                <w:sz w:val="18"/>
-                <w:szCs w:val="18"/>
-              </w:rPr>
-              <w:t>489</w:t>
-            </w:r>
-          </w:p>
-        </w:tc>
-        <w:tc>
-          <w:tcPr>
-            <w:tcW w:w="1221" w:type="pct"/>
-          </w:tcPr>
-          <w:p>
-            <w:pPr>
-              <w:spacing w:line="240" w:lineRule="auto"/>
-              <w:ind w:leftChars="0" w:left="0" w:right="210"/>
-              <w:jc w:val="center"/>
-              <w:rPr>
-                <w:sz w:val="18"/>
-                <w:szCs w:val="18"/>
-              </w:rPr>
-            </w:pPr>
-            <w:r>
-              <w:rPr>
-                <w:sz w:val="18"/>
-                <w:szCs w:val="18"/>
-              </w:rPr>
-              <w:t>0.</w:t>
-            </w:r>
-            <w:r>
-              <w:rPr>
-                <w:rFonts w:hint="eastAsia"/>
-                <w:sz w:val="18"/>
-                <w:szCs w:val="18"/>
-              </w:rPr>
-              <w:t>9</w:t>
-            </w:r>
-            <w:r>
-              <w:rPr>
-                <w:sz w:val="18"/>
-                <w:szCs w:val="18"/>
-              </w:rPr>
-              <w:t>319</w:t>
-            </w:r>
-          </w:p>
-        </w:tc>
-      </w:tr>
-      <w:tr>
-        <w:trPr>
-          <w:trHeight w:val="50"/>
-        </w:trPr>
-        <w:tc>
-          <w:tcPr>
-            <w:tcW w:w="1337" w:type="pct"/>
-          </w:tcPr>
-          <w:p>
-            <w:pPr>
-              <w:spacing w:line="240" w:lineRule="auto"/>
-              <w:ind w:leftChars="0" w:left="0" w:right="210"/>
-              <w:jc w:val="center"/>
-              <w:rPr>
-                <w:sz w:val="18"/>
-                <w:szCs w:val="18"/>
-              </w:rPr>
-            </w:pPr>
-            <w:proofErr w:type="gramStart"/>
-            <w:r>
-              <w:rPr>
-                <w:rFonts w:hint="eastAsia"/>
-                <w:sz w:val="18"/>
-                <w:szCs w:val="18"/>
-              </w:rPr>
-              <w:t>H</w:t>
-            </w:r>
-            <w:r>
-              <w:rPr>
-                <w:sz w:val="18"/>
-                <w:szCs w:val="18"/>
-              </w:rPr>
-              <w:t>STF(</w:t>
-            </w:r>
-            <w:proofErr w:type="gramEnd"/>
-            <w:r>
-              <w:rPr>
-                <w:sz w:val="18"/>
-                <w:szCs w:val="18"/>
-              </w:rPr>
-              <w:t>100%)</w:t>
-            </w:r>
-          </w:p>
-        </w:tc>
-        <w:tc>
-          <w:tcPr>
-            <w:tcW w:w="1221" w:type="pct"/>
-          </w:tcPr>
-          <w:p>
-            <w:pPr>
-              <w:spacing w:line="240" w:lineRule="auto"/>
-              <w:ind w:leftChars="0" w:left="0" w:right="210"/>
-              <w:jc w:val="center"/>
-              <w:rPr>
-                <w:b/>
-                <w:sz w:val="18"/>
-                <w:szCs w:val="18"/>
-              </w:rPr>
-            </w:pPr>
-            <w:r>
-              <w:rPr>
-                <w:b/>
-                <w:sz w:val="18"/>
-                <w:szCs w:val="18"/>
-              </w:rPr>
-              <w:t>0.</w:t>
-            </w:r>
-            <w:r>
-              <w:rPr>
-                <w:rFonts w:hint="eastAsia"/>
-                <w:b/>
-                <w:sz w:val="18"/>
-                <w:szCs w:val="18"/>
-              </w:rPr>
-              <w:t>9</w:t>
-            </w:r>
-            <w:r>
-              <w:rPr>
-                <w:b/>
-                <w:sz w:val="18"/>
-                <w:szCs w:val="18"/>
-              </w:rPr>
-              <w:t>141</w:t>
-            </w:r>
-          </w:p>
-        </w:tc>
-        <w:tc>
-          <w:tcPr>
-            <w:tcW w:w="1221" w:type="pct"/>
-          </w:tcPr>
-          <w:p>
-            <w:pPr>
-              <w:spacing w:line="240" w:lineRule="auto"/>
-              <w:ind w:leftChars="0" w:left="0" w:right="210"/>
-              <w:jc w:val="center"/>
-              <w:rPr>
-                <w:b/>
-                <w:sz w:val="18"/>
-                <w:szCs w:val="18"/>
-              </w:rPr>
-            </w:pPr>
-            <w:r>
-              <w:rPr>
-                <w:b/>
-                <w:sz w:val="18"/>
-                <w:szCs w:val="18"/>
-              </w:rPr>
-              <w:t>0.</w:t>
-            </w:r>
-            <w:r>
-              <w:rPr>
-                <w:rFonts w:hint="eastAsia"/>
-                <w:b/>
-                <w:sz w:val="18"/>
-                <w:szCs w:val="18"/>
-              </w:rPr>
-              <w:t>9</w:t>
-            </w:r>
-            <w:r>
-              <w:rPr>
-                <w:b/>
-                <w:sz w:val="18"/>
-                <w:szCs w:val="18"/>
-              </w:rPr>
-              <w:t>572</w:t>
-            </w:r>
-          </w:p>
-        </w:tc>
-        <w:tc>
-          <w:tcPr>
-            <w:tcW w:w="1221" w:type="pct"/>
-          </w:tcPr>
-          <w:p>
-            <w:pPr>
-              <w:spacing w:line="240" w:lineRule="auto"/>
-              <w:ind w:leftChars="0" w:left="0" w:right="210"/>
-              <w:jc w:val="center"/>
-              <w:rPr>
-                <w:b/>
-                <w:sz w:val="18"/>
-                <w:szCs w:val="18"/>
-              </w:rPr>
-            </w:pPr>
-            <w:r>
-              <w:rPr>
-                <w:b/>
-                <w:sz w:val="18"/>
-                <w:szCs w:val="18"/>
-              </w:rPr>
-              <w:t>0.</w:t>
-            </w:r>
-            <w:r>
-              <w:rPr>
-                <w:rFonts w:hint="eastAsia"/>
-                <w:b/>
-                <w:sz w:val="18"/>
-                <w:szCs w:val="18"/>
-              </w:rPr>
-              <w:t>9</w:t>
-            </w:r>
-            <w:r>
-              <w:rPr>
-                <w:b/>
-                <w:sz w:val="18"/>
-                <w:szCs w:val="18"/>
-              </w:rPr>
-              <w:t>351</w:t>
-            </w:r>
-          </w:p>
-        </w:tc>
-      </w:tr>
-    </w:tbl>
-    <w:p>
-      <w:pPr>
-        <w:ind w:leftChars="0" w:left="0" w:right="210"/>
-        <w:jc w:val="center"/>
-        <w:rPr>
-          <w:b/>
-          <w:sz w:val="18"/>
-          <w:szCs w:val="18"/>
-        </w:rPr>
-      </w:pPr>
-      <w:r>
-        <w:rPr>
-          <w:b/>
-          <w:sz w:val="18"/>
-          <w:szCs w:val="18"/>
-        </w:rPr>
-        <w:t>T</w:t>
-      </w:r>
-      <w:r>
-        <w:rPr>
-          <w:rFonts w:hint="eastAsia"/>
-          <w:b/>
-          <w:sz w:val="18"/>
-          <w:szCs w:val="18"/>
-        </w:rPr>
-        <w:t xml:space="preserve">able </w:t>
-      </w:r>
-      <w:r>
-        <w:rPr>
-          <w:b/>
-          <w:sz w:val="18"/>
-          <w:szCs w:val="18"/>
-        </w:rPr>
-        <w:t>3</w:t>
-      </w:r>
-      <w:r>
-        <w:rPr>
-          <w:rFonts w:hint="eastAsia"/>
-          <w:b/>
-          <w:sz w:val="18"/>
-          <w:szCs w:val="18"/>
-        </w:rPr>
-        <w:t xml:space="preserve"> Comparison</w:t>
-      </w:r>
-      <w:r>
-        <w:rPr>
-          <w:b/>
-          <w:sz w:val="18"/>
-          <w:szCs w:val="18"/>
-        </w:rPr>
-        <w:t xml:space="preserve"> </w:t>
-      </w:r>
-      <w:r>
-        <w:rPr>
-          <w:rFonts w:hint="eastAsia"/>
-          <w:b/>
-          <w:sz w:val="18"/>
-          <w:szCs w:val="18"/>
-        </w:rPr>
-        <w:t>with</w:t>
-      </w:r>
-      <w:r>
-        <w:rPr>
-          <w:b/>
-          <w:sz w:val="18"/>
-          <w:szCs w:val="18"/>
-        </w:rPr>
-        <w:t xml:space="preserve"> </w:t>
-      </w:r>
-      <w:r>
-        <w:rPr>
-          <w:rFonts w:hint="eastAsia"/>
-          <w:b/>
-          <w:sz w:val="18"/>
-          <w:szCs w:val="18"/>
-        </w:rPr>
-        <w:t>random</w:t>
-      </w:r>
-      <w:r>
-        <w:rPr>
-          <w:b/>
-          <w:sz w:val="18"/>
-          <w:szCs w:val="18"/>
-        </w:rPr>
-        <w:t xml:space="preserve"> </w:t>
-      </w:r>
-      <w:r>
-        <w:rPr>
-          <w:rFonts w:hint="eastAsia"/>
-          <w:b/>
-          <w:sz w:val="18"/>
-          <w:szCs w:val="18"/>
-        </w:rPr>
-        <w:t>forest</w:t>
-      </w:r>
-      <w:r>
-        <w:rPr>
-          <w:b/>
-          <w:sz w:val="18"/>
-          <w:szCs w:val="18"/>
-        </w:rPr>
-        <w:t xml:space="preserve"> with less labeled samples</w:t>
-      </w:r>
-    </w:p>
-    <w:p>
-      <w:pPr>
-        <w:ind w:left="210" w:right="210"/>
-        <w:jc w:val="center"/>
-        <w:rPr>
-          <w:b/>
-          <w:sz w:val="18"/>
-          <w:szCs w:val="18"/>
-        </w:rPr>
-      </w:pPr>
-      <w:r>
-        <w:rPr>
-          <w:rFonts w:hint="eastAsia"/>
-          <w:b/>
-          <w:sz w:val="18"/>
-          <w:szCs w:val="18"/>
-        </w:rPr>
-        <w:t>表</w:t>
-      </w:r>
-      <w:r>
-        <w:rPr>
-          <w:b/>
-          <w:sz w:val="18"/>
-          <w:szCs w:val="18"/>
-        </w:rPr>
-        <w:t>3</w:t>
-      </w:r>
-      <w:r>
-        <w:rPr>
-          <w:rFonts w:hint="eastAsia"/>
-          <w:b/>
-          <w:sz w:val="18"/>
-          <w:szCs w:val="18"/>
-        </w:rPr>
-        <w:t>少标记样本下</w:t>
-      </w:r>
-      <w:proofErr w:type="gramStart"/>
-      <w:r>
-        <w:rPr>
-          <w:rFonts w:hint="eastAsia"/>
-          <w:b/>
-          <w:sz w:val="18"/>
-          <w:szCs w:val="18"/>
-        </w:rPr>
-        <w:t>半监督</w:t>
-      </w:r>
-      <w:proofErr w:type="gramEnd"/>
-      <w:r>
-        <w:rPr>
-          <w:rFonts w:hint="eastAsia"/>
-          <w:b/>
-          <w:sz w:val="18"/>
-          <w:szCs w:val="18"/>
-        </w:rPr>
-        <w:t>深度学习与随机森林的对比</w:t>
-      </w:r>
-    </w:p>
-    <w:tbl>
-      <w:tblPr>
-        <w:tblStyle w:val="ad"/>
-        <w:tblW w:w="5000" w:type="pct"/>
-        <w:tblBorders>
-          <w:left w:val="none" w:sz="0" w:space="0" w:color="auto"/>
-          <w:right w:val="none" w:sz="0" w:space="0" w:color="auto"/>
-          <w:insideH w:val="none" w:sz="0" w:space="0" w:color="auto"/>
-          <w:insideV w:val="none" w:sz="0" w:space="0" w:color="auto"/>
-        </w:tblBorders>
-        <w:tblLook w:val="04A0" w:firstRow="1" w:lastRow="0" w:firstColumn="1" w:lastColumn="0" w:noHBand="0" w:noVBand="1"/>
-      </w:tblPr>
-      <w:tblGrid>
-        <w:gridCol w:w="2251"/>
-        <w:gridCol w:w="2054"/>
-        <w:gridCol w:w="2054"/>
-        <w:gridCol w:w="2054"/>
-        <w:gridCol w:w="2053"/>
-      </w:tblGrid>
-      <w:tr>
-        <w:trPr>
-          <w:trHeight w:val="40"/>
-        </w:trPr>
-        <w:tc>
-          <w:tcPr>
-            <w:tcW w:w="1075" w:type="pct"/>
-            <w:tcBorders>
-              <w:top w:val="single" w:sz="4" w:space="0" w:color="auto"/>
-              <w:bottom w:val="single" w:sz="4" w:space="0" w:color="auto"/>
-            </w:tcBorders>
-          </w:tcPr>
-          <w:p>
-            <w:pPr>
-              <w:spacing w:line="240" w:lineRule="auto"/>
-              <w:ind w:leftChars="0" w:left="0" w:right="210"/>
-              <w:jc w:val="center"/>
-              <w:rPr>
-                <w:sz w:val="18"/>
-                <w:szCs w:val="18"/>
-              </w:rPr>
-            </w:pPr>
-            <w:r>
-              <w:rPr>
-                <w:sz w:val="18"/>
-                <w:szCs w:val="18"/>
-              </w:rPr>
-              <w:t>M</w:t>
-            </w:r>
-            <w:r>
-              <w:rPr>
-                <w:rFonts w:hint="eastAsia"/>
-                <w:sz w:val="18"/>
-                <w:szCs w:val="18"/>
-              </w:rPr>
-              <w:t>odel</w:t>
-            </w:r>
-          </w:p>
-        </w:tc>
-        <w:tc>
-          <w:tcPr>
-            <w:tcW w:w="981" w:type="pct"/>
-            <w:tcBorders>
-              <w:top w:val="single" w:sz="4" w:space="0" w:color="auto"/>
-              <w:bottom w:val="single" w:sz="4" w:space="0" w:color="auto"/>
-            </w:tcBorders>
-          </w:tcPr>
-          <w:p>
-            <w:pPr>
-              <w:spacing w:line="240" w:lineRule="auto"/>
-              <w:ind w:leftChars="0" w:left="0" w:right="210"/>
-              <w:jc w:val="center"/>
-              <w:rPr>
-                <w:sz w:val="18"/>
-                <w:szCs w:val="18"/>
-              </w:rPr>
-            </w:pPr>
-            <w:r>
-              <w:rPr>
-                <w:sz w:val="18"/>
-                <w:szCs w:val="18"/>
-              </w:rPr>
-              <w:t>D</w:t>
-            </w:r>
-            <w:r>
-              <w:rPr>
-                <w:rFonts w:hint="eastAsia"/>
-                <w:sz w:val="18"/>
-                <w:szCs w:val="18"/>
-              </w:rPr>
-              <w:t>ataset</w:t>
-            </w:r>
-          </w:p>
-        </w:tc>
-        <w:tc>
-          <w:tcPr>
-            <w:tcW w:w="981" w:type="pct"/>
-            <w:tcBorders>
-              <w:top w:val="single" w:sz="4" w:space="0" w:color="auto"/>
-              <w:bottom w:val="single" w:sz="4" w:space="0" w:color="auto"/>
-            </w:tcBorders>
-          </w:tcPr>
-          <w:p>
-            <w:pPr>
-              <w:spacing w:line="240" w:lineRule="auto"/>
-              <w:ind w:leftChars="0" w:left="0" w:right="210"/>
-              <w:jc w:val="center"/>
-              <w:rPr>
-                <w:sz w:val="18"/>
-                <w:szCs w:val="18"/>
-              </w:rPr>
-            </w:pPr>
-            <w:r>
-              <w:rPr>
-                <w:rFonts w:hint="eastAsia"/>
-                <w:sz w:val="18"/>
-                <w:szCs w:val="18"/>
-              </w:rPr>
-              <w:t>Precision</w:t>
-            </w:r>
-          </w:p>
-        </w:tc>
-        <w:tc>
-          <w:tcPr>
-            <w:tcW w:w="981" w:type="pct"/>
-            <w:tcBorders>
-              <w:top w:val="single" w:sz="4" w:space="0" w:color="auto"/>
-              <w:bottom w:val="single" w:sz="4" w:space="0" w:color="auto"/>
-            </w:tcBorders>
-          </w:tcPr>
-          <w:p>
-            <w:pPr>
-              <w:spacing w:line="240" w:lineRule="auto"/>
-              <w:ind w:leftChars="0" w:left="0" w:right="210"/>
-              <w:jc w:val="center"/>
-              <w:rPr>
-                <w:sz w:val="18"/>
-                <w:szCs w:val="18"/>
-              </w:rPr>
-            </w:pPr>
-            <w:r>
-              <w:rPr>
-                <w:rFonts w:hint="eastAsia"/>
-                <w:sz w:val="18"/>
-                <w:szCs w:val="18"/>
-              </w:rPr>
-              <w:t>R</w:t>
-            </w:r>
-            <w:r>
-              <w:rPr>
-                <w:sz w:val="18"/>
-                <w:szCs w:val="18"/>
-              </w:rPr>
-              <w:t>ecall</w:t>
-            </w:r>
-          </w:p>
-        </w:tc>
-        <w:tc>
-          <w:tcPr>
-            <w:tcW w:w="981" w:type="pct"/>
-            <w:tcBorders>
-              <w:top w:val="single" w:sz="4" w:space="0" w:color="auto"/>
-              <w:bottom w:val="single" w:sz="4" w:space="0" w:color="auto"/>
-            </w:tcBorders>
-          </w:tcPr>
-          <w:p>
-            <w:pPr>
-              <w:spacing w:line="240" w:lineRule="auto"/>
-              <w:ind w:leftChars="0" w:left="0" w:right="210"/>
-              <w:jc w:val="center"/>
-              <w:rPr>
-                <w:sz w:val="18"/>
-                <w:szCs w:val="18"/>
-              </w:rPr>
-            </w:pPr>
-            <w:r>
-              <w:rPr>
-                <w:rFonts w:hint="eastAsia"/>
-                <w:sz w:val="18"/>
-                <w:szCs w:val="18"/>
-              </w:rPr>
-              <w:t>F</w:t>
-            </w:r>
-            <w:r>
-              <w:rPr>
-                <w:sz w:val="18"/>
-                <w:szCs w:val="18"/>
-              </w:rPr>
-              <w:t>1</w:t>
-            </w:r>
-          </w:p>
-        </w:tc>
-      </w:tr>
-      <w:tr>
-        <w:tc>
-          <w:tcPr>
-            <w:tcW w:w="1075" w:type="pct"/>
-            <w:tcBorders>
-              <w:top w:val="single" w:sz="4" w:space="0" w:color="auto"/>
-              <w:bottom w:val="nil"/>
-            </w:tcBorders>
-          </w:tcPr>
-          <w:p>
-            <w:pPr>
-              <w:spacing w:line="240" w:lineRule="auto"/>
-              <w:ind w:leftChars="0" w:left="0" w:right="210"/>
-              <w:jc w:val="center"/>
-              <w:rPr>
-                <w:sz w:val="18"/>
-                <w:szCs w:val="18"/>
-              </w:rPr>
-            </w:pPr>
-            <w:proofErr w:type="gramStart"/>
-            <w:r>
-              <w:rPr>
-                <w:rFonts w:hint="eastAsia"/>
-                <w:sz w:val="18"/>
-                <w:szCs w:val="18"/>
-              </w:rPr>
-              <w:t>M</w:t>
-            </w:r>
-            <w:r>
-              <w:rPr>
-                <w:sz w:val="18"/>
-                <w:szCs w:val="18"/>
-              </w:rPr>
-              <w:t>T(</w:t>
-            </w:r>
-            <w:proofErr w:type="gramEnd"/>
-            <w:r>
-              <w:rPr>
-                <w:sz w:val="18"/>
-                <w:szCs w:val="18"/>
-              </w:rPr>
-              <w:t>10%)</w:t>
-            </w:r>
-          </w:p>
-        </w:tc>
-        <w:tc>
-          <w:tcPr>
-            <w:tcW w:w="981" w:type="pct"/>
-            <w:vMerge w:val="restart"/>
-            <w:tcBorders>
-              <w:top w:val="single" w:sz="4" w:space="0" w:color="auto"/>
-            </w:tcBorders>
-            <w:vAlign w:val="center"/>
-          </w:tcPr>
-          <w:p>
-            <w:pPr>
-              <w:spacing w:line="240" w:lineRule="auto"/>
-              <w:ind w:leftChars="0" w:left="0" w:right="210"/>
-              <w:jc w:val="center"/>
-              <w:rPr>
-                <w:sz w:val="18"/>
-                <w:szCs w:val="18"/>
-              </w:rPr>
-            </w:pPr>
-            <w:proofErr w:type="spellStart"/>
-            <w:r>
-              <w:rPr>
-                <w:rFonts w:hint="eastAsia"/>
-                <w:sz w:val="18"/>
-                <w:szCs w:val="18"/>
-              </w:rPr>
-              <w:t>Malimg</w:t>
-            </w:r>
-            <w:proofErr w:type="spellEnd"/>
-            <w:r>
-              <w:rPr>
-                <w:sz w:val="18"/>
-                <w:szCs w:val="18"/>
-              </w:rPr>
-              <w:t xml:space="preserve"> </w:t>
-            </w:r>
-            <w:r>
-              <w:rPr>
-                <w:rFonts w:hint="eastAsia"/>
-                <w:sz w:val="18"/>
-                <w:szCs w:val="18"/>
-              </w:rPr>
-              <w:t>dataset</w:t>
-            </w:r>
-          </w:p>
-        </w:tc>
-        <w:tc>
-          <w:tcPr>
-            <w:tcW w:w="981" w:type="pct"/>
-            <w:tcBorders>
-              <w:top w:val="single" w:sz="4" w:space="0" w:color="auto"/>
-              <w:bottom w:val="nil"/>
-            </w:tcBorders>
-          </w:tcPr>
-          <w:p>
-            <w:pPr>
-              <w:spacing w:line="240" w:lineRule="auto"/>
-              <w:ind w:leftChars="0" w:left="0" w:right="210"/>
-              <w:jc w:val="center"/>
-              <w:rPr>
-                <w:sz w:val="18"/>
-                <w:szCs w:val="18"/>
-              </w:rPr>
-            </w:pPr>
-            <w:r>
-              <w:rPr>
-                <w:rFonts w:hint="eastAsia"/>
-                <w:sz w:val="18"/>
-                <w:szCs w:val="18"/>
-              </w:rPr>
-              <w:t>0</w:t>
-            </w:r>
-            <w:r>
-              <w:rPr>
-                <w:sz w:val="18"/>
-                <w:szCs w:val="18"/>
-              </w:rPr>
-              <w:t>.9769</w:t>
-            </w:r>
-          </w:p>
-        </w:tc>
-        <w:tc>
-          <w:tcPr>
-            <w:tcW w:w="981" w:type="pct"/>
-            <w:tcBorders>
-              <w:top w:val="single" w:sz="4" w:space="0" w:color="auto"/>
-              <w:bottom w:val="nil"/>
-            </w:tcBorders>
-          </w:tcPr>
-          <w:p>
-            <w:pPr>
-              <w:spacing w:line="240" w:lineRule="auto"/>
-              <w:ind w:leftChars="0" w:left="0" w:right="210"/>
-              <w:jc w:val="center"/>
-              <w:rPr>
-                <w:sz w:val="18"/>
-                <w:szCs w:val="18"/>
-              </w:rPr>
-            </w:pPr>
-            <w:r>
-              <w:rPr>
-                <w:rFonts w:hint="eastAsia"/>
-                <w:sz w:val="18"/>
-                <w:szCs w:val="18"/>
-              </w:rPr>
-              <w:t>0</w:t>
-            </w:r>
-            <w:r>
-              <w:rPr>
-                <w:sz w:val="18"/>
-                <w:szCs w:val="18"/>
-              </w:rPr>
-              <w:t>.9712</w:t>
-            </w:r>
-          </w:p>
-        </w:tc>
-        <w:tc>
-          <w:tcPr>
-            <w:tcW w:w="981" w:type="pct"/>
-            <w:tcBorders>
-              <w:top w:val="single" w:sz="4" w:space="0" w:color="auto"/>
-              <w:bottom w:val="nil"/>
-            </w:tcBorders>
-          </w:tcPr>
-          <w:p>
-            <w:pPr>
-              <w:spacing w:line="240" w:lineRule="auto"/>
-              <w:ind w:leftChars="0" w:left="0" w:right="210"/>
-              <w:jc w:val="center"/>
-              <w:rPr>
-                <w:sz w:val="18"/>
-                <w:szCs w:val="18"/>
-              </w:rPr>
-            </w:pPr>
-            <w:r>
-              <w:rPr>
-                <w:rFonts w:hint="eastAsia"/>
-                <w:sz w:val="18"/>
-                <w:szCs w:val="18"/>
-              </w:rPr>
-              <w:t>0</w:t>
-            </w:r>
-            <w:r>
-              <w:rPr>
-                <w:sz w:val="18"/>
-                <w:szCs w:val="18"/>
-              </w:rPr>
-              <w:t>.9758</w:t>
-            </w:r>
-          </w:p>
-        </w:tc>
-      </w:tr>
-      <w:tr>
-        <w:tc>
-          <w:tcPr>
-            <w:tcW w:w="1075" w:type="pct"/>
-            <w:tcBorders>
-              <w:top w:val="nil"/>
-              <w:bottom w:val="nil"/>
-            </w:tcBorders>
-          </w:tcPr>
-          <w:p>
-            <w:pPr>
-              <w:spacing w:line="240" w:lineRule="auto"/>
-              <w:ind w:leftChars="0" w:left="0" w:right="210"/>
-              <w:jc w:val="center"/>
-              <w:rPr>
-                <w:sz w:val="18"/>
-                <w:szCs w:val="18"/>
-              </w:rPr>
-            </w:pPr>
-            <w:proofErr w:type="gramStart"/>
-            <w:r>
-              <w:rPr>
-                <w:rFonts w:hint="eastAsia"/>
-                <w:sz w:val="18"/>
-                <w:szCs w:val="18"/>
-              </w:rPr>
-              <w:t>V</w:t>
-            </w:r>
-            <w:r>
-              <w:rPr>
-                <w:sz w:val="18"/>
-                <w:szCs w:val="18"/>
-              </w:rPr>
-              <w:t>MT(</w:t>
-            </w:r>
-            <w:proofErr w:type="gramEnd"/>
-            <w:r>
-              <w:rPr>
-                <w:sz w:val="18"/>
-                <w:szCs w:val="18"/>
-              </w:rPr>
-              <w:t>10%)</w:t>
-            </w:r>
-          </w:p>
-        </w:tc>
-        <w:tc>
-          <w:tcPr>
-            <w:tcW w:w="981" w:type="pct"/>
-            <w:vMerge/>
-          </w:tcPr>
-          <w:p>
-            <w:pPr>
-              <w:spacing w:line="240" w:lineRule="auto"/>
-              <w:ind w:leftChars="0" w:left="0" w:right="210"/>
-              <w:jc w:val="center"/>
-              <w:rPr>
-                <w:sz w:val="18"/>
-                <w:szCs w:val="18"/>
-              </w:rPr>
-            </w:pPr>
-          </w:p>
-        </w:tc>
-        <w:tc>
-          <w:tcPr>
-            <w:tcW w:w="981" w:type="pct"/>
-            <w:tcBorders>
-              <w:top w:val="nil"/>
-              <w:bottom w:val="nil"/>
-            </w:tcBorders>
-          </w:tcPr>
-          <w:p>
-            <w:pPr>
-              <w:spacing w:line="240" w:lineRule="auto"/>
-              <w:ind w:leftChars="0" w:left="0" w:right="210"/>
-              <w:jc w:val="center"/>
-              <w:rPr>
-                <w:sz w:val="18"/>
-                <w:szCs w:val="18"/>
-              </w:rPr>
-            </w:pPr>
-            <w:r>
-              <w:rPr>
-                <w:rFonts w:hint="eastAsia"/>
-                <w:sz w:val="18"/>
-                <w:szCs w:val="18"/>
-              </w:rPr>
-              <w:t>0</w:t>
-            </w:r>
-            <w:r>
-              <w:rPr>
-                <w:sz w:val="18"/>
-                <w:szCs w:val="18"/>
-              </w:rPr>
-              <w:t>.9827</w:t>
-            </w:r>
-          </w:p>
-        </w:tc>
-        <w:tc>
-          <w:tcPr>
-            <w:tcW w:w="981" w:type="pct"/>
-            <w:tcBorders>
-              <w:top w:val="nil"/>
-              <w:bottom w:val="nil"/>
-            </w:tcBorders>
-          </w:tcPr>
-          <w:p>
-            <w:pPr>
-              <w:spacing w:line="240" w:lineRule="auto"/>
-              <w:ind w:leftChars="0" w:left="0" w:right="210"/>
-              <w:jc w:val="center"/>
-              <w:rPr>
-                <w:sz w:val="18"/>
-                <w:szCs w:val="18"/>
-              </w:rPr>
-            </w:pPr>
-            <w:r>
-              <w:rPr>
-                <w:rFonts w:hint="eastAsia"/>
-                <w:sz w:val="18"/>
-                <w:szCs w:val="18"/>
-              </w:rPr>
-              <w:t>0</w:t>
-            </w:r>
-            <w:r>
-              <w:rPr>
-                <w:sz w:val="18"/>
-                <w:szCs w:val="18"/>
-              </w:rPr>
-              <w:t>.9779</w:t>
-            </w:r>
-          </w:p>
-        </w:tc>
-        <w:tc>
-          <w:tcPr>
-            <w:tcW w:w="981" w:type="pct"/>
-            <w:tcBorders>
-              <w:top w:val="nil"/>
-              <w:bottom w:val="nil"/>
-            </w:tcBorders>
-          </w:tcPr>
-          <w:p>
-            <w:pPr>
-              <w:spacing w:line="240" w:lineRule="auto"/>
-              <w:ind w:leftChars="0" w:left="0" w:right="210"/>
-              <w:jc w:val="center"/>
-              <w:rPr>
-                <w:sz w:val="18"/>
-                <w:szCs w:val="18"/>
-              </w:rPr>
-            </w:pPr>
-            <w:r>
-              <w:rPr>
-                <w:rFonts w:hint="eastAsia"/>
-                <w:sz w:val="18"/>
-                <w:szCs w:val="18"/>
-              </w:rPr>
-              <w:t>0</w:t>
-            </w:r>
-            <w:r>
-              <w:rPr>
-                <w:sz w:val="18"/>
-                <w:szCs w:val="18"/>
-              </w:rPr>
-              <w:t>.9802</w:t>
-            </w:r>
-          </w:p>
-        </w:tc>
-      </w:tr>
-      <w:tr>
-        <w:tc>
-          <w:tcPr>
-            <w:tcW w:w="1075" w:type="pct"/>
-            <w:tcBorders>
-              <w:top w:val="nil"/>
-              <w:bottom w:val="nil"/>
-            </w:tcBorders>
-          </w:tcPr>
-          <w:p>
-            <w:pPr>
-              <w:spacing w:line="240" w:lineRule="auto"/>
-              <w:ind w:leftChars="0" w:left="0" w:right="210"/>
-              <w:jc w:val="center"/>
-              <w:rPr>
-                <w:sz w:val="18"/>
-                <w:szCs w:val="18"/>
-              </w:rPr>
-            </w:pPr>
-            <w:proofErr w:type="gramStart"/>
-            <w:r>
-              <w:rPr>
-                <w:rFonts w:hint="eastAsia"/>
-                <w:sz w:val="18"/>
-                <w:szCs w:val="18"/>
-              </w:rPr>
-              <w:t>M</w:t>
-            </w:r>
-            <w:r>
-              <w:rPr>
-                <w:sz w:val="18"/>
-                <w:szCs w:val="18"/>
-              </w:rPr>
-              <w:t>T(</w:t>
-            </w:r>
-            <w:proofErr w:type="gramEnd"/>
-            <w:r>
-              <w:rPr>
-                <w:sz w:val="18"/>
-                <w:szCs w:val="18"/>
-              </w:rPr>
-              <w:t>100%)</w:t>
-            </w:r>
-          </w:p>
-        </w:tc>
-        <w:tc>
-          <w:tcPr>
-            <w:tcW w:w="981" w:type="pct"/>
-            <w:vMerge/>
-          </w:tcPr>
-          <w:p>
-            <w:pPr>
-              <w:spacing w:line="240" w:lineRule="auto"/>
-              <w:ind w:leftChars="0" w:left="0" w:right="210"/>
-              <w:jc w:val="center"/>
-              <w:rPr>
-                <w:sz w:val="18"/>
-                <w:szCs w:val="18"/>
-              </w:rPr>
-            </w:pPr>
-          </w:p>
-        </w:tc>
-        <w:tc>
-          <w:tcPr>
-            <w:tcW w:w="981" w:type="pct"/>
-            <w:tcBorders>
-              <w:top w:val="nil"/>
-              <w:bottom w:val="nil"/>
-            </w:tcBorders>
-          </w:tcPr>
-          <w:p>
-            <w:pPr>
-              <w:spacing w:line="240" w:lineRule="auto"/>
-              <w:ind w:leftChars="0" w:left="0" w:right="210"/>
-              <w:jc w:val="center"/>
-              <w:rPr>
-                <w:sz w:val="18"/>
-                <w:szCs w:val="18"/>
-              </w:rPr>
-            </w:pPr>
-            <w:r>
-              <w:rPr>
-                <w:rFonts w:hint="eastAsia"/>
-                <w:sz w:val="18"/>
-                <w:szCs w:val="18"/>
-              </w:rPr>
-              <w:t>0</w:t>
-            </w:r>
-            <w:r>
-              <w:rPr>
-                <w:sz w:val="18"/>
-                <w:szCs w:val="18"/>
-              </w:rPr>
-              <w:t>.9841</w:t>
-            </w:r>
-          </w:p>
-        </w:tc>
-        <w:tc>
-          <w:tcPr>
-            <w:tcW w:w="981" w:type="pct"/>
-            <w:tcBorders>
-              <w:top w:val="nil"/>
-              <w:bottom w:val="nil"/>
-            </w:tcBorders>
-          </w:tcPr>
-          <w:p>
-            <w:pPr>
-              <w:spacing w:line="240" w:lineRule="auto"/>
-              <w:ind w:leftChars="0" w:left="0" w:right="210"/>
-              <w:jc w:val="center"/>
-              <w:rPr>
-                <w:sz w:val="18"/>
-                <w:szCs w:val="18"/>
-              </w:rPr>
-            </w:pPr>
-            <w:r>
-              <w:rPr>
-                <w:rFonts w:hint="eastAsia"/>
-                <w:sz w:val="18"/>
-                <w:szCs w:val="18"/>
-              </w:rPr>
-              <w:t>0</w:t>
-            </w:r>
-            <w:r>
-              <w:rPr>
-                <w:sz w:val="18"/>
-                <w:szCs w:val="18"/>
-              </w:rPr>
-              <w:t>.9782</w:t>
-            </w:r>
-          </w:p>
-        </w:tc>
-        <w:tc>
-          <w:tcPr>
-            <w:tcW w:w="981" w:type="pct"/>
-            <w:tcBorders>
-              <w:top w:val="nil"/>
-              <w:bottom w:val="nil"/>
-            </w:tcBorders>
-          </w:tcPr>
-          <w:p>
-            <w:pPr>
-              <w:spacing w:line="240" w:lineRule="auto"/>
-              <w:ind w:leftChars="0" w:left="0" w:right="210"/>
-              <w:jc w:val="center"/>
-              <w:rPr>
-                <w:sz w:val="18"/>
-                <w:szCs w:val="18"/>
-              </w:rPr>
-            </w:pPr>
-            <w:r>
-              <w:rPr>
-                <w:rFonts w:hint="eastAsia"/>
-                <w:sz w:val="18"/>
-                <w:szCs w:val="18"/>
-              </w:rPr>
-              <w:t>0</w:t>
-            </w:r>
-            <w:r>
-              <w:rPr>
-                <w:sz w:val="18"/>
-                <w:szCs w:val="18"/>
-              </w:rPr>
-              <w:t>.9814</w:t>
-            </w:r>
-          </w:p>
-        </w:tc>
-      </w:tr>
-      <w:tr>
-        <w:tc>
-          <w:tcPr>
-            <w:tcW w:w="1075" w:type="pct"/>
-            <w:tcBorders>
-              <w:top w:val="nil"/>
-              <w:bottom w:val="nil"/>
-            </w:tcBorders>
-          </w:tcPr>
-          <w:p>
-            <w:pPr>
-              <w:spacing w:line="240" w:lineRule="auto"/>
-              <w:ind w:leftChars="0" w:left="0" w:right="210"/>
-              <w:jc w:val="center"/>
-              <w:rPr>
-                <w:sz w:val="18"/>
-                <w:szCs w:val="18"/>
-              </w:rPr>
-            </w:pPr>
-            <w:proofErr w:type="gramStart"/>
-            <w:r>
-              <w:rPr>
-                <w:rFonts w:hint="eastAsia"/>
-                <w:sz w:val="18"/>
-                <w:szCs w:val="18"/>
-              </w:rPr>
-              <w:t>V</w:t>
-            </w:r>
-            <w:r>
-              <w:rPr>
-                <w:sz w:val="18"/>
-                <w:szCs w:val="18"/>
-              </w:rPr>
-              <w:t>MT(</w:t>
-            </w:r>
-            <w:proofErr w:type="gramEnd"/>
-            <w:r>
-              <w:rPr>
-                <w:sz w:val="18"/>
-                <w:szCs w:val="18"/>
-              </w:rPr>
-              <w:t>100%)</w:t>
-            </w:r>
-          </w:p>
-        </w:tc>
-        <w:tc>
-          <w:tcPr>
-            <w:tcW w:w="981" w:type="pct"/>
-            <w:vMerge/>
-          </w:tcPr>
-          <w:p>
-            <w:pPr>
-              <w:spacing w:line="240" w:lineRule="auto"/>
-              <w:ind w:leftChars="0" w:left="0" w:right="210"/>
-              <w:jc w:val="center"/>
-              <w:rPr>
-                <w:sz w:val="18"/>
-                <w:szCs w:val="18"/>
-              </w:rPr>
-            </w:pPr>
-          </w:p>
-        </w:tc>
-        <w:tc>
-          <w:tcPr>
-            <w:tcW w:w="981" w:type="pct"/>
-            <w:tcBorders>
-              <w:top w:val="nil"/>
-              <w:bottom w:val="nil"/>
-            </w:tcBorders>
-          </w:tcPr>
-          <w:p>
-            <w:pPr>
-              <w:spacing w:line="240" w:lineRule="auto"/>
-              <w:ind w:leftChars="0" w:left="0" w:right="210"/>
-              <w:jc w:val="center"/>
-              <w:rPr>
-                <w:sz w:val="18"/>
-                <w:szCs w:val="18"/>
-              </w:rPr>
-            </w:pPr>
-            <w:r>
-              <w:rPr>
-                <w:rFonts w:hint="eastAsia"/>
-                <w:sz w:val="18"/>
-                <w:szCs w:val="18"/>
-              </w:rPr>
-              <w:t>0</w:t>
-            </w:r>
-            <w:r>
-              <w:rPr>
-                <w:sz w:val="18"/>
-                <w:szCs w:val="18"/>
-              </w:rPr>
-              <w:t>.9875</w:t>
-            </w:r>
-          </w:p>
-        </w:tc>
-        <w:tc>
-          <w:tcPr>
-            <w:tcW w:w="981" w:type="pct"/>
-            <w:tcBorders>
-              <w:top w:val="nil"/>
-              <w:bottom w:val="nil"/>
-            </w:tcBorders>
-          </w:tcPr>
-          <w:p>
-            <w:pPr>
-              <w:spacing w:line="240" w:lineRule="auto"/>
-              <w:ind w:leftChars="0" w:left="0" w:right="210"/>
-              <w:jc w:val="center"/>
-              <w:rPr>
-                <w:sz w:val="18"/>
-                <w:szCs w:val="18"/>
-              </w:rPr>
-            </w:pPr>
-            <w:r>
-              <w:rPr>
-                <w:rFonts w:hint="eastAsia"/>
-                <w:sz w:val="18"/>
-                <w:szCs w:val="18"/>
-              </w:rPr>
-              <w:t>0</w:t>
-            </w:r>
-            <w:r>
-              <w:rPr>
-                <w:sz w:val="18"/>
-                <w:szCs w:val="18"/>
-              </w:rPr>
-              <w:t>.9831</w:t>
-            </w:r>
-          </w:p>
-        </w:tc>
-        <w:tc>
-          <w:tcPr>
-            <w:tcW w:w="981" w:type="pct"/>
-            <w:tcBorders>
-              <w:top w:val="nil"/>
-              <w:bottom w:val="nil"/>
-            </w:tcBorders>
-          </w:tcPr>
-          <w:p>
-            <w:pPr>
-              <w:spacing w:line="240" w:lineRule="auto"/>
-              <w:ind w:leftChars="0" w:left="0" w:right="210"/>
-              <w:jc w:val="center"/>
-              <w:rPr>
-                <w:sz w:val="18"/>
-                <w:szCs w:val="18"/>
-              </w:rPr>
-            </w:pPr>
-            <w:r>
-              <w:rPr>
-                <w:sz w:val="18"/>
-                <w:szCs w:val="18"/>
-              </w:rPr>
-              <w:t>0.9867</w:t>
-            </w:r>
-          </w:p>
-        </w:tc>
-      </w:tr>
-      <w:tr>
-        <w:tc>
-          <w:tcPr>
-            <w:tcW w:w="1075" w:type="pct"/>
-            <w:tcBorders>
-              <w:top w:val="nil"/>
-              <w:bottom w:val="single" w:sz="4" w:space="0" w:color="auto"/>
-            </w:tcBorders>
-          </w:tcPr>
-          <w:p>
-            <w:pPr>
-              <w:spacing w:line="240" w:lineRule="auto"/>
-              <w:ind w:leftChars="0" w:left="0" w:right="210"/>
-              <w:jc w:val="center"/>
-              <w:rPr>
-                <w:sz w:val="18"/>
-                <w:szCs w:val="18"/>
-              </w:rPr>
-            </w:pPr>
-            <w:r>
-              <w:rPr>
-                <w:sz w:val="18"/>
-                <w:szCs w:val="18"/>
-              </w:rPr>
-              <w:t xml:space="preserve">Random </w:t>
-            </w:r>
-            <w:proofErr w:type="gramStart"/>
-            <w:r>
-              <w:rPr>
-                <w:sz w:val="18"/>
-                <w:szCs w:val="18"/>
-              </w:rPr>
-              <w:t>Forest(</w:t>
-            </w:r>
-            <w:proofErr w:type="gramEnd"/>
-            <w:r>
-              <w:rPr>
-                <w:sz w:val="18"/>
-                <w:szCs w:val="18"/>
-              </w:rPr>
-              <w:t>100%)</w:t>
-            </w:r>
-          </w:p>
-        </w:tc>
-        <w:tc>
-          <w:tcPr>
-            <w:tcW w:w="981" w:type="pct"/>
-            <w:vMerge/>
-            <w:tcBorders>
-              <w:bottom w:val="single" w:sz="4" w:space="0" w:color="auto"/>
-            </w:tcBorders>
-          </w:tcPr>
-          <w:p>
-            <w:pPr>
-              <w:spacing w:line="240" w:lineRule="auto"/>
-              <w:ind w:leftChars="0" w:left="0" w:right="210"/>
-              <w:jc w:val="center"/>
-              <w:rPr>
-                <w:sz w:val="18"/>
-                <w:szCs w:val="18"/>
-              </w:rPr>
-            </w:pPr>
-          </w:p>
-        </w:tc>
-        <w:tc>
-          <w:tcPr>
-            <w:tcW w:w="981" w:type="pct"/>
-            <w:tcBorders>
-              <w:top w:val="nil"/>
-              <w:bottom w:val="single" w:sz="4" w:space="0" w:color="auto"/>
-            </w:tcBorders>
-          </w:tcPr>
-          <w:p>
-            <w:pPr>
-              <w:spacing w:line="240" w:lineRule="auto"/>
-              <w:ind w:leftChars="0" w:left="0" w:right="210"/>
-              <w:jc w:val="center"/>
-              <w:rPr>
-                <w:b/>
-                <w:sz w:val="18"/>
-                <w:szCs w:val="18"/>
-              </w:rPr>
-            </w:pPr>
-            <w:r>
-              <w:rPr>
-                <w:rFonts w:hint="eastAsia"/>
-                <w:b/>
-                <w:sz w:val="18"/>
-                <w:szCs w:val="18"/>
-              </w:rPr>
-              <w:t>0</w:t>
-            </w:r>
-            <w:r>
-              <w:rPr>
-                <w:b/>
-                <w:sz w:val="18"/>
-                <w:szCs w:val="18"/>
-              </w:rPr>
-              <w:t>.99</w:t>
-            </w:r>
-          </w:p>
-        </w:tc>
-        <w:tc>
-          <w:tcPr>
-            <w:tcW w:w="981" w:type="pct"/>
-            <w:tcBorders>
-              <w:top w:val="nil"/>
-              <w:bottom w:val="single" w:sz="4" w:space="0" w:color="auto"/>
-            </w:tcBorders>
-          </w:tcPr>
-          <w:p>
-            <w:pPr>
-              <w:spacing w:line="240" w:lineRule="auto"/>
-              <w:ind w:leftChars="0" w:left="0" w:right="210"/>
-              <w:jc w:val="center"/>
-              <w:rPr>
-                <w:b/>
-                <w:sz w:val="18"/>
-                <w:szCs w:val="18"/>
-              </w:rPr>
-            </w:pPr>
-            <w:r>
-              <w:rPr>
-                <w:b/>
-                <w:sz w:val="18"/>
-                <w:szCs w:val="18"/>
-              </w:rPr>
-              <w:t>0.99</w:t>
-            </w:r>
-          </w:p>
-        </w:tc>
-        <w:tc>
-          <w:tcPr>
-            <w:tcW w:w="981" w:type="pct"/>
-            <w:tcBorders>
-              <w:top w:val="nil"/>
-              <w:bottom w:val="single" w:sz="4" w:space="0" w:color="auto"/>
-            </w:tcBorders>
-          </w:tcPr>
-          <w:p>
-            <w:pPr>
-              <w:spacing w:line="240" w:lineRule="auto"/>
-              <w:ind w:leftChars="0" w:left="0" w:right="210"/>
-              <w:jc w:val="center"/>
-              <w:rPr>
-                <w:b/>
-                <w:sz w:val="18"/>
-                <w:szCs w:val="18"/>
-              </w:rPr>
-            </w:pPr>
-            <w:r>
-              <w:rPr>
-                <w:rFonts w:hint="eastAsia"/>
-                <w:b/>
-                <w:sz w:val="18"/>
-                <w:szCs w:val="18"/>
-              </w:rPr>
-              <w:t>0</w:t>
-            </w:r>
-            <w:r>
-              <w:rPr>
-                <w:b/>
-                <w:sz w:val="18"/>
-                <w:szCs w:val="18"/>
-              </w:rPr>
-              <w:t>.99</w:t>
-            </w:r>
-          </w:p>
-        </w:tc>
-      </w:tr>
-      <w:tr>
-        <w:trPr>
-          <w:trHeight w:val="185"/>
-        </w:trPr>
-        <w:tc>
-          <w:tcPr>
-            <w:tcW w:w="1075" w:type="pct"/>
-            <w:tcBorders>
-              <w:top w:val="single" w:sz="4" w:space="0" w:color="auto"/>
-            </w:tcBorders>
-          </w:tcPr>
-          <w:p>
-            <w:pPr>
-              <w:spacing w:line="240" w:lineRule="auto"/>
-              <w:ind w:leftChars="0" w:left="0" w:right="210"/>
-              <w:jc w:val="center"/>
-              <w:rPr>
-                <w:sz w:val="18"/>
-                <w:szCs w:val="18"/>
-              </w:rPr>
-            </w:pPr>
-            <w:proofErr w:type="gramStart"/>
-            <w:r>
-              <w:rPr>
-                <w:rFonts w:hint="eastAsia"/>
-                <w:sz w:val="18"/>
-                <w:szCs w:val="18"/>
-              </w:rPr>
-              <w:t>M</w:t>
-            </w:r>
-            <w:r>
-              <w:rPr>
-                <w:sz w:val="18"/>
-                <w:szCs w:val="18"/>
-              </w:rPr>
-              <w:t>T(</w:t>
-            </w:r>
-            <w:proofErr w:type="gramEnd"/>
-            <w:r>
-              <w:rPr>
-                <w:sz w:val="18"/>
-                <w:szCs w:val="18"/>
-              </w:rPr>
-              <w:t>10%)</w:t>
-            </w:r>
-          </w:p>
-        </w:tc>
-        <w:tc>
-          <w:tcPr>
-            <w:tcW w:w="981" w:type="pct"/>
-            <w:vMerge w:val="restart"/>
-            <w:tcBorders>
-              <w:top w:val="single" w:sz="4" w:space="0" w:color="auto"/>
-            </w:tcBorders>
-            <w:vAlign w:val="center"/>
-          </w:tcPr>
-          <w:p>
-            <w:pPr>
-              <w:spacing w:line="240" w:lineRule="auto"/>
-              <w:ind w:leftChars="0" w:left="0" w:right="210"/>
-              <w:jc w:val="center"/>
-              <w:rPr>
-                <w:b/>
-                <w:sz w:val="18"/>
-                <w:szCs w:val="18"/>
-              </w:rPr>
-            </w:pPr>
-            <w:r>
-              <w:rPr>
-                <w:rFonts w:hint="eastAsia"/>
-                <w:sz w:val="18"/>
-                <w:szCs w:val="18"/>
-              </w:rPr>
-              <w:t>Kaggle</w:t>
-            </w:r>
-            <w:r>
-              <w:rPr>
-                <w:sz w:val="18"/>
-                <w:szCs w:val="18"/>
-              </w:rPr>
-              <w:t>’s BIG 2015 dataset</w:t>
-            </w:r>
-          </w:p>
-        </w:tc>
-        <w:tc>
-          <w:tcPr>
-            <w:tcW w:w="981" w:type="pct"/>
-            <w:tcBorders>
-              <w:top w:val="single" w:sz="4" w:space="0" w:color="auto"/>
-            </w:tcBorders>
-          </w:tcPr>
-          <w:p>
-            <w:pPr>
-              <w:spacing w:line="240" w:lineRule="auto"/>
-              <w:ind w:leftChars="0" w:left="0" w:right="210"/>
-              <w:jc w:val="center"/>
-              <w:rPr>
-                <w:sz w:val="18"/>
-                <w:szCs w:val="18"/>
-              </w:rPr>
-            </w:pPr>
-            <w:r>
-              <w:rPr>
-                <w:rFonts w:hint="eastAsia"/>
-                <w:sz w:val="18"/>
-                <w:szCs w:val="18"/>
-              </w:rPr>
-              <w:t>0</w:t>
-            </w:r>
-            <w:r>
-              <w:rPr>
-                <w:sz w:val="18"/>
-                <w:szCs w:val="18"/>
-              </w:rPr>
-              <w:t>.9605</w:t>
-            </w:r>
-          </w:p>
-        </w:tc>
-        <w:tc>
-          <w:tcPr>
-            <w:tcW w:w="981" w:type="pct"/>
-            <w:tcBorders>
-              <w:top w:val="single" w:sz="4" w:space="0" w:color="auto"/>
-            </w:tcBorders>
-          </w:tcPr>
-          <w:p>
-            <w:pPr>
-              <w:spacing w:line="240" w:lineRule="auto"/>
-              <w:ind w:leftChars="0" w:left="0" w:right="210"/>
-              <w:jc w:val="center"/>
-              <w:rPr>
-                <w:sz w:val="18"/>
-                <w:szCs w:val="18"/>
-              </w:rPr>
-            </w:pPr>
-            <w:r>
-              <w:rPr>
-                <w:rFonts w:hint="eastAsia"/>
-                <w:sz w:val="18"/>
-                <w:szCs w:val="18"/>
-              </w:rPr>
-              <w:t>0</w:t>
-            </w:r>
-            <w:r>
-              <w:rPr>
-                <w:sz w:val="18"/>
-                <w:szCs w:val="18"/>
-              </w:rPr>
-              <w:t>.9583</w:t>
-            </w:r>
-          </w:p>
-        </w:tc>
-        <w:tc>
-          <w:tcPr>
-            <w:tcW w:w="981" w:type="pct"/>
-            <w:tcBorders>
-              <w:top w:val="single" w:sz="4" w:space="0" w:color="auto"/>
-            </w:tcBorders>
-          </w:tcPr>
-          <w:p>
-            <w:pPr>
-              <w:spacing w:line="240" w:lineRule="auto"/>
-              <w:ind w:leftChars="0" w:left="0" w:right="210"/>
-              <w:jc w:val="center"/>
-              <w:rPr>
-                <w:sz w:val="18"/>
-                <w:szCs w:val="18"/>
-              </w:rPr>
-            </w:pPr>
-            <w:r>
-              <w:rPr>
-                <w:rFonts w:hint="eastAsia"/>
-                <w:sz w:val="18"/>
-                <w:szCs w:val="18"/>
-              </w:rPr>
-              <w:t>0</w:t>
-            </w:r>
-            <w:r>
-              <w:rPr>
-                <w:sz w:val="18"/>
-                <w:szCs w:val="18"/>
-              </w:rPr>
-              <w:t>.9614</w:t>
-            </w:r>
-          </w:p>
-        </w:tc>
-      </w:tr>
-      <w:tr>
-        <w:trPr>
-          <w:trHeight w:val="50"/>
-        </w:trPr>
-        <w:tc>
-          <w:tcPr>
-            <w:tcW w:w="1075" w:type="pct"/>
-          </w:tcPr>
-          <w:p>
-            <w:pPr>
-              <w:spacing w:line="240" w:lineRule="auto"/>
-              <w:ind w:leftChars="0" w:left="0" w:right="210"/>
-              <w:jc w:val="center"/>
-              <w:rPr>
-                <w:sz w:val="18"/>
-                <w:szCs w:val="18"/>
-              </w:rPr>
-            </w:pPr>
-            <w:proofErr w:type="gramStart"/>
-            <w:r>
-              <w:rPr>
-                <w:rFonts w:hint="eastAsia"/>
-                <w:sz w:val="18"/>
-                <w:szCs w:val="18"/>
-              </w:rPr>
-              <w:t>V</w:t>
-            </w:r>
-            <w:r>
-              <w:rPr>
-                <w:sz w:val="18"/>
-                <w:szCs w:val="18"/>
-              </w:rPr>
-              <w:t>MT(</w:t>
-            </w:r>
-            <w:proofErr w:type="gramEnd"/>
-            <w:r>
-              <w:rPr>
-                <w:sz w:val="18"/>
-                <w:szCs w:val="18"/>
-              </w:rPr>
-              <w:t>10%)</w:t>
-            </w:r>
-          </w:p>
-        </w:tc>
-        <w:tc>
-          <w:tcPr>
-            <w:tcW w:w="981" w:type="pct"/>
-            <w:vMerge/>
-          </w:tcPr>
-          <w:p>
-            <w:pPr>
-              <w:spacing w:line="240" w:lineRule="auto"/>
-              <w:ind w:leftChars="0" w:left="0" w:right="210"/>
-              <w:jc w:val="center"/>
-              <w:rPr>
-                <w:b/>
-                <w:sz w:val="18"/>
-                <w:szCs w:val="18"/>
-              </w:rPr>
-            </w:pPr>
-          </w:p>
-        </w:tc>
-        <w:tc>
-          <w:tcPr>
-            <w:tcW w:w="981" w:type="pct"/>
-          </w:tcPr>
-          <w:p>
-            <w:pPr>
-              <w:spacing w:line="240" w:lineRule="auto"/>
-              <w:ind w:leftChars="0" w:left="0" w:right="210"/>
-              <w:jc w:val="center"/>
-              <w:rPr>
-                <w:sz w:val="18"/>
-                <w:szCs w:val="18"/>
-              </w:rPr>
-            </w:pPr>
-            <w:r>
-              <w:rPr>
-                <w:rFonts w:hint="eastAsia"/>
-                <w:sz w:val="18"/>
-                <w:szCs w:val="18"/>
-              </w:rPr>
-              <w:t>0</w:t>
-            </w:r>
-            <w:r>
-              <w:rPr>
-                <w:sz w:val="18"/>
-                <w:szCs w:val="18"/>
-              </w:rPr>
-              <w:t>.9612</w:t>
-            </w:r>
-          </w:p>
-        </w:tc>
-        <w:tc>
-          <w:tcPr>
-            <w:tcW w:w="981" w:type="pct"/>
-          </w:tcPr>
-          <w:p>
-            <w:pPr>
-              <w:spacing w:line="240" w:lineRule="auto"/>
-              <w:ind w:leftChars="0" w:left="0" w:right="210"/>
-              <w:jc w:val="center"/>
-              <w:rPr>
-                <w:sz w:val="18"/>
-                <w:szCs w:val="18"/>
-              </w:rPr>
-            </w:pPr>
-            <w:r>
-              <w:rPr>
-                <w:rFonts w:hint="eastAsia"/>
-                <w:sz w:val="18"/>
-                <w:szCs w:val="18"/>
-              </w:rPr>
-              <w:t>0</w:t>
-            </w:r>
-            <w:r>
-              <w:rPr>
-                <w:sz w:val="18"/>
-                <w:szCs w:val="18"/>
-              </w:rPr>
-              <w:t>.9601</w:t>
-            </w:r>
-          </w:p>
-        </w:tc>
-        <w:tc>
-          <w:tcPr>
-            <w:tcW w:w="981" w:type="pct"/>
-          </w:tcPr>
-          <w:p>
-            <w:pPr>
-              <w:spacing w:line="240" w:lineRule="auto"/>
-              <w:ind w:leftChars="0" w:left="0" w:right="210"/>
-              <w:jc w:val="center"/>
-              <w:rPr>
-                <w:sz w:val="18"/>
-                <w:szCs w:val="18"/>
-              </w:rPr>
-            </w:pPr>
-            <w:r>
-              <w:rPr>
-                <w:rFonts w:hint="eastAsia"/>
-                <w:sz w:val="18"/>
-                <w:szCs w:val="18"/>
-              </w:rPr>
-              <w:t>0</w:t>
-            </w:r>
-            <w:r>
-              <w:rPr>
-                <w:sz w:val="18"/>
-                <w:szCs w:val="18"/>
-              </w:rPr>
-              <w:t>.9636</w:t>
-            </w:r>
-          </w:p>
-        </w:tc>
-      </w:tr>
-      <w:tr>
-        <w:trPr>
-          <w:trHeight w:val="50"/>
-        </w:trPr>
-        <w:tc>
-          <w:tcPr>
-            <w:tcW w:w="1075" w:type="pct"/>
-          </w:tcPr>
-          <w:p>
-            <w:pPr>
-              <w:spacing w:line="240" w:lineRule="auto"/>
-              <w:ind w:leftChars="0" w:left="0" w:right="210"/>
-              <w:jc w:val="center"/>
-              <w:rPr>
-                <w:sz w:val="18"/>
-                <w:szCs w:val="18"/>
-              </w:rPr>
-            </w:pPr>
-            <w:proofErr w:type="gramStart"/>
-            <w:r>
-              <w:rPr>
-                <w:rFonts w:hint="eastAsia"/>
-                <w:sz w:val="18"/>
-                <w:szCs w:val="18"/>
-              </w:rPr>
-              <w:t>M</w:t>
-            </w:r>
-            <w:r>
-              <w:rPr>
-                <w:sz w:val="18"/>
-                <w:szCs w:val="18"/>
-              </w:rPr>
-              <w:t>T(</w:t>
-            </w:r>
-            <w:proofErr w:type="gramEnd"/>
-            <w:r>
-              <w:rPr>
-                <w:sz w:val="18"/>
-                <w:szCs w:val="18"/>
-              </w:rPr>
-              <w:t>100%)</w:t>
-            </w:r>
-          </w:p>
-        </w:tc>
-        <w:tc>
-          <w:tcPr>
-            <w:tcW w:w="981" w:type="pct"/>
-            <w:vMerge/>
-          </w:tcPr>
-          <w:p>
-            <w:pPr>
-              <w:spacing w:line="240" w:lineRule="auto"/>
-              <w:ind w:leftChars="0" w:left="0" w:right="210"/>
-              <w:jc w:val="center"/>
-              <w:rPr>
-                <w:b/>
-                <w:sz w:val="18"/>
-                <w:szCs w:val="18"/>
-              </w:rPr>
-            </w:pPr>
-          </w:p>
-        </w:tc>
-        <w:tc>
-          <w:tcPr>
-            <w:tcW w:w="981" w:type="pct"/>
-          </w:tcPr>
-          <w:p>
-            <w:pPr>
-              <w:spacing w:line="240" w:lineRule="auto"/>
-              <w:ind w:leftChars="0" w:left="0" w:right="210"/>
-              <w:jc w:val="center"/>
-              <w:rPr>
-                <w:sz w:val="18"/>
-                <w:szCs w:val="18"/>
-              </w:rPr>
-            </w:pPr>
-            <w:r>
-              <w:rPr>
-                <w:rFonts w:hint="eastAsia"/>
-                <w:sz w:val="18"/>
-                <w:szCs w:val="18"/>
-              </w:rPr>
-              <w:t>0</w:t>
-            </w:r>
-            <w:r>
-              <w:rPr>
-                <w:sz w:val="18"/>
-                <w:szCs w:val="18"/>
-              </w:rPr>
-              <w:t>.9634</w:t>
-            </w:r>
-          </w:p>
-        </w:tc>
-        <w:tc>
-          <w:tcPr>
-            <w:tcW w:w="981" w:type="pct"/>
-          </w:tcPr>
-          <w:p>
-            <w:pPr>
-              <w:spacing w:line="240" w:lineRule="auto"/>
-              <w:ind w:leftChars="0" w:left="0" w:right="210"/>
-              <w:jc w:val="center"/>
-              <w:rPr>
-                <w:sz w:val="18"/>
-                <w:szCs w:val="18"/>
-              </w:rPr>
-            </w:pPr>
-            <w:r>
-              <w:rPr>
-                <w:rFonts w:hint="eastAsia"/>
-                <w:sz w:val="18"/>
-                <w:szCs w:val="18"/>
-              </w:rPr>
-              <w:t>0</w:t>
-            </w:r>
-            <w:r>
-              <w:rPr>
-                <w:sz w:val="18"/>
-                <w:szCs w:val="18"/>
-              </w:rPr>
-              <w:t>.9632</w:t>
-            </w:r>
-          </w:p>
-        </w:tc>
-        <w:tc>
-          <w:tcPr>
-            <w:tcW w:w="981" w:type="pct"/>
-          </w:tcPr>
-          <w:p>
-            <w:pPr>
-              <w:spacing w:line="240" w:lineRule="auto"/>
-              <w:ind w:leftChars="0" w:left="0" w:right="210"/>
-              <w:jc w:val="center"/>
-              <w:rPr>
-                <w:sz w:val="18"/>
-                <w:szCs w:val="18"/>
-              </w:rPr>
-            </w:pPr>
-            <w:r>
-              <w:rPr>
-                <w:rFonts w:hint="eastAsia"/>
-                <w:sz w:val="18"/>
-                <w:szCs w:val="18"/>
-              </w:rPr>
-              <w:t>0</w:t>
-            </w:r>
-            <w:r>
-              <w:rPr>
-                <w:sz w:val="18"/>
-                <w:szCs w:val="18"/>
-              </w:rPr>
-              <w:t>.9675</w:t>
-            </w:r>
-          </w:p>
-        </w:tc>
-      </w:tr>
-      <w:tr>
-        <w:trPr>
-          <w:trHeight w:val="50"/>
-        </w:trPr>
-        <w:tc>
-          <w:tcPr>
-            <w:tcW w:w="1075" w:type="pct"/>
-          </w:tcPr>
-          <w:p>
-            <w:pPr>
-              <w:spacing w:line="240" w:lineRule="auto"/>
-              <w:ind w:leftChars="0" w:left="0" w:right="210"/>
-              <w:jc w:val="center"/>
-              <w:rPr>
-                <w:sz w:val="18"/>
-                <w:szCs w:val="18"/>
-              </w:rPr>
-            </w:pPr>
-            <w:proofErr w:type="gramStart"/>
-            <w:r>
-              <w:rPr>
-                <w:rFonts w:hint="eastAsia"/>
-                <w:sz w:val="18"/>
-                <w:szCs w:val="18"/>
-              </w:rPr>
-              <w:t>V</w:t>
-            </w:r>
-            <w:r>
-              <w:rPr>
-                <w:sz w:val="18"/>
-                <w:szCs w:val="18"/>
-              </w:rPr>
-              <w:t>MT(</w:t>
-            </w:r>
-            <w:proofErr w:type="gramEnd"/>
-            <w:r>
-              <w:rPr>
-                <w:sz w:val="18"/>
-                <w:szCs w:val="18"/>
-              </w:rPr>
-              <w:t>100%)</w:t>
-            </w:r>
-          </w:p>
-        </w:tc>
-        <w:tc>
-          <w:tcPr>
-            <w:tcW w:w="981" w:type="pct"/>
-            <w:vMerge/>
-          </w:tcPr>
-          <w:p>
-            <w:pPr>
-              <w:spacing w:line="240" w:lineRule="auto"/>
-              <w:ind w:leftChars="0" w:left="0" w:right="210"/>
-              <w:jc w:val="center"/>
-              <w:rPr>
-                <w:b/>
-                <w:sz w:val="18"/>
-                <w:szCs w:val="18"/>
-              </w:rPr>
-            </w:pPr>
-          </w:p>
-        </w:tc>
-        <w:tc>
-          <w:tcPr>
-            <w:tcW w:w="981" w:type="pct"/>
-          </w:tcPr>
-          <w:p>
-            <w:pPr>
-              <w:spacing w:line="240" w:lineRule="auto"/>
-              <w:ind w:leftChars="0" w:left="0" w:right="210"/>
-              <w:jc w:val="center"/>
-              <w:rPr>
-                <w:sz w:val="18"/>
-                <w:szCs w:val="18"/>
-              </w:rPr>
-            </w:pPr>
-            <w:r>
-              <w:rPr>
-                <w:rFonts w:hint="eastAsia"/>
-                <w:sz w:val="18"/>
-                <w:szCs w:val="18"/>
-              </w:rPr>
-              <w:t>0</w:t>
-            </w:r>
-            <w:r>
-              <w:rPr>
-                <w:sz w:val="18"/>
-                <w:szCs w:val="18"/>
-              </w:rPr>
-              <w:t>.9676</w:t>
-            </w:r>
-          </w:p>
-        </w:tc>
-        <w:tc>
-          <w:tcPr>
-            <w:tcW w:w="981" w:type="pct"/>
-          </w:tcPr>
-          <w:p>
-            <w:pPr>
-              <w:spacing w:line="240" w:lineRule="auto"/>
-              <w:ind w:leftChars="0" w:left="0" w:right="210"/>
-              <w:jc w:val="center"/>
-              <w:rPr>
-                <w:sz w:val="18"/>
-                <w:szCs w:val="18"/>
-              </w:rPr>
-            </w:pPr>
-            <w:r>
-              <w:rPr>
-                <w:rFonts w:hint="eastAsia"/>
-                <w:sz w:val="18"/>
-                <w:szCs w:val="18"/>
-              </w:rPr>
-              <w:t>0</w:t>
-            </w:r>
-            <w:r>
-              <w:rPr>
-                <w:sz w:val="18"/>
-                <w:szCs w:val="18"/>
-              </w:rPr>
-              <w:t>.9647</w:t>
-            </w:r>
-          </w:p>
-        </w:tc>
-        <w:tc>
-          <w:tcPr>
-            <w:tcW w:w="981" w:type="pct"/>
-          </w:tcPr>
-          <w:p>
-            <w:pPr>
-              <w:spacing w:line="240" w:lineRule="auto"/>
-              <w:ind w:leftChars="0" w:left="0" w:right="210"/>
-              <w:jc w:val="center"/>
-              <w:rPr>
-                <w:sz w:val="18"/>
-                <w:szCs w:val="18"/>
-              </w:rPr>
-            </w:pPr>
-            <w:r>
-              <w:rPr>
-                <w:rFonts w:hint="eastAsia"/>
-                <w:sz w:val="18"/>
-                <w:szCs w:val="18"/>
-              </w:rPr>
-              <w:t>0</w:t>
-            </w:r>
-            <w:r>
-              <w:rPr>
-                <w:sz w:val="18"/>
-                <w:szCs w:val="18"/>
-              </w:rPr>
-              <w:t>.9682</w:t>
-            </w:r>
-          </w:p>
-        </w:tc>
-      </w:tr>
-      <w:tr>
-        <w:trPr>
-          <w:trHeight w:val="50"/>
-        </w:trPr>
-        <w:tc>
-          <w:tcPr>
-            <w:tcW w:w="1075" w:type="pct"/>
-          </w:tcPr>
-          <w:p>
-            <w:pPr>
-              <w:spacing w:line="240" w:lineRule="auto"/>
-              <w:ind w:leftChars="0" w:left="0" w:right="210"/>
-              <w:jc w:val="center"/>
-              <w:rPr>
-                <w:sz w:val="18"/>
-                <w:szCs w:val="18"/>
-              </w:rPr>
-            </w:pPr>
-            <w:r>
-              <w:rPr>
-                <w:sz w:val="18"/>
-                <w:szCs w:val="18"/>
-              </w:rPr>
-              <w:t xml:space="preserve">Random </w:t>
-            </w:r>
-            <w:proofErr w:type="gramStart"/>
-            <w:r>
-              <w:rPr>
-                <w:sz w:val="18"/>
-                <w:szCs w:val="18"/>
-              </w:rPr>
-              <w:t>Forest(</w:t>
-            </w:r>
-            <w:proofErr w:type="gramEnd"/>
-            <w:r>
-              <w:rPr>
-                <w:sz w:val="18"/>
-                <w:szCs w:val="18"/>
-              </w:rPr>
-              <w:t>100%)</w:t>
-            </w:r>
-          </w:p>
-        </w:tc>
-        <w:tc>
-          <w:tcPr>
-            <w:tcW w:w="981" w:type="pct"/>
-            <w:vMerge/>
-          </w:tcPr>
-          <w:p>
-            <w:pPr>
-              <w:spacing w:line="240" w:lineRule="auto"/>
-              <w:ind w:leftChars="0" w:left="0" w:right="210"/>
-              <w:jc w:val="center"/>
-              <w:rPr>
-                <w:b/>
-                <w:sz w:val="18"/>
-                <w:szCs w:val="18"/>
-              </w:rPr>
-            </w:pPr>
-          </w:p>
-        </w:tc>
-        <w:tc>
-          <w:tcPr>
-            <w:tcW w:w="981" w:type="pct"/>
-          </w:tcPr>
-          <w:p>
-            <w:pPr>
-              <w:spacing w:line="240" w:lineRule="auto"/>
-              <w:ind w:leftChars="0" w:left="0" w:right="210"/>
-              <w:jc w:val="center"/>
-              <w:rPr>
-                <w:b/>
-                <w:sz w:val="18"/>
-                <w:szCs w:val="18"/>
-              </w:rPr>
-            </w:pPr>
-            <w:r>
-              <w:rPr>
-                <w:rFonts w:hint="eastAsia"/>
-                <w:b/>
-                <w:sz w:val="18"/>
-                <w:szCs w:val="18"/>
-              </w:rPr>
-              <w:t>0</w:t>
-            </w:r>
-            <w:r>
-              <w:rPr>
-                <w:b/>
-                <w:sz w:val="18"/>
-                <w:szCs w:val="18"/>
-              </w:rPr>
-              <w:t>.97</w:t>
-            </w:r>
-          </w:p>
-        </w:tc>
-        <w:tc>
-          <w:tcPr>
-            <w:tcW w:w="981" w:type="pct"/>
-          </w:tcPr>
-          <w:p>
-            <w:pPr>
-              <w:spacing w:line="240" w:lineRule="auto"/>
-              <w:ind w:leftChars="0" w:left="0" w:right="210"/>
-              <w:jc w:val="center"/>
-              <w:rPr>
-                <w:b/>
-                <w:sz w:val="18"/>
-                <w:szCs w:val="18"/>
-              </w:rPr>
-            </w:pPr>
-            <w:r>
-              <w:rPr>
-                <w:rFonts w:hint="eastAsia"/>
-                <w:b/>
-                <w:sz w:val="18"/>
-                <w:szCs w:val="18"/>
-              </w:rPr>
-              <w:t>0</w:t>
-            </w:r>
-            <w:r>
-              <w:rPr>
-                <w:b/>
-                <w:sz w:val="18"/>
-                <w:szCs w:val="18"/>
-              </w:rPr>
-              <w:t>.97</w:t>
-            </w:r>
-          </w:p>
-        </w:tc>
-        <w:tc>
-          <w:tcPr>
-            <w:tcW w:w="981" w:type="pct"/>
-          </w:tcPr>
-          <w:p>
-            <w:pPr>
-              <w:spacing w:line="240" w:lineRule="auto"/>
-              <w:ind w:leftChars="0" w:left="0" w:right="210"/>
-              <w:jc w:val="center"/>
-              <w:rPr>
-                <w:b/>
-                <w:sz w:val="18"/>
-                <w:szCs w:val="18"/>
-              </w:rPr>
-            </w:pPr>
-            <w:r>
-              <w:rPr>
-                <w:rFonts w:hint="eastAsia"/>
-                <w:b/>
-                <w:sz w:val="18"/>
-                <w:szCs w:val="18"/>
-              </w:rPr>
-              <w:t>0</w:t>
-            </w:r>
-            <w:r>
-              <w:rPr>
-                <w:b/>
-                <w:sz w:val="18"/>
-                <w:szCs w:val="18"/>
-              </w:rPr>
-              <w:t>.97</w:t>
-            </w:r>
-          </w:p>
-        </w:tc>
-      </w:tr>
-    </w:tbl>
-    <w:p>
-      <w:pPr>
-        <w:spacing w:line="240" w:lineRule="auto"/>
         <w:ind w:leftChars="0" w:left="0" w:right="210"/>
         <w:rPr>
           <w:b/>
@@ -26062,14 +21180,7 @@
         <w:rPr>
           <w:rFonts w:hint="eastAsia"/>
         </w:rPr>
-        <w:t>的标记样本下，半监督深度学习的分类指标没有明显下降，只有千分之几的变化，而全监督深度学习则下降明显，达到了百分之二到三左右，这种情况下半监督分类指标已全面超越全监督深度学习，初步验证了少标记样</w:t>
-      </w:r>
-      <w:r>
-        <w:rPr>
-          <w:rFonts w:hint="eastAsia"/>
-        </w:rPr>
-        <w:lastRenderedPageBreak/>
-        <w:t>本下，半监督深度学习比全监督具有更好的分类效果。</w:t>
+        <w:t>的标记样本下，半监督深度学习的分类指标没有明显下降，只有千分之几的变化，而全监督深度学习则下降明显，达到了百分之二到三左右，这种情况下半监督分类指标已全面超越全监督深度学习，初步验证了少标记样本下，半监督深度学习比全监督具有更好的分类效果。</w:t>
       </w:r>
     </w:p>
     <w:p>
@@ -26594,7 +21705,13 @@
         <w:rPr>
           <w:rFonts w:hint="eastAsia"/>
         </w:rPr>
-        <w:t>的标记样本依然使准确率达到</w:t>
+        <w:t>的标记</w:t>
+      </w:r>
+      <w:r>
+        <w:rPr>
+          <w:rFonts w:hint="eastAsia"/>
+        </w:rPr>
+        <w:t>样本依然使准确率达到</w:t>
       </w:r>
       <w:r>
         <w:rPr>
@@ -26840,13 +21957,7 @@
         <w:rPr>
           <w:rFonts w:hint="eastAsia"/>
         </w:rPr>
-        <w:t>略有下降，</w:t>
-      </w:r>
-      <w:r>
-        <w:rPr>
-          <w:rFonts w:hint="eastAsia"/>
-        </w:rPr>
-        <w:t>说明改进模型在分类准确率很高的情况下存在无法进一步提高的问题，但不会出现模型准确率显著下降的情况，这表明在准确率很高的情况下，引入额外训练复杂度的改进模型并不总能有效，</w:t>
+        <w:t>略有下降，说明改进模型在分类准确率很高的情况下存在无法进一步提高的问题，但不会出现模型准确率显著下降的情况，这表明在准确率很高的情况下，引入额外训练复杂度的改进模型并不总能有效，</w:t>
       </w:r>
       <w:r>
         <w:rPr>
@@ -26888,204 +21999,11 @@
     <w:p>
       <w:pPr>
         <w:spacing w:line="240" w:lineRule="auto"/>
-        <w:ind w:left="210" w:right="210" w:firstLine="480"/>
+        <w:ind w:leftChars="47" w:left="99" w:right="210"/>
+        <w:rPr>
+          <w:rFonts w:ascii="黑体" w:eastAsia="黑体" w:hAnsi="黑体"/>
+        </w:rPr>
       </w:pPr>
-      <w:r>
-        <w:rPr>
-          <w:rFonts w:hint="eastAsia"/>
-        </w:rPr>
-        <w:t>实验</w:t>
-      </w:r>
-      <w:r>
-        <w:rPr>
-          <w:rFonts w:hint="eastAsia"/>
-        </w:rPr>
-        <w:t>4</w:t>
-      </w:r>
-      <w:r>
-        <w:rPr>
-          <w:rFonts w:hint="eastAsia"/>
-        </w:rPr>
-        <w:t>对比了</w:t>
-      </w:r>
-      <w:proofErr w:type="gramStart"/>
-      <w:r>
-        <w:rPr>
-          <w:rFonts w:hint="eastAsia"/>
-        </w:rPr>
-        <w:t>半监督</w:t>
-      </w:r>
-      <w:proofErr w:type="gramEnd"/>
-      <w:r>
-        <w:rPr>
-          <w:rFonts w:hint="eastAsia"/>
-        </w:rPr>
-        <w:t>深度学习模型和改进型随机森林以及神经网络</w:t>
-      </w:r>
-      <w:r>
-        <w:rPr>
-          <w:rFonts w:hint="eastAsia"/>
-        </w:rPr>
-        <w:t>HSTF</w:t>
-      </w:r>
-      <w:r>
-        <w:rPr>
-          <w:rFonts w:hint="eastAsia"/>
-        </w:rPr>
-        <w:t>模型。有表</w:t>
-      </w:r>
-      <w:r>
-        <w:t>2</w:t>
-      </w:r>
-      <w:r>
-        <w:rPr>
-          <w:rFonts w:hint="eastAsia"/>
-        </w:rPr>
-        <w:t>、表</w:t>
-      </w:r>
-      <w:r>
-        <w:t>3</w:t>
-      </w:r>
-      <w:r>
-        <w:rPr>
-          <w:rFonts w:hint="eastAsia"/>
-        </w:rPr>
-        <w:t>可知，</w:t>
-      </w:r>
-      <w:proofErr w:type="gramStart"/>
-      <w:r>
-        <w:rPr>
-          <w:rFonts w:hint="eastAsia"/>
-        </w:rPr>
-        <w:t>半监督</w:t>
-      </w:r>
-      <w:proofErr w:type="gramEnd"/>
-      <w:r>
-        <w:rPr>
-          <w:rFonts w:hint="eastAsia"/>
-        </w:rPr>
-        <w:t>深度学习模型在全标记样本下虽不及随机森林和</w:t>
-      </w:r>
-      <w:r>
-        <w:rPr>
-          <w:rFonts w:hint="eastAsia"/>
-        </w:rPr>
-        <w:t>HSTF</w:t>
-      </w:r>
-      <w:r>
-        <w:rPr>
-          <w:rFonts w:hint="eastAsia"/>
-        </w:rPr>
-        <w:t>模型，但</w:t>
-      </w:r>
-      <w:r>
-        <w:rPr>
-          <w:rFonts w:hint="eastAsia"/>
-        </w:rPr>
-        <w:t>VMT</w:t>
-      </w:r>
-      <w:r>
-        <w:rPr>
-          <w:rFonts w:hint="eastAsia"/>
-        </w:rPr>
-        <w:t>也仅相差千分之几，分类效果较为优异。在减少到</w:t>
-      </w:r>
-      <w:r>
-        <w:rPr>
-          <w:rFonts w:hint="eastAsia"/>
-        </w:rPr>
-        <w:t>1</w:t>
-      </w:r>
-      <w:r>
-        <w:t>0</w:t>
-      </w:r>
-      <w:r>
-        <w:rPr>
-          <w:rFonts w:hint="eastAsia"/>
-        </w:rPr>
-        <w:t>%</w:t>
-      </w:r>
-      <w:r>
-        <w:rPr>
-          <w:rFonts w:hint="eastAsia"/>
-        </w:rPr>
-        <w:t>标记样本后，</w:t>
-      </w:r>
-      <w:proofErr w:type="gramStart"/>
-      <w:r>
-        <w:rPr>
-          <w:rFonts w:hint="eastAsia"/>
-        </w:rPr>
-        <w:t>半监督</w:t>
-      </w:r>
-      <w:proofErr w:type="gramEnd"/>
-      <w:r>
-        <w:rPr>
-          <w:rFonts w:hint="eastAsia"/>
-        </w:rPr>
-        <w:t>深度学习模型依然保持了较高的准确率，</w:t>
-      </w:r>
-      <w:r>
-        <w:rPr>
-          <w:rFonts w:hint="eastAsia"/>
-        </w:rPr>
-        <w:t>与全标记相比仅下降千分之五左右，证明</w:t>
-      </w:r>
-      <w:proofErr w:type="gramStart"/>
-      <w:r>
-        <w:rPr>
-          <w:rFonts w:hint="eastAsia"/>
-        </w:rPr>
-        <w:t>半监督</w:t>
-      </w:r>
-      <w:proofErr w:type="gramEnd"/>
-      <w:r>
-        <w:rPr>
-          <w:rFonts w:hint="eastAsia"/>
-        </w:rPr>
-        <w:t>深度学习模型确实可以从未标记样本中学习特征，</w:t>
-      </w:r>
-      <w:commentRangeStart w:id="3"/>
-      <w:r>
-        <w:rPr>
-          <w:rFonts w:hint="eastAsia"/>
-        </w:rPr>
-        <w:t>而随机森林与</w:t>
-      </w:r>
-      <w:r>
-        <w:rPr>
-          <w:rFonts w:hint="eastAsia"/>
-        </w:rPr>
-        <w:t>HSTF</w:t>
-      </w:r>
-      <w:r>
-        <w:rPr>
-          <w:rFonts w:hint="eastAsia"/>
-        </w:rPr>
-        <w:t>模型则不适用于少标记样本的场景，无法有效利用未标记样本。</w:t>
-      </w:r>
-      <w:commentRangeEnd w:id="3"/>
-      <w:r>
-        <w:rPr>
-          <w:rStyle w:val="af"/>
-        </w:rPr>
-        <w:commentReference w:id="3"/>
-      </w:r>
-    </w:p>
-    <w:p>
-      <w:pPr>
-        <w:spacing w:line="240" w:lineRule="auto"/>
-        <w:ind w:leftChars="47" w:left="99" w:right="210"/>
-        <w:rPr>
-          <w:rFonts w:ascii="黑体" w:eastAsia="黑体" w:hAnsi="黑体"/>
-        </w:rPr>
-      </w:pPr>
-      <w:r>
-        <w:rPr>
-          <w:rFonts w:hint="eastAsia"/>
-        </w:rPr>
-        <w:t xml:space="preserve"> </w:t>
-      </w:r>
       <w:r>
         <w:rPr>
           <w:b/>
@@ -28064,7 +22982,15 @@
           <w:rFonts w:hint="eastAsia"/>
           <w:szCs w:val="22"/>
         </w:rPr>
-        <w:t>为本层的神经元数量。</w:t>
+        <w:t>为本层</w:t>
+      </w:r>
+      <w:r>
+        <w:rPr>
+          <w:rFonts w:hint="eastAsia"/>
+          <w:szCs w:val="22"/>
+        </w:rPr>
+        <w:lastRenderedPageBreak/>
+        <w:t>的神经元数量。</w:t>
       </w:r>
     </w:p>
     <w:p>
@@ -28202,14 +23128,7 @@
         <w:rPr>
           <w:rFonts w:hint="eastAsia"/>
         </w:rPr>
-        <w:t>）</w:t>
-      </w:r>
-      <w:r>
-        <w:rPr>
-          <w:rFonts w:hint="eastAsia"/>
-        </w:rPr>
-        <w:lastRenderedPageBreak/>
-        <w:t>中的参数在训练前就已确定，属于常量，因此模型的时间复杂度主要取决于样本量</w:t>
+        <w:t>）中的参数在训练前就已确定，属于常量，因此模型的时间复杂度主要取决于样本量</w:t>
       </w:r>
       <w:r>
         <w:rPr>
@@ -28393,23 +23312,7 @@
           <w:sz w:val="18"/>
           <w:szCs w:val="18"/>
         </w:rPr>
-        <w:t>与其他模型的时间复杂度</w:t>
-      </w:r>
-      <w:commentRangeStart w:id="4"/>
-      <w:r>
-        <w:rPr>
-          <w:rFonts w:hint="eastAsia"/>
-          <w:sz w:val="18"/>
-          <w:szCs w:val="18"/>
-        </w:rPr>
-        <w:t>对比</w:t>
-      </w:r>
-      <w:commentRangeEnd w:id="4"/>
-      <w:r>
-        <w:rPr>
-          <w:rStyle w:val="af"/>
-        </w:rPr>
-        <w:commentReference w:id="4"/>
+        <w:t>与其他模型的时间复杂度对比</w:t>
       </w:r>
     </w:p>
     <w:tbl>
@@ -28420,7 +23323,7 @@
         <w:tblLook w:val="04A0" w:firstRow="1" w:lastRow="0" w:firstColumn="1" w:lastColumn="0" w:noHBand="0" w:noVBand="1"/>
       </w:tblPr>
       <w:tblGrid>
-        <w:gridCol w:w="1696"/>
+        <w:gridCol w:w="1985"/>
         <w:gridCol w:w="1701"/>
       </w:tblGrid>
       <w:tr>
@@ -28429,7 +23332,7 @@
         </w:trPr>
         <w:tc>
           <w:tcPr>
-            <w:tcW w:w="1696" w:type="dxa"/>
+            <w:tcW w:w="1985" w:type="dxa"/>
           </w:tcPr>
           <w:p>
             <w:pPr>
@@ -28496,7 +23399,7 @@
         </w:trPr>
         <w:tc>
           <w:tcPr>
-            <w:tcW w:w="1696" w:type="dxa"/>
+            <w:tcW w:w="1985" w:type="dxa"/>
           </w:tcPr>
           <w:p>
             <w:pPr>
@@ -28599,7 +23502,7 @@
         </w:trPr>
         <w:tc>
           <w:tcPr>
-            <w:tcW w:w="1696" w:type="dxa"/>
+            <w:tcW w:w="1985" w:type="dxa"/>
           </w:tcPr>
           <w:p>
             <w:pPr>
@@ -28722,7 +23625,7 @@
         </w:trPr>
         <w:tc>
           <w:tcPr>
-            <w:tcW w:w="1696" w:type="dxa"/>
+            <w:tcW w:w="1985" w:type="dxa"/>
           </w:tcPr>
           <w:p>
             <w:pPr>
@@ -28834,7 +23737,7 @@
         </w:trPr>
         <w:tc>
           <w:tcPr>
-            <w:tcW w:w="1696" w:type="dxa"/>
+            <w:tcW w:w="1985" w:type="dxa"/>
           </w:tcPr>
           <w:p>
             <w:pPr>
@@ -29345,7 +24248,13 @@
         <w:rPr>
           <w:rFonts w:hint="eastAsia"/>
         </w:rPr>
-        <w:t>）本文使用到的模型为半监督深度学习模型，依然需要一定数量和类别的木马流量标记样本保证检测的准确率。</w:t>
+        <w:t>）本文使用到的模型为半监督深度学习模型，</w:t>
+      </w:r>
+      <w:r>
+        <w:rPr>
+          <w:rFonts w:hint="eastAsia"/>
+        </w:rPr>
+        <w:t>依然需要一定数量和类别的木马流量标记样本保证检测的准确率。</w:t>
       </w:r>
     </w:p>
     <w:p>
@@ -29967,7 +24876,15 @@
           <w:sz w:val="15"/>
           <w:szCs w:val="15"/>
         </w:rPr>
-        <w:t>Shibahara T, Yagi T, Akiyama M, et al. Efficient Dynamic Malware Analysis Based on Network Behavior Using Deep Learning[C]// Global Communications Conference. IEEE, 2017:1-7.</w:t>
+        <w:t xml:space="preserve">Shibahara T, Yagi T, Akiyama M, et al. Efficient Dynamic Malware Analysis Based on Network Behavior Using Deep Learning[C]// Global </w:t>
+      </w:r>
+      <w:r>
+        <w:rPr>
+          <w:sz w:val="15"/>
+          <w:szCs w:val="15"/>
+        </w:rPr>
+        <w:lastRenderedPageBreak/>
+        <w:t>Communications Conference. IEEE, 2017:1-7.</w:t>
       </w:r>
     </w:p>
     <w:p>
@@ -30052,15 +24969,7 @@
           <w:sz w:val="15"/>
           <w:szCs w:val="15"/>
         </w:rPr>
-        <w:t xml:space="preserve">Jiang, H., Turki, T., &amp; Wang, J. T. L. DLGraph: Malware Detection Using Deep Learning and Graph Embedding[C]// 2018 17th IEEE International </w:t>
-      </w:r>
-      <w:r>
-        <w:rPr>
-          <w:sz w:val="15"/>
-          <w:szCs w:val="15"/>
-        </w:rPr>
-        <w:lastRenderedPageBreak/>
-        <w:t>Conference on Machine Learning and Applications (ICMLA). IEEE,2018:1029-1033.</w:t>
+        <w:t>Jiang, H., Turki, T., &amp; Wang, J. T. L. DLGraph: Malware Detection Using Deep Learning and Graph Embedding[C]// 2018 17th IEEE International Conference on Machine Learning and Applications (ICMLA). IEEE,2018:1029-1033.</w:t>
       </w:r>
     </w:p>
     <w:p>
@@ -31170,288 +26079,6 @@
     </w:sectPr>
   </w:body>
 </w:document>
-</file>
-
-<file path=word/comments.xml><?xml version="1.0" encoding="utf-8"?>
-<w:comments xmlns:wpc="http://schemas.microsoft.com/office/word/2010/wordprocessingCanvas" xmlns:cx="http://schemas.microsoft.com/office/drawing/2014/chartex" xmlns:cx1="http://schemas.microsoft.com/office/drawing/2015/9/8/chartex" xmlns:cx2="http://schemas.microsoft.com/office/drawing/2015/10/21/chartex" xmlns:cx3="http://schemas.microsoft.com/office/drawing/2016/5/9/chartex" xmlns:cx4="http://schemas.microsoft.com/office/drawing/2016/5/10/chartex" xmlns:cx5="http://schemas.microsoft.com/office/drawing/2016/5/11/chartex" xmlns:cx6="http://schemas.microsoft.com/office/drawing/2016/5/12/chartex" xmlns:cx7="http://schemas.microsoft.com/office/drawing/2016/5/13/chartex" xmlns:cx8="http://schemas.microsoft.com/office/drawing/2016/5/14/chartex" xmlns:mc="http://schemas.openxmlformats.org/markup-compatibility/2006" xmlns:aink="http://schemas.microsoft.com/office/drawing/2016/ink" xmlns:am3d="http://schemas.microsoft.com/office/drawing/2017/model3d" xmlns:o="urn:schemas-microsoft-com:office:office" xmlns:r="http://schemas.openxmlformats.org/officeDocument/2006/relationships" xmlns:m="http://schemas.openxmlformats.org/officeDocument/2006/math" xmlns:v="urn:schemas-microsoft-com:vml" xmlns:wp14="http://schemas.microsoft.com/office/word/2010/wordprocessingDrawing" xmlns:wp="http://schemas.openxmlformats.org/drawingml/2006/wordprocessingDrawing" xmlns:w10="urn:schemas-microsoft-com:office:word" xmlns:w="http://schemas.openxmlformats.org/wordprocessingml/2006/main" xmlns:w14="http://schemas.microsoft.com/office/word/2010/wordml" xmlns:w15="http://schemas.microsoft.com/office/word/2012/wordml" xmlns:w16cid="http://schemas.microsoft.com/office/word/2016/wordml/cid" xmlns:w16se="http://schemas.microsoft.com/office/word/2015/wordml/symex" xmlns:wpg="http://schemas.microsoft.com/office/word/2010/wordprocessingGroup" xmlns:wpi="http://schemas.microsoft.com/office/word/2010/wordprocessingInk" xmlns:wne="http://schemas.microsoft.com/office/word/2006/wordml" xmlns:wps="http://schemas.microsoft.com/office/word/2010/wordprocessingShape" mc:Ignorable="w14 w15 w16se w16cid wp14">
-  <w:comment w:id="1" w:author="Guyonghao" w:date="2020-09-21T22:12:00Z" w:initials="GYH">
-    <w:p>
-      <w:pPr>
-        <w:pStyle w:val="a3"/>
-        <w:ind w:left="210" w:right="210"/>
-      </w:pPr>
-      <w:r>
-        <w:rPr>
-          <w:rStyle w:val="af"/>
-        </w:rPr>
-        <w:annotationRef/>
-      </w:r>
-      <w:r>
-        <w:rPr>
-          <w:rFonts w:hint="eastAsia"/>
-        </w:rPr>
-        <w:t>该数据集下，增加与</w:t>
-      </w:r>
-      <w:r>
-        <w:rPr>
-          <w:rFonts w:hint="eastAsia"/>
-        </w:rPr>
-        <w:t>H</w:t>
-      </w:r>
-      <w:r>
-        <w:t>STF</w:t>
-      </w:r>
-      <w:r>
-        <w:rPr>
-          <w:rFonts w:hint="eastAsia"/>
-        </w:rPr>
-        <w:t>与</w:t>
-      </w:r>
-      <w:r>
-        <w:rPr>
-          <w:rFonts w:hint="eastAsia"/>
-        </w:rPr>
-        <w:t>R</w:t>
-      </w:r>
-      <w:r>
-        <w:t>F</w:t>
-      </w:r>
-      <w:r>
-        <w:rPr>
-          <w:rFonts w:hint="eastAsia"/>
-        </w:rPr>
-        <w:t>的对比结果</w:t>
-      </w:r>
-    </w:p>
-  </w:comment>
-  <w:comment w:id="2" w:author="Guyonghao" w:date="2020-09-21T22:13:00Z" w:initials="GYH">
-    <w:p>
-      <w:pPr>
-        <w:pStyle w:val="a3"/>
-        <w:ind w:left="210" w:right="210"/>
-      </w:pPr>
-      <w:r>
-        <w:rPr>
-          <w:rStyle w:val="af"/>
-        </w:rPr>
-        <w:annotationRef/>
-      </w:r>
-      <w:r>
-        <w:rPr>
-          <w:rFonts w:hint="eastAsia"/>
-        </w:rPr>
-        <w:t>(</w:t>
-      </w:r>
-      <w:r>
-        <w:t>1)</w:t>
-      </w:r>
-      <w:r>
-        <w:rPr>
-          <w:rFonts w:hint="eastAsia"/>
-        </w:rPr>
-        <w:t>是否应该与表</w:t>
-      </w:r>
-      <w:r>
-        <w:rPr>
-          <w:rFonts w:hint="eastAsia"/>
-        </w:rPr>
-        <w:t>3</w:t>
-      </w:r>
-      <w:r>
-        <w:rPr>
-          <w:rFonts w:hint="eastAsia"/>
-        </w:rPr>
-        <w:t>合并，本表增加</w:t>
-      </w:r>
-      <w:r>
-        <w:rPr>
-          <w:rFonts w:hint="eastAsia"/>
-        </w:rPr>
-        <w:t>D</w:t>
-      </w:r>
-      <w:r>
-        <w:t>ataset</w:t>
-      </w:r>
-      <w:r>
-        <w:rPr>
-          <w:rFonts w:hint="eastAsia"/>
-        </w:rPr>
-        <w:t>列</w:t>
-      </w:r>
-    </w:p>
-    <w:p>
-      <w:pPr>
-        <w:pStyle w:val="a3"/>
-        <w:ind w:left="210" w:right="210"/>
-        <w:rPr>
-          <w:rFonts w:hint="eastAsia"/>
-        </w:rPr>
-      </w:pPr>
-      <w:r>
-        <w:rPr>
-          <w:rFonts w:hint="eastAsia"/>
-        </w:rPr>
-        <w:t>(</w:t>
-      </w:r>
-      <w:r>
-        <w:t>2)</w:t>
-      </w:r>
-      <w:r>
-        <w:rPr>
-          <w:rFonts w:hint="eastAsia"/>
-        </w:rPr>
-        <w:t>合并后的表，在每个数据集下都要与</w:t>
-      </w:r>
-      <w:r>
-        <w:rPr>
-          <w:rFonts w:hint="eastAsia"/>
-        </w:rPr>
-        <w:t>C</w:t>
-      </w:r>
-      <w:r>
-        <w:t>NN</w:t>
-      </w:r>
-      <w:r>
-        <w:rPr>
-          <w:rFonts w:hint="eastAsia"/>
-        </w:rPr>
-        <w:t>、</w:t>
-      </w:r>
-      <w:r>
-        <w:rPr>
-          <w:rFonts w:hint="eastAsia"/>
-        </w:rPr>
-        <w:t>H</w:t>
-      </w:r>
-      <w:r>
-        <w:t>STF</w:t>
-      </w:r>
-      <w:r>
-        <w:rPr>
-          <w:rFonts w:hint="eastAsia"/>
-        </w:rPr>
-        <w:t>、</w:t>
-      </w:r>
-      <w:r>
-        <w:t>RF</w:t>
-      </w:r>
-      <w:r>
-        <w:rPr>
-          <w:rFonts w:hint="eastAsia"/>
-        </w:rPr>
-        <w:t>对比，同时要增加</w:t>
-      </w:r>
-      <w:r>
-        <w:rPr>
-          <w:rFonts w:hint="eastAsia"/>
-        </w:rPr>
-        <w:t>10%</w:t>
-      </w:r>
-      <w:r>
-        <w:rPr>
-          <w:rFonts w:hint="eastAsia"/>
-        </w:rPr>
-        <w:t>标记样本的结果对比。</w:t>
-      </w:r>
-    </w:p>
-  </w:comment>
-  <w:comment w:id="3" w:author="Guyonghao" w:date="2020-09-21T22:16:00Z" w:initials="GYH">
-    <w:p>
-      <w:pPr>
-        <w:pStyle w:val="a3"/>
-        <w:ind w:left="210" w:right="210"/>
-      </w:pPr>
-      <w:r>
-        <w:rPr>
-          <w:rStyle w:val="af"/>
-        </w:rPr>
-        <w:annotationRef/>
-      </w:r>
-      <w:r>
-        <w:rPr>
-          <w:rFonts w:hint="eastAsia"/>
-        </w:rPr>
-        <w:t>应该对比这两个方法在三个新数据集下，不同比例标记样本的结果</w:t>
-      </w:r>
-    </w:p>
-    <w:p>
-      <w:pPr>
-        <w:pStyle w:val="a3"/>
-        <w:ind w:left="210" w:right="210"/>
-      </w:pPr>
-      <w:r>
-        <w:rPr>
-          <w:rFonts w:hint="eastAsia"/>
-        </w:rPr>
-        <w:t>本段对表</w:t>
-      </w:r>
-      <w:r>
-        <w:rPr>
-          <w:rFonts w:hint="eastAsia"/>
-        </w:rPr>
-        <w:t>4</w:t>
-      </w:r>
-      <w:r>
-        <w:rPr>
-          <w:rFonts w:hint="eastAsia"/>
-        </w:rPr>
-        <w:t>和</w:t>
-      </w:r>
-      <w:r>
-        <w:rPr>
-          <w:rFonts w:hint="eastAsia"/>
-        </w:rPr>
-        <w:t>5</w:t>
-      </w:r>
-      <w:r>
-        <w:rPr>
-          <w:rFonts w:hint="eastAsia"/>
-        </w:rPr>
-        <w:t>的分析太简单了</w:t>
-      </w:r>
-    </w:p>
-  </w:comment>
-  <w:comment w:id="4" w:author="Guyonghao" w:date="2020-09-21T22:17:00Z" w:initials="GYH">
-    <w:p>
-      <w:pPr>
-        <w:pStyle w:val="a3"/>
-        <w:ind w:left="210" w:right="210"/>
-      </w:pPr>
-      <w:r>
-        <w:rPr>
-          <w:rStyle w:val="af"/>
-        </w:rPr>
-        <w:annotationRef/>
-      </w:r>
-      <w:r>
-        <w:rPr>
-          <w:rFonts w:hint="eastAsia"/>
-        </w:rPr>
-        <w:t>下表缺少左边框</w:t>
-      </w:r>
-      <w:bookmarkStart w:id="5" w:name="_GoBack"/>
-      <w:bookmarkEnd w:id="5"/>
-    </w:p>
-  </w:comment>
-</w:comments>
-</file>
-
-<file path=word/commentsExtended.xml><?xml version="1.0" encoding="utf-8"?>
-<w15:commentsEx xmlns:wpc="http://schemas.microsoft.com/office/word/2010/wordprocessingCanvas" xmlns:cx="http://schemas.microsoft.com/office/drawing/2014/chartex" xmlns:cx1="http://schemas.microsoft.com/office/drawing/2015/9/8/chartex" xmlns:cx2="http://schemas.microsoft.com/office/drawing/2015/10/21/chartex" xmlns:cx3="http://schemas.microsoft.com/office/drawing/2016/5/9/chartex" xmlns:cx4="http://schemas.microsoft.com/office/drawing/2016/5/10/chartex" xmlns:cx5="http://schemas.microsoft.com/office/drawing/2016/5/11/chartex" xmlns:cx6="http://schemas.microsoft.com/office/drawing/2016/5/12/chartex" xmlns:cx7="http://schemas.microsoft.com/office/drawing/2016/5/13/chartex" xmlns:cx8="http://schemas.microsoft.com/office/drawing/2016/5/14/chartex" xmlns:mc="http://schemas.openxmlformats.org/markup-compatibility/2006" xmlns:aink="http://schemas.microsoft.com/office/drawing/2016/ink" xmlns:am3d="http://schemas.microsoft.com/office/drawing/2017/model3d" xmlns:o="urn:schemas-microsoft-com:office:office" xmlns:r="http://schemas.openxmlformats.org/officeDocument/2006/relationships" xmlns:m="http://schemas.openxmlformats.org/officeDocument/2006/math" xmlns:v="urn:schemas-microsoft-com:vml" xmlns:wp14="http://schemas.microsoft.com/office/word/2010/wordprocessingDrawing" xmlns:wp="http://schemas.openxmlformats.org/drawingml/2006/wordprocessingDrawing" xmlns:w10="urn:schemas-microsoft-com:office:word" xmlns:w="http://schemas.openxmlformats.org/wordprocessingml/2006/main" xmlns:w14="http://schemas.microsoft.com/office/word/2010/wordml" xmlns:w15="http://schemas.microsoft.com/office/word/2012/wordml" xmlns:w16cid="http://schemas.microsoft.com/office/word/2016/wordml/cid" xmlns:w16se="http://schemas.microsoft.com/office/word/2015/wordml/symex" xmlns:wpg="http://schemas.microsoft.com/office/word/2010/wordprocessingGroup" xmlns:wpi="http://schemas.microsoft.com/office/word/2010/wordprocessingInk" xmlns:wne="http://schemas.microsoft.com/office/word/2006/wordml" xmlns:wps="http://schemas.microsoft.com/office/word/2010/wordprocessingShape" mc:Ignorable="w14 w15 w16se w16cid wp14">
-  <w15:commentEx w15:paraId="1C4AF095" w15:done="0"/>
-  <w15:commentEx w15:paraId="1F79C324" w15:done="0"/>
-  <w15:commentEx w15:paraId="46F0D4C8" w15:done="0"/>
-  <w15:commentEx w15:paraId="3363A2A5" w15:done="0"/>
-</w15:commentsEx>
-</file>
-
-<file path=word/commentsIds.xml><?xml version="1.0" encoding="utf-8"?>
-<w16cid:commentsIds xmlns:wpc="http://schemas.microsoft.com/office/word/2010/wordprocessingCanvas" xmlns:cx="http://schemas.microsoft.com/office/drawing/2014/chartex" xmlns:cx1="http://schemas.microsoft.com/office/drawing/2015/9/8/chartex" xmlns:cx2="http://schemas.microsoft.com/office/drawing/2015/10/21/chartex" xmlns:cx3="http://schemas.microsoft.com/office/drawing/2016/5/9/chartex" xmlns:cx4="http://schemas.microsoft.com/office/drawing/2016/5/10/chartex" xmlns:cx5="http://schemas.microsoft.com/office/drawing/2016/5/11/chartex" xmlns:cx6="http://schemas.microsoft.com/office/drawing/2016/5/12/chartex" xmlns:cx7="http://schemas.microsoft.com/office/drawing/2016/5/13/chartex" xmlns:cx8="http://schemas.microsoft.com/office/drawing/2016/5/14/chartex" xmlns:mc="http://schemas.openxmlformats.org/markup-compatibility/2006" xmlns:aink="http://schemas.microsoft.com/office/drawing/2016/ink" xmlns:am3d="http://schemas.microsoft.com/office/drawing/2017/model3d" xmlns:o="urn:schemas-microsoft-com:office:office" xmlns:r="http://schemas.openxmlformats.org/officeDocument/2006/relationships" xmlns:m="http://schemas.openxmlformats.org/officeDocument/2006/math" xmlns:v="urn:schemas-microsoft-com:vml" xmlns:wp14="http://schemas.microsoft.com/office/word/2010/wordprocessingDrawing" xmlns:wp="http://schemas.openxmlformats.org/drawingml/2006/wordprocessingDrawing" xmlns:w10="urn:schemas-microsoft-com:office:word" xmlns:w="http://schemas.openxmlformats.org/wordprocessingml/2006/main" xmlns:w14="http://schemas.microsoft.com/office/word/2010/wordml" xmlns:w15="http://schemas.microsoft.com/office/word/2012/wordml" xmlns:w16cid="http://schemas.microsoft.com/office/word/2016/wordml/cid" xmlns:w16se="http://schemas.microsoft.com/office/word/2015/wordml/symex" xmlns:wpg="http://schemas.microsoft.com/office/word/2010/wordprocessingGroup" xmlns:wpi="http://schemas.microsoft.com/office/word/2010/wordprocessingInk" xmlns:wne="http://schemas.microsoft.com/office/word/2006/wordml" xmlns:wps="http://schemas.microsoft.com/office/word/2010/wordprocessingShape" mc:Ignorable="w14 w15 w16se w16cid wp14">
-  <w16cid:commentId w16cid:paraId="1C4AF095" w16cid:durableId="2313A3C6"/>
-  <w16cid:commentId w16cid:paraId="1F79C324" w16cid:durableId="2313A3FF"/>
-  <w16cid:commentId w16cid:paraId="46F0D4C8" w16cid:durableId="2313A4BF"/>
-  <w16cid:commentId w16cid:paraId="3363A2A5" w16cid:durableId="2313A4F6"/>
-</w16cid:commentsIds>
 </file>
 
 <file path=word/endnotes.xml><?xml version="1.0" encoding="utf-8"?>
@@ -31567,7 +26194,7 @@
             </wp:anchor>
           </w:drawing>
         </mc:Choice>
-        <mc:Fallback xmlns:mo="http://schemas.microsoft.com/office/mac/office/2008/main" xmlns:mv="urn:schemas-microsoft-com:mac:vml" xmlns:wpsCustomData="http://www.wps.cn/officeDocument/2013/wpsCustomData">
+        <mc:Fallback xmlns:wpsCustomData="http://www.wps.cn/officeDocument/2013/wpsCustomData" xmlns:mv="urn:schemas-microsoft-com:mac:vml" xmlns:mo="http://schemas.microsoft.com/office/mac/office/2008/main">
           <w:pict>
             <v:line id="直线连接符 17" o:spid="_x0000_s1026" o:spt="20" style="position:absolute;left:0pt;margin-left:0pt;margin-top:0.15pt;height:0pt;width:144pt;z-index:251659264;mso-width-relative:page;mso-height-relative:page;" filled="f" stroked="t" coordsize="21600,21600" o:gfxdata="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">
               <v:fill on="f" focussize="0,0"/>
@@ -32242,14 +26869,6 @@
     <w:abstractNumId w:val="4"/>
   </w:num>
 </w:numbering>
-</file>
-
-<file path=word/people.xml><?xml version="1.0" encoding="utf-8"?>
-<w15:people xmlns:wpc="http://schemas.microsoft.com/office/word/2010/wordprocessingCanvas" xmlns:cx="http://schemas.microsoft.com/office/drawing/2014/chartex" xmlns:cx1="http://schemas.microsoft.com/office/drawing/2015/9/8/chartex" xmlns:cx2="http://schemas.microsoft.com/office/drawing/2015/10/21/chartex" xmlns:cx3="http://schemas.microsoft.com/office/drawing/2016/5/9/chartex" xmlns:cx4="http://schemas.microsoft.com/office/drawing/2016/5/10/chartex" xmlns:cx5="http://schemas.microsoft.com/office/drawing/2016/5/11/chartex" xmlns:cx6="http://schemas.microsoft.com/office/drawing/2016/5/12/chartex" xmlns:cx7="http://schemas.microsoft.com/office/drawing/2016/5/13/chartex" xmlns:cx8="http://schemas.microsoft.com/office/drawing/2016/5/14/chartex" xmlns:mc="http://schemas.openxmlformats.org/markup-compatibility/2006" xmlns:aink="http://schemas.microsoft.com/office/drawing/2016/ink" xmlns:am3d="http://schemas.microsoft.com/office/drawing/2017/model3d" xmlns:o="urn:schemas-microsoft-com:office:office" xmlns:r="http://schemas.openxmlformats.org/officeDocument/2006/relationships" xmlns:m="http://schemas.openxmlformats.org/officeDocument/2006/math" xmlns:v="urn:schemas-microsoft-com:vml" xmlns:wp14="http://schemas.microsoft.com/office/word/2010/wordprocessingDrawing" xmlns:wp="http://schemas.openxmlformats.org/drawingml/2006/wordprocessingDrawing" xmlns:w10="urn:schemas-microsoft-com:office:word" xmlns:w="http://schemas.openxmlformats.org/wordprocessingml/2006/main" xmlns:w14="http://schemas.microsoft.com/office/word/2010/wordml" xmlns:w15="http://schemas.microsoft.com/office/word/2012/wordml" xmlns:w16cid="http://schemas.microsoft.com/office/word/2016/wordml/cid" xmlns:w16se="http://schemas.microsoft.com/office/word/2015/wordml/symex" xmlns:wpg="http://schemas.microsoft.com/office/word/2010/wordprocessingGroup" xmlns:wpi="http://schemas.microsoft.com/office/word/2010/wordprocessingInk" xmlns:wne="http://schemas.microsoft.com/office/word/2006/wordml" xmlns:wps="http://schemas.microsoft.com/office/word/2010/wordprocessingShape" mc:Ignorable="w14 w15 w16se w16cid wp14">
-  <w15:person w15:author="Guyonghao">
-    <w15:presenceInfo w15:providerId="Windows Live" w15:userId="c4ed8a858c108553"/>
-  </w15:person>
-</w15:people>
 </file>
 
 <file path=word/styles.xml><?xml version="1.0" encoding="utf-8"?>
@@ -33176,7 +27795,7 @@
 </file>
 
 <file path=customXml/itemProps2.xml><?xml version="1.0" encoding="utf-8"?>
-<ds:datastoreItem xmlns:ds="http://schemas.openxmlformats.org/officeDocument/2006/customXml" ds:itemID="{9B5291A9-9EF6-4148-B589-5EBAC2B843EF}">
+<ds:datastoreItem xmlns:ds="http://schemas.openxmlformats.org/officeDocument/2006/customXml" ds:itemID="{BBEC498B-16A2-40FA-9B4C-79E4127251E2}">
   <ds:schemaRefs>
     <ds:schemaRef ds:uri="http://schemas.openxmlformats.org/officeDocument/2006/bibliography"/>
   </ds:schemaRefs>

--- a/基于半监督深度学习的木马流量检测方法.docx
+++ b/基于半监督深度学习的木马流量检测方法.docx
@@ -17889,44 +17889,75 @@
         <w:rPr>
           <w:rFonts w:hint="eastAsia"/>
         </w:rPr>
-        <w:t>公开数据集以及</w:t>
+        <w:t>公开数据集。</w:t>
+      </w:r>
+      <w:r>
+        <w:t>ISCX-2012</w:t>
+      </w:r>
+      <w:r>
+        <w:rPr>
+          <w:rFonts w:hint="eastAsia"/>
+        </w:rPr>
+        <w:t>是</w:t>
       </w:r>
       <w:proofErr w:type="spellStart"/>
       <w:r>
         <w:rPr>
           <w:rFonts w:hint="eastAsia"/>
         </w:rPr>
-        <w:t>Malimg</w:t>
+        <w:t>pcap</w:t>
       </w:r>
       <w:proofErr w:type="spellEnd"/>
       <w:r>
-        <w:t xml:space="preserve"> </w:t>
-      </w:r>
-      <w:r>
-        <w:rPr>
-          <w:rFonts w:hint="eastAsia"/>
-        </w:rPr>
-        <w:t>dataset</w:t>
-      </w:r>
-      <w:r>
-        <w:rPr>
-          <w:rFonts w:hint="eastAsia"/>
-          <w:vertAlign w:val="superscript"/>
-        </w:rPr>
-        <w:t>[1</w:t>
-      </w:r>
-      <w:r>
-        <w:rPr>
-          <w:vertAlign w:val="superscript"/>
-        </w:rPr>
-        <w:t>2</w:t>
-      </w:r>
-      <w:r>
-        <w:rPr>
-          <w:rFonts w:hint="eastAsia"/>
-          <w:vertAlign w:val="superscript"/>
-        </w:rPr>
-        <w:t>]</w:t>
+        <w:rPr>
+          <w:rFonts w:hint="eastAsia"/>
+        </w:rPr>
+        <w:t>格式的监控网络数据集，包括</w:t>
+      </w:r>
+      <w:r>
+        <w:rPr>
+          <w:rFonts w:hint="eastAsia"/>
+        </w:rPr>
+        <w:t>HTTP</w:t>
+      </w:r>
+      <w:r>
+        <w:rPr>
+          <w:rFonts w:hint="eastAsia"/>
+        </w:rPr>
+        <w:t>、</w:t>
+      </w:r>
+      <w:r>
+        <w:rPr>
+          <w:rFonts w:hint="eastAsia"/>
+        </w:rPr>
+        <w:t>SMTP</w:t>
+      </w:r>
+      <w:r>
+        <w:rPr>
+          <w:rFonts w:hint="eastAsia"/>
+        </w:rPr>
+        <w:t>、</w:t>
+      </w:r>
+      <w:r>
+        <w:rPr>
+          <w:rFonts w:hint="eastAsia"/>
+        </w:rPr>
+        <w:t>IMAP</w:t>
+      </w:r>
+      <w:r>
+        <w:rPr>
+          <w:rFonts w:hint="eastAsia"/>
+        </w:rPr>
+        <w:t>、</w:t>
+      </w:r>
+      <w:r>
+        <w:rPr>
+          <w:rFonts w:hint="eastAsia"/>
+        </w:rPr>
+        <w:t>POP</w:t>
+      </w:r>
+      <w:r>
+        <w:t>3</w:t>
       </w:r>
       <w:r>
         <w:rPr>
@@ -17938,120 +17969,6 @@
         <w:rPr>
           <w:rFonts w:hint="eastAsia"/>
         </w:rPr>
-        <w:t>Kaggle</w:t>
-      </w:r>
-      <w:proofErr w:type="gramStart"/>
-      <w:r>
-        <w:t>’</w:t>
-      </w:r>
-      <w:proofErr w:type="gramEnd"/>
-      <w:r>
-        <w:t>s BIG 2015 dataset</w:t>
-      </w:r>
-      <w:r>
-        <w:rPr>
-          <w:rFonts w:hint="eastAsia"/>
-          <w:vertAlign w:val="superscript"/>
-        </w:rPr>
-        <w:t>[1</w:t>
-      </w:r>
-      <w:r>
-        <w:rPr>
-          <w:vertAlign w:val="superscript"/>
-        </w:rPr>
-        <w:t>2</w:t>
-      </w:r>
-      <w:r>
-        <w:rPr>
-          <w:rFonts w:hint="eastAsia"/>
-          <w:vertAlign w:val="superscript"/>
-        </w:rPr>
-        <w:t>]</w:t>
-      </w:r>
-      <w:r>
-        <w:rPr>
-          <w:rFonts w:hint="eastAsia"/>
-        </w:rPr>
-        <w:t>。</w:t>
-      </w:r>
-      <w:r>
-        <w:t>ISCX-2012</w:t>
-      </w:r>
-      <w:r>
-        <w:rPr>
-          <w:rFonts w:hint="eastAsia"/>
-        </w:rPr>
-        <w:t>是</w:t>
-      </w:r>
-      <w:proofErr w:type="spellStart"/>
-      <w:r>
-        <w:rPr>
-          <w:rFonts w:hint="eastAsia"/>
-        </w:rPr>
-        <w:t>pcap</w:t>
-      </w:r>
-      <w:proofErr w:type="spellEnd"/>
-      <w:r>
-        <w:rPr>
-          <w:rFonts w:hint="eastAsia"/>
-        </w:rPr>
-        <w:t>格式的监控网络数据集，包括</w:t>
-      </w:r>
-      <w:r>
-        <w:rPr>
-          <w:rFonts w:hint="eastAsia"/>
-        </w:rPr>
-        <w:t>HTTP</w:t>
-      </w:r>
-      <w:r>
-        <w:rPr>
-          <w:rFonts w:hint="eastAsia"/>
-        </w:rPr>
-        <w:t>、</w:t>
-      </w:r>
-      <w:r>
-        <w:rPr>
-          <w:rFonts w:hint="eastAsia"/>
-        </w:rPr>
-        <w:t>SMTP</w:t>
-      </w:r>
-      <w:r>
-        <w:rPr>
-          <w:rFonts w:hint="eastAsia"/>
-        </w:rPr>
-        <w:t>、</w:t>
-      </w:r>
-      <w:r>
-        <w:rPr>
-          <w:rFonts w:hint="eastAsia"/>
-        </w:rPr>
-        <w:t>IMAP</w:t>
-      </w:r>
-      <w:r>
-        <w:rPr>
-          <w:rFonts w:hint="eastAsia"/>
-        </w:rPr>
-        <w:t>、</w:t>
-      </w:r>
-      <w:r>
-        <w:rPr>
-          <w:rFonts w:hint="eastAsia"/>
-        </w:rPr>
-        <w:t>POP</w:t>
-      </w:r>
-      <w:r>
-        <w:t>3</w:t>
-      </w:r>
-      <w:r>
-        <w:rPr>
-          <w:rFonts w:hint="eastAsia"/>
-        </w:rPr>
-        <w:t>和</w:t>
-      </w:r>
-      <w:r>
-        <w:rPr>
-          <w:rFonts w:hint="eastAsia"/>
-        </w:rPr>
         <w:t>FTP</w:t>
       </w:r>
       <w:r>
@@ -18059,67 +17976,6 @@
           <w:rFonts w:hint="eastAsia"/>
         </w:rPr>
         <w:t>的实际流量。</w:t>
-      </w:r>
-      <w:proofErr w:type="spellStart"/>
-      <w:r>
-        <w:rPr>
-          <w:rFonts w:hint="eastAsia"/>
-        </w:rPr>
-        <w:t>Mal</w:t>
-      </w:r>
-      <w:r>
-        <w:t>img</w:t>
-      </w:r>
-      <w:proofErr w:type="spellEnd"/>
-      <w:r>
-        <w:t xml:space="preserve"> dataset</w:t>
-      </w:r>
-      <w:r>
-        <w:rPr>
-          <w:rFonts w:hint="eastAsia"/>
-        </w:rPr>
-        <w:t>包括正常流量和恶意流量表征为灰度图像的数据。</w:t>
-      </w:r>
-      <w:r>
-        <w:rPr>
-          <w:rFonts w:hint="eastAsia"/>
-        </w:rPr>
-        <w:t>Kaggle</w:t>
-      </w:r>
-      <w:proofErr w:type="gramStart"/>
-      <w:r>
-        <w:t>’</w:t>
-      </w:r>
-      <w:proofErr w:type="gramEnd"/>
-      <w:r>
-        <w:t>s BIG 2015 dataset</w:t>
-      </w:r>
-      <w:r>
-        <w:rPr>
-          <w:rFonts w:hint="eastAsia"/>
-        </w:rPr>
-        <w:t>包括流量的</w:t>
-      </w:r>
-      <w:r>
-        <w:rPr>
-          <w:rFonts w:hint="eastAsia"/>
-        </w:rPr>
-        <w:t>1</w:t>
-      </w:r>
-      <w:r>
-        <w:t>6</w:t>
-      </w:r>
-      <w:r>
-        <w:rPr>
-          <w:rFonts w:hint="eastAsia"/>
-        </w:rPr>
-        <w:t>进制比特流</w:t>
-      </w:r>
-      <w:r>
-        <w:rPr>
-          <w:rFonts w:hint="eastAsia"/>
-        </w:rPr>
-        <w:t>。</w:t>
       </w:r>
     </w:p>
     <w:p>
@@ -18161,14 +18017,7 @@
         <w:rPr>
           <w:rFonts w:hint="eastAsia"/>
         </w:rPr>
-        <w:t>深度学习模型设计之初是为了识别和分类图像，要将其用于木马流量检测需要把木马流量表征为图</w:t>
-      </w:r>
-      <w:r>
-        <w:rPr>
-          <w:rFonts w:hint="eastAsia"/>
-        </w:rPr>
-        <w:lastRenderedPageBreak/>
-        <w:t>像。图</w:t>
+        <w:t>深度学习模型设计之初是为了识别和分类图像，要将其用于木马流量检测需要把木马流量表征为图像。图</w:t>
       </w:r>
       <w:r>
         <w:rPr>
@@ -18207,6 +18056,7 @@
         <w:rPr>
           <w:noProof/>
         </w:rPr>
+        <w:lastRenderedPageBreak/>
         <w:drawing>
           <wp:inline distT="0" distB="0" distL="0" distR="0" wp14:anchorId="7A4A383E" wp14:editId="12E9A073">
             <wp:extent cx="4039235" cy="1184275"/>
@@ -19173,7 +19023,13 @@
         <w:rPr>
           <w:rFonts w:hint="eastAsia"/>
         </w:rPr>
-        <w:t>，主要作用是将大量样本压缩存储</w:t>
+        <w:t>，主要作用是将大量样本</w:t>
+      </w:r>
+      <w:r>
+        <w:rPr>
+          <w:rFonts w:hint="eastAsia"/>
+        </w:rPr>
+        <w:t>压缩存储</w:t>
       </w:r>
       <w:r>
         <w:rPr>
@@ -19828,7 +19684,7 @@
         <w:rPr>
           <w:rFonts w:hint="eastAsia"/>
         </w:rPr>
-        <w:t>四</w:t>
+        <w:t>三</w:t>
       </w:r>
       <w:r>
         <w:rPr>
@@ -19872,7 +19728,13 @@
         <w:rPr>
           <w:rFonts w:hint="eastAsia"/>
         </w:rPr>
-        <w:t>和全监督深度学习</w:t>
+        <w:t>与</w:t>
+      </w:r>
+      <w:r>
+        <w:rPr>
+          <w:rFonts w:hint="eastAsia"/>
+        </w:rPr>
+        <w:t>全监督深度学习</w:t>
       </w:r>
       <w:r>
         <w:rPr>
@@ -19910,19 +19772,45 @@
         <w:rPr>
           <w:rFonts w:hint="eastAsia"/>
         </w:rPr>
-        <w:t>效果。包括少标记样本下的二分类实验，检测未知样本的实验和少标记样本下的多分类实验</w:t>
-      </w:r>
-      <w:r>
-        <w:rPr>
-          <w:rFonts w:hint="eastAsia"/>
-        </w:rPr>
-        <w:t>以及与其他模型的对比</w:t>
-      </w:r>
-      <w:r>
-        <w:rPr>
-          <w:rFonts w:hint="eastAsia"/>
-        </w:rPr>
-        <w:t>。</w:t>
+        <w:t>、改进型深</w:t>
+      </w:r>
+      <w:proofErr w:type="gramStart"/>
+      <w:r>
+        <w:rPr>
+          <w:rFonts w:hint="eastAsia"/>
+        </w:rPr>
+        <w:t>度学习</w:t>
+      </w:r>
+      <w:proofErr w:type="gramEnd"/>
+      <w:r>
+        <w:rPr>
+          <w:rFonts w:hint="eastAsia"/>
+        </w:rPr>
+        <w:t>网络</w:t>
+      </w:r>
+      <w:r>
+        <w:rPr>
+          <w:rFonts w:hint="eastAsia"/>
+        </w:rPr>
+        <w:t>HTFS</w:t>
+      </w:r>
+      <w:r>
+        <w:rPr>
+          <w:rFonts w:hint="eastAsia"/>
+        </w:rPr>
+        <w:t>效果</w:t>
+      </w:r>
+      <w:r>
+        <w:rPr>
+          <w:rFonts w:hint="eastAsia"/>
+        </w:rPr>
+        <w:t>和机器学习算法随机森林、决策树的效果对比</w:t>
+      </w:r>
+      <w:r>
+        <w:rPr>
+          <w:rFonts w:hint="eastAsia"/>
+        </w:rPr>
+        <w:t>。包括少标记样本下的二分类实验，检测未知样本的实验和少标记样本下的多分类实验。</w:t>
       </w:r>
     </w:p>
     <w:p>
@@ -20131,9 +20019,9 @@
         </w:rPr>
         <w:lastRenderedPageBreak/>
         <w:drawing>
-          <wp:inline distT="0" distB="0" distL="0" distR="0" wp14:anchorId="27B321E7" wp14:editId="7062B789">
-            <wp:extent cx="4388487" cy="2591117"/>
-            <wp:effectExtent l="0" t="0" r="0" b="0"/>
+          <wp:inline distT="0" distB="0" distL="0" distR="0" wp14:anchorId="27B321E7" wp14:editId="37AF7A49">
+            <wp:extent cx="4510087" cy="2662913"/>
+            <wp:effectExtent l="0" t="0" r="5080" b="4445"/>
             <wp:docPr id="12" name="图片 12"/>
             <wp:cNvGraphicFramePr>
               <a:graphicFrameLocks xmlns:a="http://schemas.openxmlformats.org/drawingml/2006/main" noChangeAspect="1"/>
@@ -20163,7 +20051,7 @@
                   <pic:spPr bwMode="auto">
                     <a:xfrm>
                       <a:off x="0" y="0"/>
-                      <a:ext cx="4400500" cy="2598210"/>
+                      <a:ext cx="4576584" cy="2702175"/>
                     </a:xfrm>
                     <a:prstGeom prst="rect">
                       <a:avLst/>
@@ -20199,9 +20087,9 @@
           <w:szCs w:val="18"/>
         </w:rPr>
         <w:drawing>
-          <wp:inline distT="0" distB="0" distL="0" distR="0" wp14:anchorId="4612D2B1" wp14:editId="338EFA6D">
-            <wp:extent cx="4410075" cy="2607604"/>
-            <wp:effectExtent l="0" t="0" r="0" b="2540"/>
+          <wp:inline distT="0" distB="0" distL="0" distR="0" wp14:anchorId="4612D2B1" wp14:editId="62F75B32">
+            <wp:extent cx="4491037" cy="2655475"/>
+            <wp:effectExtent l="0" t="0" r="5080" b="0"/>
             <wp:docPr id="13" name="图片 13"/>
             <wp:cNvGraphicFramePr>
               <a:graphicFrameLocks xmlns:a="http://schemas.openxmlformats.org/drawingml/2006/main" noChangeAspect="1"/>
@@ -20231,7 +20119,7 @@
                   <pic:spPr bwMode="auto">
                     <a:xfrm>
                       <a:off x="0" y="0"/>
-                      <a:ext cx="4426389" cy="2617250"/>
+                      <a:ext cx="4543496" cy="2686493"/>
                     </a:xfrm>
                     <a:prstGeom prst="rect">
                       <a:avLst/>
@@ -20254,7 +20142,6 @@
         <w:ind w:leftChars="0" w:left="0" w:right="210"/>
         <w:jc w:val="center"/>
         <w:rPr>
-          <w:rFonts w:hint="eastAsia"/>
           <w:b/>
           <w:sz w:val="18"/>
           <w:szCs w:val="18"/>
@@ -20268,9 +20155,9 @@
           <w:szCs w:val="18"/>
         </w:rPr>
         <w:drawing>
-          <wp:inline distT="0" distB="0" distL="0" distR="0" wp14:anchorId="06A09906" wp14:editId="1471A05E">
-            <wp:extent cx="4462462" cy="2636560"/>
-            <wp:effectExtent l="0" t="0" r="0" b="0"/>
+          <wp:inline distT="0" distB="0" distL="0" distR="0" wp14:anchorId="06A09906" wp14:editId="16562287">
+            <wp:extent cx="4500563" cy="2659071"/>
+            <wp:effectExtent l="0" t="0" r="0" b="8255"/>
             <wp:docPr id="16" name="图片 16"/>
             <wp:cNvGraphicFramePr>
               <a:graphicFrameLocks xmlns:a="http://schemas.openxmlformats.org/drawingml/2006/main" noChangeAspect="1"/>
@@ -20300,7 +20187,7 @@
                   <pic:spPr bwMode="auto">
                     <a:xfrm>
                       <a:off x="0" y="0"/>
-                      <a:ext cx="4475277" cy="2644131"/>
+                      <a:ext cx="4566683" cy="2698137"/>
                     </a:xfrm>
                     <a:prstGeom prst="rect">
                       <a:avLst/>
@@ -20506,15 +20393,7 @@
         <w:rPr>
           <w:rFonts w:hint="eastAsia"/>
         </w:rPr>
-        <w:t>标记样本，主要体现现实中当模型遇到未知木马时的检测能力。其中半监督深度学习和全监</w:t>
-      </w:r>
-      <w:bookmarkStart w:id="1" w:name="_GoBack"/>
-      <w:bookmarkEnd w:id="1"/>
-      <w:r>
-        <w:rPr>
-          <w:rFonts w:hint="eastAsia"/>
-        </w:rPr>
-        <w:t>督深度学习的网络结构和参数与</w:t>
+        <w:t>标记样本，主要体现现实中当模型遇到未知木马时的检测能力。其中半监督深度学习和全监督深度学习的网络结构和参数与</w:t>
       </w:r>
       <w:r>
         <w:t>实</w:t>
@@ -20533,10 +20412,19 @@
         <w:rPr>
           <w:rFonts w:hint="eastAsia"/>
         </w:rPr>
-        <w:t>集里的未知样本检测能力不足的问题。实验结果见表</w:t>
-      </w:r>
-      <w:r>
-        <w:t>1</w:t>
+        <w:t>集里的未知样本检测能力不足的问题。实验结果见</w:t>
+      </w:r>
+      <w:r>
+        <w:rPr>
+          <w:rFonts w:hint="eastAsia"/>
+        </w:rPr>
+        <w:t>图</w:t>
+      </w:r>
+      <w:r>
+        <w:rPr>
+          <w:rFonts w:hint="eastAsia"/>
+        </w:rPr>
+        <w:t>8</w:t>
       </w:r>
       <w:r>
         <w:rPr>
@@ -20577,7 +20465,7 @@
           <w:szCs w:val="18"/>
         </w:rPr>
         <w:drawing>
-          <wp:inline distT="0" distB="0" distL="0" distR="0" wp14:anchorId="4E38FB83" wp14:editId="7839B674">
+          <wp:inline distT="0" distB="0" distL="0" distR="0" wp14:anchorId="4E38FB83" wp14:editId="3C3A0469">
             <wp:extent cx="5938838" cy="3291144"/>
             <wp:effectExtent l="0" t="0" r="5080" b="5080"/>
             <wp:docPr id="18" name="图片 18"/>
@@ -20609,7 +20497,7 @@
                   <pic:spPr bwMode="auto">
                     <a:xfrm>
                       <a:off x="0" y="0"/>
-                      <a:ext cx="5969574" cy="3308177"/>
+                      <a:ext cx="5938838" cy="3291144"/>
                     </a:xfrm>
                     <a:prstGeom prst="rect">
                       <a:avLst/>
@@ -20781,7 +20669,7 @@
         <w:t>的多分类效果。多分类任务要比二分类任务困难，更能展现模型的分类检测能力，特别是在少标记样本的条件下。深度学习的网络结构与参数与少标记样本下的二分类实验一致，除了模型输出的分类数不同。实验结果见图</w:t>
       </w:r>
       <w:r>
-        <w:t>8</w:t>
+        <w:t>9</w:t>
       </w:r>
       <w:r>
         <w:rPr>
@@ -20820,9 +20708,9 @@
           <w:noProof/>
         </w:rPr>
         <w:drawing>
-          <wp:inline distT="0" distB="0" distL="0" distR="0" wp14:anchorId="7E0684D8" wp14:editId="71BEFF65">
-            <wp:extent cx="5934075" cy="3297024"/>
-            <wp:effectExtent l="0" t="0" r="0" b="0"/>
+          <wp:inline distT="0" distB="0" distL="0" distR="0" wp14:anchorId="7E0684D8" wp14:editId="0C5FA3A1">
+            <wp:extent cx="5538787" cy="3077398"/>
+            <wp:effectExtent l="0" t="0" r="5080" b="8890"/>
             <wp:docPr id="19" name="图片 19"/>
             <wp:cNvGraphicFramePr>
               <a:graphicFrameLocks xmlns:a="http://schemas.openxmlformats.org/drawingml/2006/main" noChangeAspect="1"/>
@@ -20852,7 +20740,7 @@
                   <pic:spPr bwMode="auto">
                     <a:xfrm>
                       <a:off x="0" y="0"/>
-                      <a:ext cx="5950092" cy="3305923"/>
+                      <a:ext cx="5551658" cy="3084549"/>
                     </a:xfrm>
                     <a:prstGeom prst="rect">
                       <a:avLst/>
@@ -20961,7 +20849,6 @@
           <w:sz w:val="18"/>
           <w:szCs w:val="18"/>
         </w:rPr>
-        <w:lastRenderedPageBreak/>
         <w:t>图</w:t>
       </w:r>
       <w:r>
@@ -21027,6 +20914,7 @@
           <w:b/>
           <w:bCs/>
         </w:rPr>
+        <w:lastRenderedPageBreak/>
         <w:t>3.5</w:t>
       </w:r>
       <w:r>
@@ -21086,6 +20974,39 @@
         </w:rPr>
         <w:t>标记样本下，</w:t>
       </w:r>
+      <w:r>
+        <w:rPr>
+          <w:rFonts w:hint="eastAsia"/>
+        </w:rPr>
+        <w:t>各模型的分类</w:t>
+      </w:r>
+      <w:r>
+        <w:rPr>
+          <w:rFonts w:hint="eastAsia"/>
+        </w:rPr>
+        <w:t>指标都达到</w:t>
+      </w:r>
+      <w:r>
+        <w:rPr>
+          <w:rFonts w:hint="eastAsia"/>
+        </w:rPr>
+        <w:t>9</w:t>
+      </w:r>
+      <w:r>
+        <w:t>9</w:t>
+      </w:r>
+      <w:r>
+        <w:rPr>
+          <w:rFonts w:hint="eastAsia"/>
+        </w:rPr>
+        <w:t>%</w:t>
+      </w:r>
+      <w:r>
+        <w:rPr>
+          <w:rFonts w:hint="eastAsia"/>
+        </w:rPr>
+        <w:t>以上的水平，说明该数据集二分类难度并不高，</w:t>
+      </w:r>
       <w:proofErr w:type="gramStart"/>
       <w:r>
         <w:rPr>
@@ -21098,56 +21019,33 @@
         <w:rPr>
           <w:rFonts w:hint="eastAsia"/>
         </w:rPr>
-        <w:t>和全监督深度学习各指标都达到</w:t>
-      </w:r>
-      <w:r>
-        <w:rPr>
-          <w:rFonts w:hint="eastAsia"/>
-        </w:rPr>
-        <w:t>9</w:t>
-      </w:r>
-      <w:r>
-        <w:t>9</w:t>
-      </w:r>
-      <w:r>
-        <w:rPr>
-          <w:rFonts w:hint="eastAsia"/>
-        </w:rPr>
-        <w:t>%</w:t>
-      </w:r>
-      <w:r>
-        <w:rPr>
-          <w:rFonts w:hint="eastAsia"/>
-        </w:rPr>
-        <w:t>以上的水平，说明该数据集二分类难度并不高，</w:t>
+        <w:t>深度学习引入更复杂的模型反而不利于全标签下的分类任务，指标比全监督低千分之</w:t>
       </w:r>
       <w:proofErr w:type="gramStart"/>
       <w:r>
         <w:rPr>
           <w:rFonts w:hint="eastAsia"/>
         </w:rPr>
-        <w:t>半监督</w:t>
+        <w:t>1</w:t>
       </w:r>
       <w:proofErr w:type="gramEnd"/>
       <w:r>
         <w:rPr>
           <w:rFonts w:hint="eastAsia"/>
         </w:rPr>
-        <w:t>深度学习引入更复杂的模型反而不利于全标签下的分类任务，指标比全监督低千分之</w:t>
-      </w:r>
-      <w:proofErr w:type="gramStart"/>
-      <w:r>
-        <w:rPr>
-          <w:rFonts w:hint="eastAsia"/>
-        </w:rPr>
-        <w:t>1</w:t>
-      </w:r>
-      <w:proofErr w:type="gramEnd"/>
-      <w:r>
-        <w:rPr>
-          <w:rFonts w:hint="eastAsia"/>
-        </w:rPr>
-        <w:t>左右。</w:t>
+        <w:t>左右</w:t>
+      </w:r>
+      <w:r>
+        <w:rPr>
+          <w:rFonts w:hint="eastAsia"/>
+        </w:rPr>
+        <w:t>，该条件下其他模型的表现同样出色，没有明显区分度</w:t>
+      </w:r>
+      <w:r>
+        <w:rPr>
+          <w:rFonts w:hint="eastAsia"/>
+        </w:rPr>
+        <w:t>。</w:t>
       </w:r>
     </w:p>
     <w:p>
@@ -21180,7 +21078,145 @@
         <w:rPr>
           <w:rFonts w:hint="eastAsia"/>
         </w:rPr>
-        <w:t>的标记样本下，半监督深度学习的分类指标没有明显下降，只有千分之几的变化，而全监督深度学习则下降明显，达到了百分之二到三左右，这种情况下半监督分类指标已全面超越全监督深度学习，初步验证了少标记样本下，半监督深度学习比全监督具有更好的分类效果。</w:t>
+        <w:t>的标记样本下，</w:t>
+      </w:r>
+      <w:proofErr w:type="gramStart"/>
+      <w:r>
+        <w:rPr>
+          <w:rFonts w:hint="eastAsia"/>
+        </w:rPr>
+        <w:t>半监督</w:t>
+      </w:r>
+      <w:proofErr w:type="gramEnd"/>
+      <w:r>
+        <w:rPr>
+          <w:rFonts w:hint="eastAsia"/>
+        </w:rPr>
+        <w:t>深度学习的分类指标没有明显下降，只有千分之几的变化，而</w:t>
+      </w:r>
+      <w:r>
+        <w:rPr>
+          <w:rFonts w:hint="eastAsia"/>
+        </w:rPr>
+        <w:t>CNN</w:t>
+      </w:r>
+      <w:r>
+        <w:rPr>
+          <w:rFonts w:hint="eastAsia"/>
+        </w:rPr>
+        <w:t>则下降明显，达到了百分之二到三左右，这种情况下半监督分类指标已全面超越</w:t>
+      </w:r>
+      <w:r>
+        <w:rPr>
+          <w:rFonts w:hint="eastAsia"/>
+        </w:rPr>
+        <w:t>CNN</w:t>
+      </w:r>
+      <w:r>
+        <w:rPr>
+          <w:rFonts w:hint="eastAsia"/>
+        </w:rPr>
+        <w:t>，初步验证了少标记样本下，</w:t>
+      </w:r>
+      <w:proofErr w:type="gramStart"/>
+      <w:r>
+        <w:rPr>
+          <w:rFonts w:hint="eastAsia"/>
+        </w:rPr>
+        <w:t>半监督</w:t>
+      </w:r>
+      <w:proofErr w:type="gramEnd"/>
+      <w:r>
+        <w:rPr>
+          <w:rFonts w:hint="eastAsia"/>
+        </w:rPr>
+        <w:t>深度学习比</w:t>
+      </w:r>
+      <w:r>
+        <w:rPr>
+          <w:rFonts w:hint="eastAsia"/>
+        </w:rPr>
+        <w:t>CNN</w:t>
+      </w:r>
+      <w:r>
+        <w:rPr>
+          <w:rFonts w:hint="eastAsia"/>
+        </w:rPr>
+        <w:t>具有更好的分类效果。</w:t>
+      </w:r>
+      <w:r>
+        <w:rPr>
+          <w:rFonts w:hint="eastAsia"/>
+        </w:rPr>
+        <w:t>而随机森林和决策树的分类指标也没有明显下降，说明人工提取的特征在该数据集下具有明显的区分度，及时在少样本的情况下也能有效分类。改进型深</w:t>
+      </w:r>
+      <w:proofErr w:type="gramStart"/>
+      <w:r>
+        <w:rPr>
+          <w:rFonts w:hint="eastAsia"/>
+        </w:rPr>
+        <w:t>度学习</w:t>
+      </w:r>
+      <w:proofErr w:type="gramEnd"/>
+      <w:r>
+        <w:rPr>
+          <w:rFonts w:hint="eastAsia"/>
+        </w:rPr>
+        <w:t>网络</w:t>
+      </w:r>
+      <w:r>
+        <w:rPr>
+          <w:rFonts w:hint="eastAsia"/>
+        </w:rPr>
+        <w:t>HTFS</w:t>
+      </w:r>
+      <w:r>
+        <w:rPr>
+          <w:rFonts w:hint="eastAsia"/>
+        </w:rPr>
+        <w:t>以</w:t>
+      </w:r>
+      <w:r>
+        <w:rPr>
+          <w:rFonts w:hint="eastAsia"/>
+        </w:rPr>
+        <w:t>CNN</w:t>
+      </w:r>
+      <w:r>
+        <w:rPr>
+          <w:rFonts w:hint="eastAsia"/>
+        </w:rPr>
+        <w:t>和</w:t>
+      </w:r>
+      <w:r>
+        <w:rPr>
+          <w:rFonts w:hint="eastAsia"/>
+        </w:rPr>
+        <w:t>LSTN</w:t>
+      </w:r>
+      <w:r>
+        <w:rPr>
+          <w:rFonts w:hint="eastAsia"/>
+        </w:rPr>
+        <w:t>相结合，</w:t>
+      </w:r>
+      <w:r>
+        <w:rPr>
+          <w:rFonts w:hint="eastAsia"/>
+        </w:rPr>
+        <w:t>增加了人工特征和流特征，比完全自己提取特征的</w:t>
+      </w:r>
+      <w:r>
+        <w:rPr>
+          <w:rFonts w:hint="eastAsia"/>
+        </w:rPr>
+        <w:t>CNN</w:t>
+      </w:r>
+      <w:r>
+        <w:rPr>
+          <w:rFonts w:hint="eastAsia"/>
+        </w:rPr>
+        <w:t>更优秀。</w:t>
       </w:r>
     </w:p>
     <w:p>
@@ -21198,13 +21234,54 @@
         <w:rPr>
           <w:rFonts w:hint="eastAsia"/>
         </w:rPr>
+        <w:t>从</w:t>
+      </w:r>
+      <w:r>
+        <w:rPr>
+          <w:rFonts w:hint="eastAsia"/>
+        </w:rPr>
         <w:t>5%</w:t>
       </w:r>
       <w:r>
         <w:rPr>
           <w:rFonts w:hint="eastAsia"/>
         </w:rPr>
-        <w:t>时，半监督深度学习分类指标相比</w:t>
+        <w:t>下降到</w:t>
+      </w:r>
+      <w:r>
+        <w:rPr>
+          <w:rFonts w:hint="eastAsia"/>
+        </w:rPr>
+        <w:t>0</w:t>
+      </w:r>
+      <w:r>
+        <w:t>.1</w:t>
+      </w:r>
+      <w:r>
+        <w:rPr>
+          <w:rFonts w:hint="eastAsia"/>
+        </w:rPr>
+        <w:t>%</w:t>
+      </w:r>
+      <w:r>
+        <w:rPr>
+          <w:rFonts w:hint="eastAsia"/>
+        </w:rPr>
+        <w:t>时，</w:t>
+      </w:r>
+      <w:proofErr w:type="gramStart"/>
+      <w:r>
+        <w:rPr>
+          <w:rFonts w:hint="eastAsia"/>
+        </w:rPr>
+        <w:t>半监督</w:t>
+      </w:r>
+      <w:proofErr w:type="gramEnd"/>
+      <w:r>
+        <w:rPr>
+          <w:rFonts w:hint="eastAsia"/>
+        </w:rPr>
+        <w:t>深度学习分类指标相比</w:t>
       </w:r>
       <w:r>
         <w:rPr>
@@ -21225,67 +21302,158 @@
         <w:rPr>
           <w:rFonts w:hint="eastAsia"/>
         </w:rPr>
-        <w:t>标记样本下下降百分之一左右，说明标记样本量的下降对半监督深度学习有较小影响；全监督则下降幅度较大，各指标相比半监督相差百分之三左右。在标记样本占</w:t>
-      </w:r>
-      <w:r>
-        <w:rPr>
-          <w:rFonts w:hint="eastAsia"/>
-        </w:rPr>
-        <w:t>1%</w:t>
-      </w:r>
-      <w:r>
-        <w:rPr>
-          <w:rFonts w:hint="eastAsia"/>
-        </w:rPr>
-        <w:t>时，</w:t>
-      </w:r>
-      <w:r>
-        <w:rPr>
-          <w:rFonts w:hint="eastAsia"/>
-        </w:rPr>
-        <w:t>全监督各指标进一步下降，比半监督相差百分之五左右。</w:t>
-      </w:r>
-      <w:r>
-        <w:rPr>
-          <w:rFonts w:hint="eastAsia"/>
-        </w:rPr>
-        <w:t>当</w:t>
-      </w:r>
-      <w:r>
-        <w:rPr>
-          <w:rFonts w:hint="eastAsia"/>
-        </w:rPr>
         <w:t>标记样本</w:t>
       </w:r>
-      <w:r>
-        <w:rPr>
-          <w:rFonts w:hint="eastAsia"/>
-        </w:rPr>
-        <w:t>占比下降到</w:t>
-      </w:r>
-      <w:r>
-        <w:rPr>
-          <w:rFonts w:hint="eastAsia"/>
-        </w:rPr>
-        <w:t>0.1%</w:t>
-      </w:r>
-      <w:r>
-        <w:rPr>
-          <w:rFonts w:hint="eastAsia"/>
-        </w:rPr>
-        <w:t>时</w:t>
-      </w:r>
-      <w:r>
-        <w:rPr>
-          <w:rFonts w:hint="eastAsia"/>
-        </w:rPr>
-        <w:t>，全监督指标出现大幅下降，</w:t>
-      </w:r>
-      <w:r>
-        <w:rPr>
-          <w:rFonts w:hint="eastAsia"/>
-        </w:rPr>
-        <w:t>只有百分之八十几，而半监督依然保持百分之九十五以上的准确率。从该实验可以看出随着标记样本</w:t>
+      <w:proofErr w:type="gramStart"/>
+      <w:r>
+        <w:rPr>
+          <w:rFonts w:hint="eastAsia"/>
+        </w:rPr>
+        <w:t>下</w:t>
+      </w:r>
+      <w:proofErr w:type="gramEnd"/>
+      <w:r>
+        <w:rPr>
+          <w:rFonts w:hint="eastAsia"/>
+        </w:rPr>
+        <w:t>下降百分之</w:t>
+      </w:r>
+      <w:r>
+        <w:rPr>
+          <w:rFonts w:hint="eastAsia"/>
+        </w:rPr>
+        <w:t>三</w:t>
+      </w:r>
+      <w:r>
+        <w:rPr>
+          <w:rFonts w:hint="eastAsia"/>
+        </w:rPr>
+        <w:t>左右，说明标记样本量的下降对半监督深度学习有较小影响；全监督则下降幅度较大，各</w:t>
+      </w:r>
+      <w:r>
+        <w:rPr>
+          <w:rFonts w:hint="eastAsia"/>
+        </w:rPr>
+        <w:t>模型</w:t>
+      </w:r>
+      <w:r>
+        <w:rPr>
+          <w:rFonts w:hint="eastAsia"/>
+        </w:rPr>
+        <w:t>指标</w:t>
+      </w:r>
+      <w:r>
+        <w:rPr>
+          <w:rFonts w:hint="eastAsia"/>
+        </w:rPr>
+        <w:t>均有大幅度下降，降幅达到</w:t>
+      </w:r>
+      <w:r>
+        <w:rPr>
+          <w:rFonts w:hint="eastAsia"/>
+        </w:rPr>
+        <w:t>1</w:t>
+      </w:r>
+      <w:r>
+        <w:t>0</w:t>
+      </w:r>
+      <w:r>
+        <w:rPr>
+          <w:rFonts w:hint="eastAsia"/>
+        </w:rPr>
+        <w:t>%</w:t>
+      </w:r>
+      <w:r>
+        <w:rPr>
+          <w:rFonts w:hint="eastAsia"/>
+        </w:rPr>
+        <w:t>左右</w:t>
+      </w:r>
+      <w:r>
+        <w:rPr>
+          <w:rFonts w:hint="eastAsia"/>
+        </w:rPr>
+        <w:t>，在</w:t>
+      </w:r>
+      <w:r>
+        <w:rPr>
+          <w:rFonts w:hint="eastAsia"/>
+        </w:rPr>
+        <w:t>0</w:t>
+      </w:r>
+      <w:r>
+        <w:t>.1</w:t>
+      </w:r>
+      <w:r>
+        <w:rPr>
+          <w:rFonts w:hint="eastAsia"/>
+        </w:rPr>
+        <w:t>%</w:t>
+      </w:r>
+      <w:r>
+        <w:rPr>
+          <w:rFonts w:hint="eastAsia"/>
+        </w:rPr>
+        <w:t>的标记样本量下，与</w:t>
+      </w:r>
+      <w:proofErr w:type="gramStart"/>
+      <w:r>
+        <w:rPr>
+          <w:rFonts w:hint="eastAsia"/>
+        </w:rPr>
+        <w:t>半监督</w:t>
+      </w:r>
+      <w:proofErr w:type="gramEnd"/>
+      <w:r>
+        <w:rPr>
+          <w:rFonts w:hint="eastAsia"/>
+        </w:rPr>
+        <w:t>模型差距</w:t>
+      </w:r>
+      <w:r>
+        <w:rPr>
+          <w:rFonts w:hint="eastAsia"/>
+        </w:rPr>
+        <w:t>6%~</w:t>
+      </w:r>
+      <w:r>
+        <w:t>12</w:t>
+      </w:r>
+      <w:r>
+        <w:rPr>
+          <w:rFonts w:hint="eastAsia"/>
+        </w:rPr>
+        <w:t>%</w:t>
+      </w:r>
+      <w:r>
+        <w:rPr>
+          <w:rFonts w:hint="eastAsia"/>
+        </w:rPr>
+        <w:t>。</w:t>
+      </w:r>
+      <w:r>
+        <w:rPr>
+          <w:rFonts w:hint="eastAsia"/>
+        </w:rPr>
+        <w:t>CNN</w:t>
+      </w:r>
+      <w:r>
+        <w:rPr>
+          <w:rFonts w:hint="eastAsia"/>
+        </w:rPr>
+        <w:t>的输入样本过少导致无法提取有效特征，而</w:t>
+      </w:r>
+      <w:r>
+        <w:rPr>
+          <w:rFonts w:hint="eastAsia"/>
+        </w:rPr>
+        <w:t>人工提取的特征在少样本下也无法让模型将样本区分开来，即使设计的特征足够好。</w:t>
+      </w:r>
+      <w:r>
+        <w:rPr>
+          <w:rFonts w:hint="eastAsia"/>
+        </w:rPr>
+        <w:t>从该实验可以看出随着标记样本</w:t>
       </w:r>
       <w:r>
         <w:rPr>
@@ -21297,7 +21465,21 @@
         <w:rPr>
           <w:rFonts w:hint="eastAsia"/>
         </w:rPr>
-        <w:t>，全监督深度模型的指标下降程度明显高于半监督深度模型，同时</w:t>
+        <w:t>，全监督深度模型的指标下降程度明显高于</w:t>
+      </w:r>
+      <w:proofErr w:type="gramStart"/>
+      <w:r>
+        <w:rPr>
+          <w:rFonts w:hint="eastAsia"/>
+        </w:rPr>
+        <w:t>半监督</w:t>
+      </w:r>
+      <w:proofErr w:type="gramEnd"/>
+      <w:r>
+        <w:rPr>
+          <w:rFonts w:hint="eastAsia"/>
+        </w:rPr>
+        <w:t>深度模型，同时</w:t>
       </w:r>
       <w:r>
         <w:rPr>
@@ -21327,10 +21509,19 @@
         <w:rPr>
           <w:rFonts w:hint="eastAsia"/>
         </w:rPr>
-        <w:t>从表</w:t>
-      </w:r>
-      <w:r>
-        <w:t>1</w:t>
+        <w:t>从</w:t>
+      </w:r>
+      <w:r>
+        <w:rPr>
+          <w:rFonts w:hint="eastAsia"/>
+        </w:rPr>
+        <w:t>图</w:t>
+      </w:r>
+      <w:r>
+        <w:rPr>
+          <w:rFonts w:hint="eastAsia"/>
+        </w:rPr>
+        <w:t>8</w:t>
       </w:r>
       <w:r>
         <w:rPr>
@@ -21338,6 +21529,317 @@
         </w:rPr>
         <w:t>可以看出，</w:t>
       </w:r>
+      <w:r>
+        <w:rPr>
+          <w:rFonts w:hint="eastAsia"/>
+        </w:rPr>
+        <w:t>各模型</w:t>
+      </w:r>
+      <w:r>
+        <w:rPr>
+          <w:rFonts w:hint="eastAsia"/>
+        </w:rPr>
+        <w:t>都具有一定的未知样本识别能力，在检测未知的</w:t>
+      </w:r>
+      <w:proofErr w:type="spellStart"/>
+      <w:r>
+        <w:rPr>
+          <w:rFonts w:hint="eastAsia"/>
+        </w:rPr>
+        <w:t>Cridex</w:t>
+      </w:r>
+      <w:proofErr w:type="spellEnd"/>
+      <w:r>
+        <w:rPr>
+          <w:rFonts w:hint="eastAsia"/>
+        </w:rPr>
+        <w:t>、</w:t>
+      </w:r>
+      <w:proofErr w:type="spellStart"/>
+      <w:r>
+        <w:rPr>
+          <w:rFonts w:hint="eastAsia"/>
+        </w:rPr>
+        <w:t>Miuref</w:t>
+      </w:r>
+      <w:proofErr w:type="spellEnd"/>
+      <w:r>
+        <w:rPr>
+          <w:rFonts w:hint="eastAsia"/>
+        </w:rPr>
+        <w:t>、</w:t>
+      </w:r>
+      <w:proofErr w:type="spellStart"/>
+      <w:r>
+        <w:rPr>
+          <w:rFonts w:hint="eastAsia"/>
+        </w:rPr>
+        <w:t>Shifu</w:t>
+      </w:r>
+      <w:proofErr w:type="spellEnd"/>
+      <w:r>
+        <w:rPr>
+          <w:rFonts w:hint="eastAsia"/>
+        </w:rPr>
+        <w:t>、</w:t>
+      </w:r>
+      <w:proofErr w:type="spellStart"/>
+      <w:r>
+        <w:rPr>
+          <w:rFonts w:hint="eastAsia"/>
+        </w:rPr>
+        <w:t>Virut</w:t>
+      </w:r>
+      <w:proofErr w:type="spellEnd"/>
+      <w:r>
+        <w:rPr>
+          <w:rFonts w:hint="eastAsia"/>
+        </w:rPr>
+        <w:t>和</w:t>
+      </w:r>
+      <w:r>
+        <w:rPr>
+          <w:rFonts w:hint="eastAsia"/>
+        </w:rPr>
+        <w:t>Zeus</w:t>
+      </w:r>
+      <w:r>
+        <w:rPr>
+          <w:rFonts w:hint="eastAsia"/>
+        </w:rPr>
+        <w:t>木马流量样本时都展现出了较高的分类能力，各指标都达到了</w:t>
+      </w:r>
+      <w:r>
+        <w:rPr>
+          <w:rFonts w:hint="eastAsia"/>
+        </w:rPr>
+        <w:t>9</w:t>
+      </w:r>
+      <w:r>
+        <w:t>9</w:t>
+      </w:r>
+      <w:r>
+        <w:rPr>
+          <w:rFonts w:hint="eastAsia"/>
+        </w:rPr>
+        <w:t>%</w:t>
+      </w:r>
+      <w:r>
+        <w:rPr>
+          <w:rFonts w:hint="eastAsia"/>
+        </w:rPr>
+        <w:t>左右</w:t>
+      </w:r>
+      <w:r>
+        <w:rPr>
+          <w:rFonts w:hint="eastAsia"/>
+        </w:rPr>
+        <w:t>；但</w:t>
+      </w:r>
+      <w:r>
+        <w:rPr>
+          <w:rFonts w:hint="eastAsia"/>
+        </w:rPr>
+        <w:t>在识别未知的</w:t>
+      </w:r>
+      <w:proofErr w:type="spellStart"/>
+      <w:r>
+        <w:rPr>
+          <w:rFonts w:hint="eastAsia"/>
+        </w:rPr>
+        <w:t>Hitbot</w:t>
+      </w:r>
+      <w:proofErr w:type="spellEnd"/>
+      <w:r>
+        <w:rPr>
+          <w:rFonts w:hint="eastAsia"/>
+        </w:rPr>
+        <w:t>、</w:t>
+      </w:r>
+      <w:proofErr w:type="spellStart"/>
+      <w:r>
+        <w:rPr>
+          <w:rFonts w:hint="eastAsia"/>
+        </w:rPr>
+        <w:t>Neris</w:t>
+      </w:r>
+      <w:proofErr w:type="spellEnd"/>
+      <w:r>
+        <w:rPr>
+          <w:rFonts w:hint="eastAsia"/>
+        </w:rPr>
+        <w:t>、</w:t>
+      </w:r>
+      <w:proofErr w:type="spellStart"/>
+      <w:r>
+        <w:rPr>
+          <w:rFonts w:hint="eastAsia"/>
+        </w:rPr>
+        <w:t>Tinba</w:t>
+      </w:r>
+      <w:proofErr w:type="spellEnd"/>
+      <w:r>
+        <w:rPr>
+          <w:rFonts w:hint="eastAsia"/>
+        </w:rPr>
+        <w:t>和</w:t>
+      </w:r>
+      <w:proofErr w:type="spellStart"/>
+      <w:r>
+        <w:rPr>
+          <w:rFonts w:hint="eastAsia"/>
+        </w:rPr>
+        <w:t>Nsis</w:t>
+      </w:r>
+      <w:proofErr w:type="spellEnd"/>
+      <w:r>
+        <w:rPr>
+          <w:rFonts w:hint="eastAsia"/>
+        </w:rPr>
+        <w:t>样本时，</w:t>
+      </w:r>
+      <w:r>
+        <w:rPr>
+          <w:rFonts w:hint="eastAsia"/>
+        </w:rPr>
+        <w:t>CNN</w:t>
+      </w:r>
+      <w:r>
+        <w:rPr>
+          <w:rFonts w:hint="eastAsia"/>
+        </w:rPr>
+        <w:t>出现了较高的漏报，准确率下降到</w:t>
+      </w:r>
+      <w:r>
+        <w:rPr>
+          <w:rFonts w:hint="eastAsia"/>
+        </w:rPr>
+        <w:t>8</w:t>
+      </w:r>
+      <w:r>
+        <w:t>2</w:t>
+      </w:r>
+      <w:r>
+        <w:rPr>
+          <w:rFonts w:hint="eastAsia"/>
+        </w:rPr>
+        <w:t>%~</w:t>
+      </w:r>
+      <w:r>
+        <w:t>91</w:t>
+      </w:r>
+      <w:r>
+        <w:rPr>
+          <w:rFonts w:hint="eastAsia"/>
+        </w:rPr>
+        <w:t>%</w:t>
+      </w:r>
+      <w:r>
+        <w:rPr>
+          <w:rFonts w:hint="eastAsia"/>
+        </w:rPr>
+        <w:t>；</w:t>
+      </w:r>
+      <w:r>
+        <w:rPr>
+          <w:rFonts w:hint="eastAsia"/>
+        </w:rPr>
+        <w:t>在识别</w:t>
+      </w:r>
+      <w:proofErr w:type="spellStart"/>
+      <w:r>
+        <w:rPr>
+          <w:rFonts w:hint="eastAsia"/>
+        </w:rPr>
+        <w:t>Nsis</w:t>
+      </w:r>
+      <w:proofErr w:type="spellEnd"/>
+      <w:r>
+        <w:rPr>
+          <w:rFonts w:hint="eastAsia"/>
+        </w:rPr>
+        <w:t>时，</w:t>
+      </w:r>
+      <w:r>
+        <w:rPr>
+          <w:rFonts w:hint="eastAsia"/>
+        </w:rPr>
+        <w:t>DT</w:t>
+      </w:r>
+      <w:r>
+        <w:rPr>
+          <w:rFonts w:hint="eastAsia"/>
+        </w:rPr>
+        <w:t>和</w:t>
+      </w:r>
+      <w:r>
+        <w:rPr>
+          <w:rFonts w:hint="eastAsia"/>
+        </w:rPr>
+        <w:t>GBDT</w:t>
+      </w:r>
+      <w:r>
+        <w:rPr>
+          <w:rFonts w:hint="eastAsia"/>
+        </w:rPr>
+        <w:t>表现性能出现了急剧的下降，从</w:t>
+      </w:r>
+      <w:r>
+        <w:rPr>
+          <w:rFonts w:hint="eastAsia"/>
+        </w:rPr>
+        <w:t>人工</w:t>
+      </w:r>
+      <w:r>
+        <w:rPr>
+          <w:rFonts w:hint="eastAsia"/>
+        </w:rPr>
+        <w:t>构造特征所学习到数据的分布与其他攻击样本的数据分布有这较大的区别，导致性能下滑</w:t>
+      </w:r>
+      <w:r>
+        <w:rPr>
+          <w:rFonts w:hint="eastAsia"/>
+        </w:rPr>
+        <w:t>；</w:t>
+      </w:r>
+      <w:r>
+        <w:rPr>
+          <w:rFonts w:hint="eastAsia"/>
+        </w:rPr>
+        <w:t>HTFS</w:t>
+      </w:r>
+      <w:r>
+        <w:rPr>
+          <w:rFonts w:hint="eastAsia"/>
+        </w:rPr>
+        <w:t>因多维的特征和模型比</w:t>
+      </w:r>
+      <w:r>
+        <w:rPr>
+          <w:rFonts w:hint="eastAsia"/>
+        </w:rPr>
+        <w:t>CNN</w:t>
+      </w:r>
+      <w:r>
+        <w:rPr>
+          <w:rFonts w:hint="eastAsia"/>
+        </w:rPr>
+        <w:t>效果更好，但识别</w:t>
+      </w:r>
+      <w:proofErr w:type="spellStart"/>
+      <w:r>
+        <w:rPr>
+          <w:rFonts w:hint="eastAsia"/>
+        </w:rPr>
+        <w:t>Nsis</w:t>
+      </w:r>
+      <w:proofErr w:type="spellEnd"/>
+      <w:r>
+        <w:rPr>
+          <w:rFonts w:hint="eastAsia"/>
+        </w:rPr>
+        <w:t>时同样会受人工特征的影响。</w:t>
+      </w:r>
       <w:proofErr w:type="gramStart"/>
       <w:r>
         <w:rPr>
@@ -21350,236 +21852,91 @@
         <w:rPr>
           <w:rFonts w:hint="eastAsia"/>
         </w:rPr>
-        <w:t>和全监督深度学习都具有一定的未知样本识别能力，在检测未知的</w:t>
-      </w:r>
-      <w:proofErr w:type="spellStart"/>
-      <w:r>
-        <w:rPr>
-          <w:rFonts w:hint="eastAsia"/>
-        </w:rPr>
-        <w:t>Cridex</w:t>
-      </w:r>
-      <w:proofErr w:type="spellEnd"/>
-      <w:r>
-        <w:rPr>
-          <w:rFonts w:hint="eastAsia"/>
-        </w:rPr>
-        <w:t>、</w:t>
-      </w:r>
-      <w:proofErr w:type="spellStart"/>
-      <w:r>
-        <w:rPr>
-          <w:rFonts w:hint="eastAsia"/>
-        </w:rPr>
-        <w:t>Geodo</w:t>
-      </w:r>
-      <w:proofErr w:type="spellEnd"/>
-      <w:r>
-        <w:rPr>
-          <w:rFonts w:hint="eastAsia"/>
-        </w:rPr>
-        <w:t>、</w:t>
-      </w:r>
-      <w:proofErr w:type="spellStart"/>
-      <w:r>
-        <w:rPr>
-          <w:rFonts w:hint="eastAsia"/>
-        </w:rPr>
-        <w:t>Miuref</w:t>
-      </w:r>
-      <w:proofErr w:type="spellEnd"/>
-      <w:r>
-        <w:rPr>
-          <w:rFonts w:hint="eastAsia"/>
-        </w:rPr>
-        <w:t>、</w:t>
-      </w:r>
-      <w:proofErr w:type="spellStart"/>
-      <w:r>
-        <w:rPr>
-          <w:rFonts w:hint="eastAsia"/>
-        </w:rPr>
-        <w:t>Shifu</w:t>
-      </w:r>
-      <w:proofErr w:type="spellEnd"/>
-      <w:r>
-        <w:rPr>
-          <w:rFonts w:hint="eastAsia"/>
-        </w:rPr>
-        <w:t>、</w:t>
-      </w:r>
-      <w:proofErr w:type="spellStart"/>
-      <w:r>
-        <w:rPr>
-          <w:rFonts w:hint="eastAsia"/>
-        </w:rPr>
-        <w:t>Virut</w:t>
-      </w:r>
-      <w:proofErr w:type="spellEnd"/>
-      <w:r>
-        <w:rPr>
-          <w:rFonts w:hint="eastAsia"/>
-        </w:rPr>
-        <w:t>和</w:t>
-      </w:r>
-      <w:r>
-        <w:rPr>
-          <w:rFonts w:hint="eastAsia"/>
-        </w:rPr>
-        <w:t>Zeus</w:t>
-      </w:r>
-      <w:r>
-        <w:rPr>
-          <w:rFonts w:hint="eastAsia"/>
-        </w:rPr>
-        <w:t>木马流量样本时都展现出了较高的分类能力，各指标都达到了</w:t>
-      </w:r>
-      <w:r>
-        <w:rPr>
-          <w:rFonts w:hint="eastAsia"/>
-        </w:rPr>
-        <w:t>9</w:t>
-      </w:r>
-      <w:r>
-        <w:t>9</w:t>
-      </w:r>
-      <w:r>
-        <w:rPr>
-          <w:rFonts w:hint="eastAsia"/>
-        </w:rPr>
-        <w:t>%</w:t>
-      </w:r>
-      <w:r>
-        <w:rPr>
-          <w:rFonts w:hint="eastAsia"/>
-        </w:rPr>
-        <w:t>左右，</w:t>
-      </w:r>
-      <w:proofErr w:type="gramStart"/>
-      <w:r>
-        <w:rPr>
-          <w:rFonts w:hint="eastAsia"/>
-        </w:rPr>
-        <w:t>半监督略</w:t>
-      </w:r>
-      <w:proofErr w:type="gramEnd"/>
-      <w:r>
-        <w:rPr>
-          <w:rFonts w:hint="eastAsia"/>
-        </w:rPr>
-        <w:t>优于全监督深度学习，分类指标高</w:t>
-      </w:r>
-      <w:r>
-        <w:rPr>
-          <w:rFonts w:hint="eastAsia"/>
-        </w:rPr>
-        <w:t>1</w:t>
-      </w:r>
-      <w:r>
-        <w:rPr>
-          <w:rFonts w:hint="eastAsia"/>
-        </w:rPr>
-        <w:t>‰；但</w:t>
-      </w:r>
-      <w:r>
-        <w:rPr>
-          <w:rFonts w:hint="eastAsia"/>
-        </w:rPr>
-        <w:t>在识别未知的</w:t>
-      </w:r>
-      <w:proofErr w:type="spellStart"/>
-      <w:r>
-        <w:rPr>
-          <w:rFonts w:hint="eastAsia"/>
-        </w:rPr>
-        <w:t>Hitbot</w:t>
-      </w:r>
-      <w:proofErr w:type="spellEnd"/>
-      <w:r>
-        <w:rPr>
-          <w:rFonts w:hint="eastAsia"/>
-        </w:rPr>
-        <w:t>、</w:t>
-      </w:r>
-      <w:r>
-        <w:rPr>
-          <w:rFonts w:hint="eastAsia"/>
-        </w:rPr>
-        <w:t>Neris</w:t>
-      </w:r>
-      <w:r>
-        <w:rPr>
-          <w:rFonts w:hint="eastAsia"/>
-        </w:rPr>
-        <w:t>、</w:t>
-      </w:r>
-      <w:r>
-        <w:rPr>
-          <w:rFonts w:hint="eastAsia"/>
-        </w:rPr>
-        <w:t>Tinba</w:t>
-      </w:r>
-      <w:r>
-        <w:rPr>
-          <w:rFonts w:hint="eastAsia"/>
-        </w:rPr>
-        <w:t>和</w:t>
-      </w:r>
-      <w:r>
-        <w:rPr>
-          <w:rFonts w:hint="eastAsia"/>
-        </w:rPr>
-        <w:t>Nsis</w:t>
-      </w:r>
-      <w:r>
-        <w:rPr>
-          <w:rFonts w:hint="eastAsia"/>
-        </w:rPr>
-        <w:t>样本时，全监督深度学习出现了较高的漏报，准确率下降到</w:t>
-      </w:r>
-      <w:r>
-        <w:rPr>
-          <w:rFonts w:hint="eastAsia"/>
-        </w:rPr>
-        <w:t>8</w:t>
-      </w:r>
-      <w:r>
-        <w:t>2</w:t>
-      </w:r>
-      <w:r>
-        <w:rPr>
-          <w:rFonts w:hint="eastAsia"/>
-        </w:rPr>
-        <w:t>%~</w:t>
-      </w:r>
-      <w:r>
-        <w:t>91</w:t>
-      </w:r>
-      <w:r>
-        <w:rPr>
-          <w:rFonts w:hint="eastAsia"/>
-        </w:rPr>
-        <w:t>%</w:t>
-      </w:r>
-      <w:r>
-        <w:rPr>
-          <w:rFonts w:hint="eastAsia"/>
-        </w:rPr>
-        <w:t>，而</w:t>
-      </w:r>
-      <w:proofErr w:type="gramStart"/>
-      <w:r>
-        <w:rPr>
-          <w:rFonts w:hint="eastAsia"/>
-        </w:rPr>
-        <w:t>半监督</w:t>
-      </w:r>
-      <w:proofErr w:type="gramEnd"/>
-      <w:r>
-        <w:rPr>
-          <w:rFonts w:hint="eastAsia"/>
-        </w:rPr>
-        <w:t>深度学习依然保持较高的分类能力，说明后者更能胜任识别未知样本的任务，具有更好的泛化学习能力。</w:t>
+        <w:t>深度学习</w:t>
+      </w:r>
+      <w:r>
+        <w:rPr>
+          <w:rFonts w:hint="eastAsia"/>
+        </w:rPr>
+        <w:t>相比其他模型</w:t>
+      </w:r>
+      <w:r>
+        <w:rPr>
+          <w:rFonts w:hint="eastAsia"/>
+        </w:rPr>
+        <w:t>保持</w:t>
+      </w:r>
+      <w:r>
+        <w:rPr>
+          <w:rFonts w:hint="eastAsia"/>
+        </w:rPr>
+        <w:t>着</w:t>
+      </w:r>
+      <w:r>
+        <w:rPr>
+          <w:rFonts w:hint="eastAsia"/>
+        </w:rPr>
+        <w:t>较高的分类能力，说明后者更能胜任识别未知样本的任务，具有更好的泛化学习能力。</w:t>
+      </w:r>
+    </w:p>
+    <w:p>
+      <w:pPr>
+        <w:spacing w:line="240" w:lineRule="auto"/>
+        <w:ind w:left="210" w:right="210" w:firstLine="480"/>
+        <w:rPr>
+          <w:rFonts w:hint="eastAsia"/>
+        </w:rPr>
+      </w:pPr>
+      <w:r>
+        <w:rPr>
+          <w:rFonts w:hint="eastAsia"/>
+        </w:rPr>
+        <w:t>由图</w:t>
+      </w:r>
+      <w:r>
+        <w:t>7</w:t>
+      </w:r>
+      <w:r>
+        <w:rPr>
+          <w:rFonts w:hint="eastAsia"/>
+        </w:rPr>
+        <w:t>少标记样本下的二分类实验的实验结果可知，原模型</w:t>
+      </w:r>
+      <w:r>
+        <w:rPr>
+          <w:rFonts w:hint="eastAsia"/>
+        </w:rPr>
+        <w:t>mean teacher</w:t>
+      </w:r>
+      <w:r>
+        <w:rPr>
+          <w:rFonts w:hint="eastAsia"/>
+        </w:rPr>
+        <w:t>在二分类结果中实验结果指标已经非常优秀，在少标记样本</w:t>
+      </w:r>
+      <w:r>
+        <w:rPr>
+          <w:rFonts w:hint="eastAsia"/>
+        </w:rPr>
+        <w:t>10%</w:t>
+      </w:r>
+      <w:r>
+        <w:rPr>
+          <w:rFonts w:hint="eastAsia"/>
+        </w:rPr>
+        <w:t>下，依然有</w:t>
+      </w:r>
+      <w:r>
+        <w:rPr>
+          <w:rFonts w:hint="eastAsia"/>
+        </w:rPr>
+        <w:t>99%</w:t>
+      </w:r>
+      <w:r>
+        <w:rPr>
+          <w:rFonts w:hint="eastAsia"/>
+        </w:rPr>
+        <w:t>以上的准确率，在识别未知样本实验中也有很高的准确率，故改进后的模型与之对比效果不够明显，进而选择准确率较低的多分类实验进行对比。</w:t>
       </w:r>
     </w:p>
     <w:p>
@@ -21600,10 +21957,7 @@
         <w:t>图</w:t>
       </w:r>
       <w:r>
-        <w:rPr>
-          <w:rFonts w:hint="eastAsia"/>
-        </w:rPr>
-        <w:t>8</w:t>
+        <w:t>9</w:t>
       </w:r>
       <w:r>
         <w:rPr>
@@ -21632,6 +21986,18 @@
         </w:rPr>
         <w:t>的条件下，</w:t>
       </w:r>
+      <w:r>
+        <w:rPr>
+          <w:rFonts w:hint="eastAsia"/>
+        </w:rPr>
+        <w:t>各模型</w:t>
+      </w:r>
+      <w:r>
+        <w:rPr>
+          <w:rFonts w:hint="eastAsia"/>
+        </w:rPr>
+        <w:t>的多分类指标相比二分类稍有下降，表明多分类任务要比二分类任务更难，其中</w:t>
+      </w:r>
       <w:proofErr w:type="gramStart"/>
       <w:r>
         <w:rPr>
@@ -21644,7 +22010,19 @@
         <w:rPr>
           <w:rFonts w:hint="eastAsia"/>
         </w:rPr>
-        <w:t>和全监督的深度学习的多分类指标相比二分类稍有下降，表明多分类任务要比二分类任务更难，其中</w:t>
+        <w:t>深度学习利用未标记样本的优势，准确率比</w:t>
+      </w:r>
+      <w:r>
+        <w:rPr>
+          <w:rFonts w:hint="eastAsia"/>
+        </w:rPr>
+        <w:t>其他对比模型更高，</w:t>
+      </w:r>
+      <w:r>
+        <w:rPr>
+          <w:rFonts w:hint="eastAsia"/>
+        </w:rPr>
+        <w:t>验证了</w:t>
       </w:r>
       <w:proofErr w:type="gramStart"/>
       <w:r>
@@ -21658,117 +22036,125 @@
         <w:rPr>
           <w:rFonts w:hint="eastAsia"/>
         </w:rPr>
-        <w:t>深度学习利用未标记样本的优势，准确率比全监督高</w:t>
-      </w:r>
-      <w:r>
-        <w:rPr>
-          <w:rFonts w:hint="eastAsia"/>
-        </w:rPr>
-        <w:t>2%</w:t>
-      </w:r>
-      <w:r>
-        <w:rPr>
-          <w:rFonts w:hint="eastAsia"/>
-        </w:rPr>
-        <w:t>左右，验证了</w:t>
-      </w:r>
-      <w:proofErr w:type="gramStart"/>
-      <w:r>
-        <w:rPr>
-          <w:rFonts w:hint="eastAsia"/>
-        </w:rPr>
-        <w:t>半监督</w:t>
-      </w:r>
-      <w:proofErr w:type="gramEnd"/>
-      <w:r>
-        <w:rPr>
-          <w:rFonts w:hint="eastAsia"/>
-        </w:rPr>
-        <w:t>深度学习模型多分类的能力和利用未标记样本的能力。全监督深度学习整体准确率虽不如半监督深度学习，但利用</w:t>
-      </w:r>
-      <w:r>
-        <w:rPr>
-          <w:rFonts w:hint="eastAsia"/>
-        </w:rPr>
-        <w:t>1</w:t>
-      </w:r>
-      <w:r>
-        <w:t>0</w:t>
-      </w:r>
-      <w:r>
-        <w:rPr>
-          <w:rFonts w:hint="eastAsia"/>
-        </w:rPr>
-        <w:t>%</w:t>
-      </w:r>
-      <w:r>
-        <w:rPr>
-          <w:rFonts w:hint="eastAsia"/>
-        </w:rPr>
-        <w:t>的标记</w:t>
-      </w:r>
-      <w:r>
-        <w:rPr>
-          <w:rFonts w:hint="eastAsia"/>
-        </w:rPr>
-        <w:t>样本依然使准确率达到</w:t>
-      </w:r>
-      <w:r>
-        <w:rPr>
-          <w:rFonts w:hint="eastAsia"/>
-        </w:rPr>
-        <w:t>9</w:t>
-      </w:r>
-      <w:r>
-        <w:t>6</w:t>
-      </w:r>
-      <w:r>
-        <w:rPr>
-          <w:rFonts w:hint="eastAsia"/>
-        </w:rPr>
-        <w:t>%</w:t>
-      </w:r>
-      <w:r>
-        <w:rPr>
-          <w:rFonts w:hint="eastAsia"/>
-        </w:rPr>
-        <w:t>的较高水平，可能受限于个别样本数的不足，</w:t>
-      </w:r>
+        <w:t>深度学习模型多分类的能力和利用未标记样本的能力。</w:t>
+      </w:r>
+      <w:r>
+        <w:rPr>
+          <w:rFonts w:hint="eastAsia"/>
+        </w:rPr>
+        <w:t>其中</w:t>
+      </w:r>
+      <w:proofErr w:type="spellStart"/>
       <w:r>
         <w:rPr>
           <w:rFonts w:hint="eastAsia"/>
         </w:rPr>
         <w:t>Hitbot</w:t>
       </w:r>
+      <w:proofErr w:type="spellEnd"/>
       <w:r>
         <w:rPr>
           <w:rFonts w:hint="eastAsia"/>
         </w:rPr>
         <w:t>、</w:t>
       </w:r>
+      <w:proofErr w:type="spellStart"/>
+      <w:r>
+        <w:rPr>
+          <w:rFonts w:hint="eastAsia"/>
+        </w:rPr>
+        <w:t>Neris</w:t>
+      </w:r>
+      <w:proofErr w:type="spellEnd"/>
+      <w:r>
+        <w:rPr>
+          <w:rFonts w:hint="eastAsia"/>
+        </w:rPr>
+        <w:t>和</w:t>
+      </w:r>
+      <w:proofErr w:type="spellStart"/>
+      <w:r>
+        <w:rPr>
+          <w:rFonts w:hint="eastAsia"/>
+        </w:rPr>
+        <w:t>Virut</w:t>
+      </w:r>
+      <w:proofErr w:type="spellEnd"/>
+      <w:r>
+        <w:rPr>
+          <w:rFonts w:hint="eastAsia"/>
+        </w:rPr>
+        <w:t>的准确率普遍较低，更易被误判为其他类别，除此之外</w:t>
+      </w:r>
+      <w:r>
+        <w:rPr>
+          <w:rFonts w:hint="eastAsia"/>
+        </w:rPr>
+        <w:t>CNN</w:t>
+      </w:r>
+      <w:r>
+        <w:rPr>
+          <w:rFonts w:hint="eastAsia"/>
+        </w:rPr>
+        <w:t>对于</w:t>
+      </w:r>
+      <w:proofErr w:type="spellStart"/>
       <w:r>
         <w:rPr>
           <w:rFonts w:hint="eastAsia"/>
         </w:rPr>
         <w:t>Miuref</w:t>
       </w:r>
-      <w:r>
-        <w:rPr>
-          <w:rFonts w:hint="eastAsia"/>
-        </w:rPr>
-        <w:t>、</w:t>
-      </w:r>
-      <w:r>
-        <w:rPr>
-          <w:rFonts w:hint="eastAsia"/>
-        </w:rPr>
-        <w:t>Neris</w:t>
-      </w:r>
-      <w:r>
-        <w:rPr>
-          <w:rFonts w:hint="eastAsia"/>
-        </w:rPr>
-        <w:t>的流量识别准确率不佳，无法达到半监督深度学习的准确率。</w:t>
+      <w:proofErr w:type="spellEnd"/>
+      <w:r>
+        <w:rPr>
+          <w:rFonts w:hint="eastAsia"/>
+        </w:rPr>
+        <w:t>、决策树和随机森林以及</w:t>
+      </w:r>
+      <w:r>
+        <w:rPr>
+          <w:rFonts w:hint="eastAsia"/>
+        </w:rPr>
+        <w:t>HTFS</w:t>
+      </w:r>
+      <w:r>
+        <w:rPr>
+          <w:rFonts w:hint="eastAsia"/>
+        </w:rPr>
+        <w:t>对于</w:t>
+      </w:r>
+      <w:proofErr w:type="spellStart"/>
+      <w:r>
+        <w:rPr>
+          <w:rFonts w:hint="eastAsia"/>
+        </w:rPr>
+        <w:t>Nsis</w:t>
+      </w:r>
+      <w:proofErr w:type="spellEnd"/>
+      <w:r>
+        <w:rPr>
+          <w:rFonts w:hint="eastAsia"/>
+        </w:rPr>
+        <w:t>同样准确率较低。值得注意的是使用了人工设计特征的机器学习和</w:t>
+      </w:r>
+      <w:r>
+        <w:rPr>
+          <w:rFonts w:hint="eastAsia"/>
+        </w:rPr>
+        <w:t>HTFS</w:t>
+      </w:r>
+      <w:r>
+        <w:rPr>
+          <w:rFonts w:hint="eastAsia"/>
+        </w:rPr>
+        <w:t>模型在识别多分类时具有同样的趋势，</w:t>
+      </w:r>
+      <w:r>
+        <w:rPr>
+          <w:rFonts w:hint="eastAsia"/>
+        </w:rPr>
+        <w:t>说明该特征虽然可以区分恶意和正常样本，但难以区分恶意样本。</w:t>
       </w:r>
     </w:p>
     <w:p>
@@ -21780,22 +22166,25 @@
         <w:rPr>
           <w:rFonts w:hint="eastAsia"/>
         </w:rPr>
-        <w:t>由</w:t>
-      </w:r>
-      <w:r>
-        <w:rPr>
-          <w:rFonts w:hint="eastAsia"/>
-        </w:rPr>
-        <w:t>图</w:t>
-      </w:r>
-      <w:r>
-        <w:t>7</w:t>
-      </w:r>
-      <w:r>
-        <w:rPr>
-          <w:rFonts w:hint="eastAsia"/>
-        </w:rPr>
-        <w:t>少标记样本下的二分类实验的实验结果可知，原模型</w:t>
+        <w:t>此外</w:t>
+      </w:r>
+      <w:r>
+        <w:rPr>
+          <w:rFonts w:hint="eastAsia"/>
+        </w:rPr>
+        <w:t>，在同样少标记样本</w:t>
+      </w:r>
+      <w:r>
+        <w:rPr>
+          <w:rFonts w:hint="eastAsia"/>
+        </w:rPr>
+        <w:t>10%</w:t>
+      </w:r>
+      <w:r>
+        <w:rPr>
+          <w:rFonts w:hint="eastAsia"/>
+        </w:rPr>
+        <w:t>下，改进后的虚拟对抗</w:t>
       </w:r>
       <w:r>
         <w:rPr>
@@ -21807,19 +22196,7 @@
         <w:rPr>
           <w:rFonts w:hint="eastAsia"/>
         </w:rPr>
-        <w:t>在二分类结果中实验结果指标已经非常优秀，在少标记样本</w:t>
-      </w:r>
-      <w:r>
-        <w:rPr>
-          <w:rFonts w:hint="eastAsia"/>
-        </w:rPr>
-        <w:t>10%</w:t>
-      </w:r>
-      <w:r>
-        <w:rPr>
-          <w:rFonts w:hint="eastAsia"/>
-        </w:rPr>
-        <w:t>下，依然有</w:t>
+        <w:t>模型的准确率比原模型要更好，在各类的检测指标中均达到</w:t>
       </w:r>
       <w:r>
         <w:rPr>
@@ -21831,19 +22208,87 @@
         <w:rPr>
           <w:rFonts w:hint="eastAsia"/>
         </w:rPr>
-        <w:t>以上的准确率，在识别未知样本实验中也有很高的准确率，故改进后的模型与之对比效果不够明显，</w:t>
-      </w:r>
-      <w:r>
-        <w:rPr>
-          <w:rFonts w:hint="eastAsia"/>
-        </w:rPr>
-        <w:t>进而</w:t>
-      </w:r>
-      <w:r>
-        <w:rPr>
-          <w:rFonts w:hint="eastAsia"/>
-        </w:rPr>
-        <w:t>选择准确率较低的多分类实验进行对比。</w:t>
+        <w:t>左右，总的准确率比原模型提升了</w:t>
+      </w:r>
+      <w:r>
+        <w:rPr>
+          <w:rFonts w:hint="eastAsia"/>
+        </w:rPr>
+        <w:t>0.8%</w:t>
+      </w:r>
+      <w:r>
+        <w:rPr>
+          <w:rFonts w:hint="eastAsia"/>
+        </w:rPr>
+        <w:t>。该表中，在模型改进前后，木马</w:t>
+      </w:r>
+      <w:proofErr w:type="spellStart"/>
+      <w:r>
+        <w:rPr>
+          <w:rFonts w:hint="eastAsia"/>
+        </w:rPr>
+        <w:t>Shifu</w:t>
+      </w:r>
+      <w:proofErr w:type="spellEnd"/>
+      <w:r>
+        <w:rPr>
+          <w:rFonts w:hint="eastAsia"/>
+        </w:rPr>
+        <w:t>与</w:t>
+      </w:r>
+      <w:proofErr w:type="spellStart"/>
+      <w:r>
+        <w:rPr>
+          <w:rFonts w:hint="eastAsia"/>
+        </w:rPr>
+        <w:t>Tinba</w:t>
+      </w:r>
+      <w:proofErr w:type="spellEnd"/>
+      <w:r>
+        <w:rPr>
+          <w:rFonts w:hint="eastAsia"/>
+        </w:rPr>
+        <w:t>的准确率相同而</w:t>
+      </w:r>
+      <w:proofErr w:type="spellStart"/>
+      <w:r>
+        <w:rPr>
+          <w:rFonts w:hint="eastAsia"/>
+        </w:rPr>
+        <w:t>Cridex</w:t>
+      </w:r>
+      <w:proofErr w:type="spellEnd"/>
+      <w:r>
+        <w:rPr>
+          <w:rFonts w:hint="eastAsia"/>
+        </w:rPr>
+        <w:t>略有下降，说明改进模型在分类准确率很高的情况下存在无法进一步提高的问题，但不会出现模型准确率显著下降的情况，这表明在准确率很高的情况下，引入额外训练复杂度的改进模型并不总能有效，</w:t>
+      </w:r>
+      <w:r>
+        <w:rPr>
+          <w:rFonts w:hint="eastAsia"/>
+        </w:rPr>
+        <w:t>mean teacher</w:t>
+      </w:r>
+      <w:r>
+        <w:rPr>
+          <w:rFonts w:hint="eastAsia"/>
+        </w:rPr>
+        <w:t>模型的随机噪声问题也</w:t>
+      </w:r>
+      <w:proofErr w:type="gramStart"/>
+      <w:r>
+        <w:rPr>
+          <w:rFonts w:hint="eastAsia"/>
+        </w:rPr>
+        <w:t>不</w:t>
+      </w:r>
+      <w:proofErr w:type="gramEnd"/>
+      <w:r>
+        <w:rPr>
+          <w:rFonts w:hint="eastAsia"/>
+        </w:rPr>
+        <w:t>总会影响模型的准确率。</w:t>
       </w:r>
     </w:p>
     <w:p>
@@ -21855,25 +22300,7 @@
         <w:rPr>
           <w:rFonts w:hint="eastAsia"/>
         </w:rPr>
-        <w:t>由</w:t>
-      </w:r>
-      <w:r>
-        <w:rPr>
-          <w:rFonts w:hint="eastAsia"/>
-        </w:rPr>
-        <w:t>图</w:t>
-      </w:r>
-      <w:r>
-        <w:rPr>
-          <w:rFonts w:hint="eastAsia"/>
-        </w:rPr>
-        <w:t>8</w:t>
-      </w:r>
-      <w:r>
-        <w:rPr>
-          <w:rFonts w:hint="eastAsia"/>
-        </w:rPr>
-        <w:t>可知，在同样少标记样本</w:t>
+        <w:t>虽然在本数据集下，两者准确率都较高，差别不大，但同样的</w:t>
       </w:r>
       <w:r>
         <w:rPr>
@@ -21885,116 +22312,10 @@
         <w:rPr>
           <w:rFonts w:hint="eastAsia"/>
         </w:rPr>
-        <w:t>下，改进后的虚拟对抗</w:t>
-      </w:r>
-      <w:r>
-        <w:rPr>
-          <w:rFonts w:hint="eastAsia"/>
-        </w:rPr>
-        <w:t>mean teacher</w:t>
-      </w:r>
-      <w:r>
-        <w:rPr>
-          <w:rFonts w:hint="eastAsia"/>
-        </w:rPr>
-        <w:t>模型的准确率比原模型要更好，在各类的检测指标中均达到</w:t>
-      </w:r>
-      <w:r>
-        <w:rPr>
-          <w:rFonts w:hint="eastAsia"/>
-        </w:rPr>
-        <w:t>99%</w:t>
-      </w:r>
-      <w:r>
-        <w:rPr>
-          <w:rFonts w:hint="eastAsia"/>
-        </w:rPr>
-        <w:t>左右，总的准确率比原模型提升了</w:t>
-      </w:r>
-      <w:r>
-        <w:rPr>
-          <w:rFonts w:hint="eastAsia"/>
-        </w:rPr>
-        <w:t>0.8%</w:t>
-      </w:r>
-      <w:r>
-        <w:rPr>
-          <w:rFonts w:hint="eastAsia"/>
-        </w:rPr>
-        <w:t>。该表中，在模型改进前后，木马</w:t>
-      </w:r>
-      <w:r>
-        <w:rPr>
-          <w:rFonts w:hint="eastAsia"/>
-        </w:rPr>
-        <w:t>Shifu</w:t>
-      </w:r>
-      <w:r>
-        <w:rPr>
-          <w:rFonts w:hint="eastAsia"/>
-        </w:rPr>
-        <w:t>与</w:t>
-      </w:r>
-      <w:r>
-        <w:rPr>
-          <w:rFonts w:hint="eastAsia"/>
-        </w:rPr>
-        <w:t>Tinba</w:t>
-      </w:r>
-      <w:r>
-        <w:rPr>
-          <w:rFonts w:hint="eastAsia"/>
-        </w:rPr>
-        <w:t>的准确率相同而</w:t>
-      </w:r>
-      <w:r>
-        <w:rPr>
-          <w:rFonts w:hint="eastAsia"/>
-        </w:rPr>
-        <w:t>Cridex</w:t>
-      </w:r>
-      <w:r>
-        <w:rPr>
-          <w:rFonts w:hint="eastAsia"/>
-        </w:rPr>
-        <w:t>略有下降，说明改进模型在分类准确率很高的情况下存在无法进一步提高的问题，但不会出现模型准确率显著下降的情况，这表明在准确率很高的情况下，引入额外训练复杂度的改进模型并不总能有效，</w:t>
-      </w:r>
-      <w:r>
-        <w:rPr>
-          <w:rFonts w:hint="eastAsia"/>
-        </w:rPr>
-        <w:t>mean teacher</w:t>
-      </w:r>
-      <w:r>
-        <w:rPr>
-          <w:rFonts w:hint="eastAsia"/>
-        </w:rPr>
-        <w:t>模型的随机噪声问题也不总会影响模型的准确率。</w:t>
-      </w:r>
-    </w:p>
-    <w:p>
-      <w:pPr>
-        <w:spacing w:line="240" w:lineRule="auto"/>
-        <w:ind w:left="210" w:right="210" w:firstLine="480"/>
-      </w:pPr>
-      <w:r>
-        <w:rPr>
-          <w:rFonts w:hint="eastAsia"/>
-        </w:rPr>
-        <w:t>虽然在本数据集下，两者准确率都较高，差别不大，但同样的</w:t>
-      </w:r>
-      <w:r>
-        <w:rPr>
-          <w:rFonts w:hint="eastAsia"/>
-        </w:rPr>
-        <w:t>10%</w:t>
-      </w:r>
-      <w:r>
-        <w:rPr>
-          <w:rFonts w:hint="eastAsia"/>
-        </w:rPr>
         <w:t>标记数据下，改进模型具有更高的准确率，可以说明其所需的标记数据比原模型更少，具有更好的泛化和检测性能，在识别更复杂的流量数据下可能具有更好的准确率。</w:t>
       </w:r>
+      <w:bookmarkStart w:id="1" w:name="_GoBack"/>
+      <w:bookmarkEnd w:id="1"/>
     </w:p>
     <w:p>
       <w:pPr>
@@ -22982,15 +23303,7 @@
           <w:rFonts w:hint="eastAsia"/>
           <w:szCs w:val="22"/>
         </w:rPr>
-        <w:t>为本层</w:t>
-      </w:r>
-      <w:r>
-        <w:rPr>
-          <w:rFonts w:hint="eastAsia"/>
-          <w:szCs w:val="22"/>
-        </w:rPr>
-        <w:lastRenderedPageBreak/>
-        <w:t>的神经元数量。</w:t>
+        <w:t>为本层的神经元数量。</w:t>
       </w:r>
     </w:p>
     <w:p>
@@ -24002,7 +24315,13 @@
         <w:rPr>
           <w:rFonts w:hint="eastAsia"/>
         </w:rPr>
-        <w:t>流量预处理</w:t>
+        <w:t>流量预</w:t>
+      </w:r>
+      <w:r>
+        <w:rPr>
+          <w:rFonts w:hint="eastAsia"/>
+        </w:rPr>
+        <w:t>处理</w:t>
       </w:r>
       <w:r>
         <w:rPr>
@@ -24248,13 +24567,7 @@
         <w:rPr>
           <w:rFonts w:hint="eastAsia"/>
         </w:rPr>
-        <w:t>）本文使用到的模型为半监督深度学习模型，</w:t>
-      </w:r>
-      <w:r>
-        <w:rPr>
-          <w:rFonts w:hint="eastAsia"/>
-        </w:rPr>
-        <w:t>依然需要一定数量和类别的木马流量标记样本保证检测的准确率。</w:t>
+        <w:t>）本文使用到的模型为半监督深度学习模型，依然需要一定数量和类别的木马流量标记样本保证检测的准确率。</w:t>
       </w:r>
     </w:p>
     <w:p>
@@ -24786,7 +25099,15 @@
           <w:sz w:val="15"/>
           <w:szCs w:val="15"/>
         </w:rPr>
-        <w:t>Tobiyama S, Yamaguchi Y, Shimada H, et al. Malware Detection with Deep Neural Network Using Process Behavior[C]// 2016 IEEE 40th Annual Computer Software and Applications Conference (COMPSAC). IEEE, 2016:577-582.</w:t>
+        <w:t xml:space="preserve">Tobiyama S, Yamaguchi Y, Shimada H, et al. Malware Detection with Deep Neural Network Using Process Behavior[C]// 2016 IEEE 40th Annual Computer Software and Applications Conference (COMPSAC). IEEE, </w:t>
+      </w:r>
+      <w:r>
+        <w:rPr>
+          <w:sz w:val="15"/>
+          <w:szCs w:val="15"/>
+        </w:rPr>
+        <w:lastRenderedPageBreak/>
+        <w:t>2016:577-582.</w:t>
       </w:r>
     </w:p>
     <w:p>
@@ -24876,15 +25197,7 @@
           <w:sz w:val="15"/>
           <w:szCs w:val="15"/>
         </w:rPr>
-        <w:t xml:space="preserve">Shibahara T, Yagi T, Akiyama M, et al. Efficient Dynamic Malware Analysis Based on Network Behavior Using Deep Learning[C]// Global </w:t>
-      </w:r>
-      <w:r>
-        <w:rPr>
-          <w:sz w:val="15"/>
-          <w:szCs w:val="15"/>
-        </w:rPr>
-        <w:lastRenderedPageBreak/>
-        <w:t>Communications Conference. IEEE, 2017:1-7.</w:t>
+        <w:t>Shibahara T, Yagi T, Akiyama M, et al. Efficient Dynamic Malware Analysis Based on Network Behavior Using Deep Learning[C]// Global Communications Conference. IEEE, 2017:1-7.</w:t>
       </w:r>
     </w:p>
     <w:p>
@@ -26194,7 +26507,7 @@
             </wp:anchor>
           </w:drawing>
         </mc:Choice>
-        <mc:Fallback xmlns:wpsCustomData="http://www.wps.cn/officeDocument/2013/wpsCustomData" xmlns:mv="urn:schemas-microsoft-com:mac:vml" xmlns:mo="http://schemas.microsoft.com/office/mac/office/2008/main">
+        <mc:Fallback xmlns:mo="http://schemas.microsoft.com/office/mac/office/2008/main" xmlns:mv="urn:schemas-microsoft-com:mac:vml" xmlns:wpsCustomData="http://www.wps.cn/officeDocument/2013/wpsCustomData">
           <w:pict>
             <v:line id="直线连接符 17" o:spid="_x0000_s1026" o:spt="20" style="position:absolute;left:0pt;margin-left:0pt;margin-top:0.15pt;height:0pt;width:144pt;z-index:251659264;mso-width-relative:page;mso-height-relative:page;" filled="f" stroked="t" coordsize="21600,21600" o:gfxdata="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">
               <v:fill on="f" focussize="0,0"/>
@@ -27245,7 +27558,6 @@
   <w:style w:type="character" w:default="1" w:styleId="a0">
     <w:name w:val="Default Paragraph Font"/>
     <w:uiPriority w:val="1"/>
-    <w:semiHidden/>
     <w:unhideWhenUsed/>
   </w:style>
   <w:style w:type="table" w:default="1" w:styleId="a1">
@@ -27795,7 +28107,7 @@
 </file>
 
 <file path=customXml/itemProps2.xml><?xml version="1.0" encoding="utf-8"?>
-<ds:datastoreItem xmlns:ds="http://schemas.openxmlformats.org/officeDocument/2006/customXml" ds:itemID="{BBEC498B-16A2-40FA-9B4C-79E4127251E2}">
+<ds:datastoreItem xmlns:ds="http://schemas.openxmlformats.org/officeDocument/2006/customXml" ds:itemID="{152F16E1-E621-4CDF-8895-B540FF3A7A07}">
   <ds:schemaRefs>
     <ds:schemaRef ds:uri="http://schemas.openxmlformats.org/officeDocument/2006/bibliography"/>
   </ds:schemaRefs>
